--- a/Algorithm/Sorting/03_Bubble_Sort.docx
+++ b/Algorithm/Sorting/03_Bubble_Sort.docx
@@ -1,6 +1,6 @@
 
 <file path=word/document.xml><?xml version="1.0" encoding="utf-8"?>
-<w:document xmlns:wpc="http://schemas.microsoft.com/office/word/2010/wordprocessingCanvas" xmlns:cx="http://schemas.microsoft.com/office/drawing/2014/chartex" xmlns:mc="http://schemas.openxmlformats.org/markup-compatibility/2006" xmlns:o="urn:schemas-microsoft-com:office:office" xmlns:r="http://schemas.openxmlformats.org/officeDocument/2006/relationships" xmlns:m="http://schemas.openxmlformats.org/officeDocument/2006/math" xmlns:v="urn:schemas-microsoft-com:vml" xmlns:wp14="http://schemas.microsoft.com/office/word/2010/wordprocessingDrawing" xmlns:wp="http://schemas.openxmlformats.org/drawingml/2006/wordprocessingDrawing" xmlns:w10="urn:schemas-microsoft-com:office:word" xmlns:w="http://schemas.openxmlformats.org/wordprocessingml/2006/main" xmlns:w14="http://schemas.microsoft.com/office/word/2010/wordml" xmlns:w15="http://schemas.microsoft.com/office/word/2012/wordml" xmlns:w16se="http://schemas.microsoft.com/office/word/2015/wordml/symex" xmlns:wpg="http://schemas.microsoft.com/office/word/2010/wordprocessingGroup" xmlns:wpi="http://schemas.microsoft.com/office/word/2010/wordprocessingInk" xmlns:wne="http://schemas.microsoft.com/office/word/2006/wordml" xmlns:wps="http://schemas.microsoft.com/office/word/2010/wordprocessingShape" mc:Ignorable="w14 w15 w16se wp14">
+<w:document xmlns:wpc="http://schemas.microsoft.com/office/word/2010/wordprocessingCanvas" xmlns:cx="http://schemas.microsoft.com/office/drawing/2014/chartex" xmlns:cx1="http://schemas.microsoft.com/office/drawing/2015/9/8/chartex" xmlns:cx2="http://schemas.microsoft.com/office/drawing/2015/10/21/chartex" xmlns:cx3="http://schemas.microsoft.com/office/drawing/2016/5/9/chartex" xmlns:cx4="http://schemas.microsoft.com/office/drawing/2016/5/10/chartex" xmlns:cx5="http://schemas.microsoft.com/office/drawing/2016/5/11/chartex" xmlns:cx6="http://schemas.microsoft.com/office/drawing/2016/5/12/chartex" xmlns:cx7="http://schemas.microsoft.com/office/drawing/2016/5/13/chartex" xmlns:cx8="http://schemas.microsoft.com/office/drawing/2016/5/14/chartex" xmlns:mc="http://schemas.openxmlformats.org/markup-compatibility/2006" xmlns:aink="http://schemas.microsoft.com/office/drawing/2016/ink" xmlns:am3d="http://schemas.microsoft.com/office/drawing/2017/model3d" xmlns:o="urn:schemas-microsoft-com:office:office" xmlns:oel="http://schemas.microsoft.com/office/2019/extlst" xmlns:r="http://schemas.openxmlformats.org/officeDocument/2006/relationships" xmlns:m="http://schemas.openxmlformats.org/officeDocument/2006/math" xmlns:v="urn:schemas-microsoft-com:vml" xmlns:wp14="http://schemas.microsoft.com/office/word/2010/wordprocessingDrawing" xmlns:wp="http://schemas.openxmlformats.org/drawingml/2006/wordprocessingDrawing" xmlns:w10="urn:schemas-microsoft-com:office:word" xmlns:w="http://schemas.openxmlformats.org/wordprocessingml/2006/main" xmlns:w14="http://schemas.microsoft.com/office/word/2010/wordml" xmlns:w15="http://schemas.microsoft.com/office/word/2012/wordml" xmlns:w16cex="http://schemas.microsoft.com/office/word/2018/wordml/cex" xmlns:w16cid="http://schemas.microsoft.com/office/word/2016/wordml/cid" xmlns:w16="http://schemas.microsoft.com/office/word/2018/wordml" xmlns:w16du="http://schemas.microsoft.com/office/word/2023/wordml/word16du" xmlns:w16sdtdh="http://schemas.microsoft.com/office/word/2020/wordml/sdtdatahash" xmlns:w16se="http://schemas.microsoft.com/office/word/2015/wordml/symex" xmlns:wpg="http://schemas.microsoft.com/office/word/2010/wordprocessingGroup" xmlns:wpi="http://schemas.microsoft.com/office/word/2010/wordprocessingInk" xmlns:wne="http://schemas.microsoft.com/office/word/2006/wordml" xmlns:wps="http://schemas.microsoft.com/office/word/2010/wordprocessingShape" mc:Ignorable="w14 w15 w16se w16cid w16 w16cex w16sdtdh wp14">
   <w:body>
     <w:p>
       <w:pPr>
@@ -452,14 +452,7 @@
           <w:rFonts w:ascii="Verdana" w:eastAsia="Times New Roman" w:hAnsi="Verdana" w:cs="Arial"/>
           <w:color w:val="222222"/>
         </w:rPr>
-        <w:t> 4 2 8 ) </w:t>
-      </w:r>
-      <w:r>
-        <w:rPr>
-          <w:rFonts w:ascii="Verdana" w:eastAsia="Times New Roman" w:hAnsi="Verdana" w:cs="Arial"/>
-          <w:color w:val="222222"/>
-        </w:rPr>
-        <w:t>-&gt;</w:t>
+        <w:t> 4 2 8 ) -&gt;</w:t>
       </w:r>
       <w:r>
         <w:rPr>
@@ -546,14 +539,7 @@
           <w:rFonts w:ascii="Verdana" w:eastAsia="Times New Roman" w:hAnsi="Verdana" w:cs="Arial"/>
           <w:color w:val="222222"/>
         </w:rPr>
-        <w:t xml:space="preserve"> 2 8 ) </w:t>
-      </w:r>
-      <w:r>
-        <w:rPr>
-          <w:rFonts w:ascii="Verdana" w:eastAsia="Times New Roman" w:hAnsi="Verdana" w:cs="Arial"/>
-          <w:color w:val="222222"/>
-        </w:rPr>
-        <w:t>-&gt;</w:t>
+        <w:t> 2 8 ) -&gt;</w:t>
       </w:r>
       <w:r>
         <w:rPr>
@@ -640,14 +626,7 @@
           <w:rFonts w:ascii="Verdana" w:eastAsia="Times New Roman" w:hAnsi="Verdana" w:cs="Arial"/>
           <w:color w:val="222222"/>
         </w:rPr>
-        <w:t xml:space="preserve"> 8 ) </w:t>
-      </w:r>
-      <w:r>
-        <w:rPr>
-          <w:rFonts w:ascii="Verdana" w:eastAsia="Times New Roman" w:hAnsi="Verdana" w:cs="Arial"/>
-          <w:color w:val="222222"/>
-        </w:rPr>
-        <w:t>-&gt;</w:t>
+        <w:t> 8 ) -&gt;</w:t>
       </w:r>
       <w:r>
         <w:rPr>
@@ -734,14 +713,7 @@
           <w:rFonts w:ascii="Verdana" w:eastAsia="Times New Roman" w:hAnsi="Verdana" w:cs="Arial"/>
           <w:color w:val="222222"/>
         </w:rPr>
-        <w:t xml:space="preserve"> ) </w:t>
-      </w:r>
-      <w:r>
-        <w:rPr>
-          <w:rFonts w:ascii="Verdana" w:eastAsia="Times New Roman" w:hAnsi="Verdana" w:cs="Arial"/>
-          <w:color w:val="222222"/>
-        </w:rPr>
-        <w:t>-&gt;</w:t>
+        <w:t> ) -&gt;</w:t>
       </w:r>
       <w:r>
         <w:rPr>
@@ -868,14 +840,7 @@
           <w:rFonts w:ascii="Verdana" w:eastAsia="Times New Roman" w:hAnsi="Verdana" w:cs="Arial"/>
           <w:color w:val="222222"/>
         </w:rPr>
-        <w:t xml:space="preserve"> 2 5 8 ) </w:t>
-      </w:r>
-      <w:r>
-        <w:rPr>
-          <w:rFonts w:ascii="Verdana" w:eastAsia="Times New Roman" w:hAnsi="Verdana" w:cs="Arial"/>
-          <w:color w:val="222222"/>
-        </w:rPr>
-        <w:t>-&gt;</w:t>
+        <w:t> 2 5 8 ) -&gt;</w:t>
       </w:r>
       <w:r>
         <w:rPr>
@@ -962,14 +927,7 @@
           <w:rFonts w:ascii="Verdana" w:eastAsia="Times New Roman" w:hAnsi="Verdana" w:cs="Arial"/>
           <w:color w:val="222222"/>
         </w:rPr>
-        <w:t xml:space="preserve"> 5 8 ) </w:t>
-      </w:r>
-      <w:r>
-        <w:rPr>
-          <w:rFonts w:ascii="Verdana" w:eastAsia="Times New Roman" w:hAnsi="Verdana" w:cs="Arial"/>
-          <w:color w:val="222222"/>
-        </w:rPr>
-        <w:t>-&gt;</w:t>
+        <w:t> 5 8 ) -&gt;</w:t>
       </w:r>
       <w:r>
         <w:rPr>
@@ -1056,14 +1014,7 @@
           <w:rFonts w:ascii="Verdana" w:eastAsia="Times New Roman" w:hAnsi="Verdana" w:cs="Arial"/>
           <w:color w:val="222222"/>
         </w:rPr>
-        <w:t xml:space="preserve"> 8 ) </w:t>
-      </w:r>
-      <w:r>
-        <w:rPr>
-          <w:rFonts w:ascii="Verdana" w:eastAsia="Times New Roman" w:hAnsi="Verdana" w:cs="Arial"/>
-          <w:color w:val="222222"/>
-        </w:rPr>
-        <w:t>-&gt;</w:t>
+        <w:t> 8 ) -&gt;</w:t>
       </w:r>
       <w:r>
         <w:rPr>
@@ -1150,14 +1101,7 @@
           <w:rFonts w:ascii="Verdana" w:eastAsia="Times New Roman" w:hAnsi="Verdana" w:cs="Arial"/>
           <w:color w:val="222222"/>
         </w:rPr>
-        <w:t xml:space="preserve"> ) </w:t>
-      </w:r>
-      <w:r>
-        <w:rPr>
-          <w:rFonts w:ascii="Verdana" w:eastAsia="Times New Roman" w:hAnsi="Verdana" w:cs="Arial"/>
-          <w:color w:val="222222"/>
-        </w:rPr>
-        <w:t>-&gt;</w:t>
+        <w:t> ) -&gt;</w:t>
       </w:r>
       <w:r>
         <w:rPr>
@@ -1324,14 +1268,7 @@
           <w:rFonts w:ascii="Verdana" w:eastAsia="Times New Roman" w:hAnsi="Verdana" w:cs="Arial"/>
           <w:color w:val="222222"/>
         </w:rPr>
-        <w:t xml:space="preserve"> 4 5 8 ) </w:t>
-      </w:r>
-      <w:r>
-        <w:rPr>
-          <w:rFonts w:ascii="Verdana" w:eastAsia="Times New Roman" w:hAnsi="Verdana" w:cs="Arial"/>
-          <w:color w:val="222222"/>
-        </w:rPr>
-        <w:t>-&gt;</w:t>
+        <w:t> 4 5 8 ) -&gt;</w:t>
       </w:r>
       <w:r>
         <w:rPr>
@@ -1418,14 +1355,7 @@
           <w:rFonts w:ascii="Verdana" w:eastAsia="Times New Roman" w:hAnsi="Verdana" w:cs="Arial"/>
           <w:color w:val="222222"/>
         </w:rPr>
-        <w:t xml:space="preserve"> 5 8 ) </w:t>
-      </w:r>
-      <w:r>
-        <w:rPr>
-          <w:rFonts w:ascii="Verdana" w:eastAsia="Times New Roman" w:hAnsi="Verdana" w:cs="Arial"/>
-          <w:color w:val="222222"/>
-        </w:rPr>
-        <w:t>-&gt;</w:t>
+        <w:t> 5 8 ) -&gt;</w:t>
       </w:r>
       <w:r>
         <w:rPr>
@@ -1512,14 +1442,7 @@
           <w:rFonts w:ascii="Verdana" w:eastAsia="Times New Roman" w:hAnsi="Verdana" w:cs="Arial"/>
           <w:color w:val="222222"/>
         </w:rPr>
-        <w:t xml:space="preserve"> 8 ) </w:t>
-      </w:r>
-      <w:r>
-        <w:rPr>
-          <w:rFonts w:ascii="Verdana" w:eastAsia="Times New Roman" w:hAnsi="Verdana" w:cs="Arial"/>
-          <w:color w:val="222222"/>
-        </w:rPr>
-        <w:t>-&gt;</w:t>
+        <w:t> 8 ) -&gt;</w:t>
       </w:r>
       <w:r>
         <w:rPr>
@@ -1606,14 +1529,7 @@
           <w:rFonts w:ascii="Verdana" w:eastAsia="Times New Roman" w:hAnsi="Verdana" w:cs="Arial"/>
           <w:color w:val="222222"/>
         </w:rPr>
-        <w:t xml:space="preserve"> ) </w:t>
-      </w:r>
-      <w:r>
-        <w:rPr>
-          <w:rFonts w:ascii="Verdana" w:eastAsia="Times New Roman" w:hAnsi="Verdana" w:cs="Arial"/>
-          <w:color w:val="222222"/>
-        </w:rPr>
-        <w:t>-&gt;</w:t>
+        <w:t> ) -&gt;</w:t>
       </w:r>
       <w:r>
         <w:rPr>
@@ -1701,8 +1617,14 @@
           <w:ilvl w:val="0"/>
           <w:numId w:val="8"/>
         </w:numPr>
-      </w:pPr>
-      <w:r>
+        <w:rPr>
+          <w:rFonts w:ascii="Verdana" w:hAnsi="Verdana"/>
+        </w:rPr>
+      </w:pPr>
+      <w:r>
+        <w:rPr>
+          <w:rFonts w:ascii="Verdana" w:hAnsi="Verdana"/>
+        </w:rPr>
         <w:t>Simple Bubble Sort</w:t>
       </w:r>
     </w:p>
@@ -1722,25 +1644,50 @@
     </w:p>
     <w:p>
       <w:pPr>
-        <w:shd w:val="clear" w:color="auto" w:fill="E5DFEC" w:themeFill="accent4" w:themeFillTint="33"/>
-        <w:spacing w:after="0"/>
-        <w:jc w:val="both"/>
-        <w:rPr>
-          <w:rFonts w:ascii="Verdana" w:hAnsi="Verdana"/>
-          <w:sz w:val="20"/>
-        </w:rPr>
-      </w:pPr>
-      <w:r>
-        <w:rPr>
-          <w:rFonts w:ascii="Verdana" w:hAnsi="Verdana"/>
-          <w:sz w:val="20"/>
-        </w:rPr>
-        <w:t>procedure bubbleSort( A : list of sortable items )</w:t>
-      </w:r>
-    </w:p>
-    <w:p>
-      <w:pPr>
-        <w:shd w:val="clear" w:color="auto" w:fill="E5DFEC" w:themeFill="accent4" w:themeFillTint="33"/>
+        <w:shd w:val="clear" w:color="auto" w:fill="000000" w:themeFill="text1"/>
+        <w:spacing w:after="0"/>
+        <w:jc w:val="both"/>
+        <w:rPr>
+          <w:rFonts w:ascii="Verdana" w:hAnsi="Verdana"/>
+          <w:sz w:val="20"/>
+        </w:rPr>
+      </w:pPr>
+      <w:r>
+        <w:rPr>
+          <w:rFonts w:ascii="Verdana" w:hAnsi="Verdana"/>
+          <w:sz w:val="20"/>
+        </w:rPr>
+        <w:t xml:space="preserve">procedure </w:t>
+      </w:r>
+      <w:proofErr w:type="spellStart"/>
+      <w:proofErr w:type="gramStart"/>
+      <w:r>
+        <w:rPr>
+          <w:rFonts w:ascii="Verdana" w:hAnsi="Verdana"/>
+          <w:sz w:val="20"/>
+        </w:rPr>
+        <w:t>bubbleSort</w:t>
+      </w:r>
+      <w:proofErr w:type="spellEnd"/>
+      <w:r>
+        <w:rPr>
+          <w:rFonts w:ascii="Verdana" w:hAnsi="Verdana"/>
+          <w:sz w:val="20"/>
+        </w:rPr>
+        <w:t>( A</w:t>
+      </w:r>
+      <w:proofErr w:type="gramEnd"/>
+      <w:r>
+        <w:rPr>
+          <w:rFonts w:ascii="Verdana" w:hAnsi="Verdana"/>
+          <w:sz w:val="20"/>
+        </w:rPr>
+        <w:t xml:space="preserve"> : list of sortable items )</w:t>
+      </w:r>
+    </w:p>
+    <w:p>
+      <w:pPr>
+        <w:shd w:val="clear" w:color="auto" w:fill="000000" w:themeFill="text1"/>
         <w:spacing w:after="0"/>
         <w:jc w:val="both"/>
         <w:rPr>
@@ -1759,7 +1706,7 @@
     </w:p>
     <w:p>
       <w:pPr>
-        <w:shd w:val="clear" w:color="auto" w:fill="E5DFEC" w:themeFill="accent4" w:themeFillTint="33"/>
+        <w:shd w:val="clear" w:color="auto" w:fill="000000" w:themeFill="text1"/>
         <w:spacing w:after="0"/>
         <w:jc w:val="both"/>
         <w:rPr>
@@ -1778,7 +1725,7 @@
     </w:p>
     <w:p>
       <w:pPr>
-        <w:shd w:val="clear" w:color="auto" w:fill="E5DFEC" w:themeFill="accent4" w:themeFillTint="33"/>
+        <w:shd w:val="clear" w:color="auto" w:fill="000000" w:themeFill="text1"/>
         <w:spacing w:after="0"/>
         <w:jc w:val="both"/>
         <w:rPr>
@@ -1804,7 +1751,7 @@
     </w:p>
     <w:p>
       <w:pPr>
-        <w:shd w:val="clear" w:color="auto" w:fill="E5DFEC" w:themeFill="accent4" w:themeFillTint="33"/>
+        <w:shd w:val="clear" w:color="auto" w:fill="000000" w:themeFill="text1"/>
         <w:spacing w:after="0"/>
         <w:jc w:val="both"/>
         <w:rPr>
@@ -1825,12 +1772,28 @@
           <w:sz w:val="20"/>
         </w:rPr>
         <w:tab/>
-        <w:t>for i = 1 to n-1 inclusive do</w:t>
-      </w:r>
-    </w:p>
-    <w:p>
-      <w:pPr>
-        <w:shd w:val="clear" w:color="auto" w:fill="E5DFEC" w:themeFill="accent4" w:themeFillTint="33"/>
+        <w:t xml:space="preserve">for </w:t>
+      </w:r>
+      <w:proofErr w:type="spellStart"/>
+      <w:r>
+        <w:rPr>
+          <w:rFonts w:ascii="Verdana" w:hAnsi="Verdana"/>
+          <w:sz w:val="20"/>
+        </w:rPr>
+        <w:t>i</w:t>
+      </w:r>
+      <w:proofErr w:type="spellEnd"/>
+      <w:r>
+        <w:rPr>
+          <w:rFonts w:ascii="Verdana" w:hAnsi="Verdana"/>
+          <w:sz w:val="20"/>
+        </w:rPr>
+        <w:t xml:space="preserve"> = 1 to n-1 inclusive do</w:t>
+      </w:r>
+    </w:p>
+    <w:p>
+      <w:pPr>
+        <w:shd w:val="clear" w:color="auto" w:fill="000000" w:themeFill="text1"/>
         <w:spacing w:after="0"/>
         <w:jc w:val="both"/>
         <w:rPr>
@@ -1863,7 +1826,7 @@
     </w:p>
     <w:p>
       <w:pPr>
-        <w:shd w:val="clear" w:color="auto" w:fill="E5DFEC" w:themeFill="accent4" w:themeFillTint="33"/>
+        <w:shd w:val="clear" w:color="auto" w:fill="000000" w:themeFill="text1"/>
         <w:spacing w:after="0"/>
         <w:jc w:val="both"/>
         <w:rPr>
@@ -1891,12 +1854,28 @@
           <w:sz w:val="20"/>
         </w:rPr>
         <w:tab/>
-        <w:t>if A[i-1] &gt; A[i] then</w:t>
-      </w:r>
-    </w:p>
-    <w:p>
-      <w:pPr>
-        <w:shd w:val="clear" w:color="auto" w:fill="E5DFEC" w:themeFill="accent4" w:themeFillTint="33"/>
+        <w:t>if A[i-1] &gt; A[</w:t>
+      </w:r>
+      <w:proofErr w:type="spellStart"/>
+      <w:r>
+        <w:rPr>
+          <w:rFonts w:ascii="Verdana" w:hAnsi="Verdana"/>
+          <w:sz w:val="20"/>
+        </w:rPr>
+        <w:t>i</w:t>
+      </w:r>
+      <w:proofErr w:type="spellEnd"/>
+      <w:r>
+        <w:rPr>
+          <w:rFonts w:ascii="Verdana" w:hAnsi="Verdana"/>
+          <w:sz w:val="20"/>
+        </w:rPr>
+        <w:t>] then</w:t>
+      </w:r>
+    </w:p>
+    <w:p>
+      <w:pPr>
+        <w:shd w:val="clear" w:color="auto" w:fill="000000" w:themeFill="text1"/>
         <w:spacing w:after="0"/>
         <w:jc w:val="both"/>
         <w:rPr>
@@ -1936,7 +1915,7 @@
     </w:p>
     <w:p>
       <w:pPr>
-        <w:shd w:val="clear" w:color="auto" w:fill="E5DFEC" w:themeFill="accent4" w:themeFillTint="33"/>
+        <w:shd w:val="clear" w:color="auto" w:fill="000000" w:themeFill="text1"/>
         <w:spacing w:after="0"/>
         <w:jc w:val="both"/>
         <w:rPr>
@@ -1971,12 +1950,43 @@
           <w:sz w:val="20"/>
         </w:rPr>
         <w:tab/>
-        <w:t>swap( A[i-1], A[i] )</w:t>
-      </w:r>
-    </w:p>
-    <w:p>
-      <w:pPr>
-        <w:shd w:val="clear" w:color="auto" w:fill="E5DFEC" w:themeFill="accent4" w:themeFillTint="33"/>
+      </w:r>
+      <w:proofErr w:type="gramStart"/>
+      <w:r>
+        <w:rPr>
+          <w:rFonts w:ascii="Verdana" w:hAnsi="Verdana"/>
+          <w:sz w:val="20"/>
+        </w:rPr>
+        <w:t>swap( A</w:t>
+      </w:r>
+      <w:proofErr w:type="gramEnd"/>
+      <w:r>
+        <w:rPr>
+          <w:rFonts w:ascii="Verdana" w:hAnsi="Verdana"/>
+          <w:sz w:val="20"/>
+        </w:rPr>
+        <w:t>[i-1], A[</w:t>
+      </w:r>
+      <w:proofErr w:type="spellStart"/>
+      <w:r>
+        <w:rPr>
+          <w:rFonts w:ascii="Verdana" w:hAnsi="Verdana"/>
+          <w:sz w:val="20"/>
+        </w:rPr>
+        <w:t>i</w:t>
+      </w:r>
+      <w:proofErr w:type="spellEnd"/>
+      <w:r>
+        <w:rPr>
+          <w:rFonts w:ascii="Verdana" w:hAnsi="Verdana"/>
+          <w:sz w:val="20"/>
+        </w:rPr>
+        <w:t>] )</w:t>
+      </w:r>
+    </w:p>
+    <w:p>
+      <w:pPr>
+        <w:shd w:val="clear" w:color="auto" w:fill="000000" w:themeFill="text1"/>
         <w:spacing w:after="0"/>
         <w:jc w:val="both"/>
         <w:rPr>
@@ -2017,7 +2027,7 @@
     </w:p>
     <w:p>
       <w:pPr>
-        <w:shd w:val="clear" w:color="auto" w:fill="E5DFEC" w:themeFill="accent4" w:themeFillTint="33"/>
+        <w:shd w:val="clear" w:color="auto" w:fill="000000" w:themeFill="text1"/>
         <w:spacing w:after="0"/>
         <w:jc w:val="both"/>
         <w:rPr>
@@ -2050,7 +2060,7 @@
     </w:p>
     <w:p>
       <w:pPr>
-        <w:shd w:val="clear" w:color="auto" w:fill="E5DFEC" w:themeFill="accent4" w:themeFillTint="33"/>
+        <w:shd w:val="clear" w:color="auto" w:fill="000000" w:themeFill="text1"/>
         <w:spacing w:after="0"/>
         <w:jc w:val="both"/>
         <w:rPr>
@@ -2076,7 +2086,7 @@
     </w:p>
     <w:p>
       <w:pPr>
-        <w:shd w:val="clear" w:color="auto" w:fill="E5DFEC" w:themeFill="accent4" w:themeFillTint="33"/>
+        <w:shd w:val="clear" w:color="auto" w:fill="000000" w:themeFill="text1"/>
         <w:spacing w:after="0"/>
         <w:jc w:val="both"/>
         <w:rPr>
@@ -2095,7 +2105,7 @@
     </w:p>
     <w:p>
       <w:pPr>
-        <w:shd w:val="clear" w:color="auto" w:fill="E5DFEC" w:themeFill="accent4" w:themeFillTint="33"/>
+        <w:shd w:val="clear" w:color="auto" w:fill="000000" w:themeFill="text1"/>
         <w:spacing w:after="0"/>
         <w:jc w:val="both"/>
         <w:rPr>
@@ -2126,8 +2136,14 @@
           <w:ilvl w:val="0"/>
           <w:numId w:val="8"/>
         </w:numPr>
-      </w:pPr>
-      <w:r>
+        <w:rPr>
+          <w:rFonts w:ascii="Verdana" w:hAnsi="Verdana"/>
+        </w:rPr>
+      </w:pPr>
+      <w:r>
+        <w:rPr>
+          <w:rFonts w:ascii="Verdana" w:hAnsi="Verdana"/>
+        </w:rPr>
         <w:t>Optimized Bubble Sort</w:t>
       </w:r>
     </w:p>
@@ -2142,30 +2158,97 @@
         <w:rPr>
           <w:rFonts w:ascii="Verdana" w:hAnsi="Verdana"/>
         </w:rPr>
-        <w:t>The bubble sort algorithm can be easily optimized by observing that the n-th pass finds the n-th largest element and puts it into its final place. So, the inner loop can avoid looking at the last n − 1 items when running for the n-th time:</w:t>
-      </w:r>
-    </w:p>
-    <w:p>
-      <w:pPr>
-        <w:shd w:val="clear" w:color="auto" w:fill="E5DFEC" w:themeFill="accent4" w:themeFillTint="33"/>
-        <w:spacing w:after="0"/>
-        <w:jc w:val="both"/>
-        <w:rPr>
-          <w:rFonts w:ascii="Verdana" w:hAnsi="Verdana"/>
-          <w:sz w:val="20"/>
-        </w:rPr>
-      </w:pPr>
-      <w:r>
-        <w:rPr>
-          <w:rFonts w:ascii="Verdana" w:hAnsi="Verdana"/>
-          <w:sz w:val="20"/>
-        </w:rPr>
-        <w:t>procedure bubbleSort( A : list of sortable items )</w:t>
-      </w:r>
-    </w:p>
-    <w:p>
-      <w:pPr>
-        <w:shd w:val="clear" w:color="auto" w:fill="E5DFEC" w:themeFill="accent4" w:themeFillTint="33"/>
+        <w:t>The bubble sort algorithm can be easily optimized by observing that the n-</w:t>
+      </w:r>
+      <w:proofErr w:type="spellStart"/>
+      <w:r>
+        <w:rPr>
+          <w:rFonts w:ascii="Verdana" w:hAnsi="Verdana"/>
+        </w:rPr>
+        <w:t>th</w:t>
+      </w:r>
+      <w:proofErr w:type="spellEnd"/>
+      <w:r>
+        <w:rPr>
+          <w:rFonts w:ascii="Verdana" w:hAnsi="Verdana"/>
+        </w:rPr>
+        <w:t xml:space="preserve"> pass finds the n-</w:t>
+      </w:r>
+      <w:proofErr w:type="spellStart"/>
+      <w:r>
+        <w:rPr>
+          <w:rFonts w:ascii="Verdana" w:hAnsi="Verdana"/>
+        </w:rPr>
+        <w:t>th</w:t>
+      </w:r>
+      <w:proofErr w:type="spellEnd"/>
+      <w:r>
+        <w:rPr>
+          <w:rFonts w:ascii="Verdana" w:hAnsi="Verdana"/>
+        </w:rPr>
+        <w:t xml:space="preserve"> largest element and puts it into its final place. So, the inner loop can avoid looking at the last n − 1 items when running for the n-</w:t>
+      </w:r>
+      <w:proofErr w:type="spellStart"/>
+      <w:r>
+        <w:rPr>
+          <w:rFonts w:ascii="Verdana" w:hAnsi="Verdana"/>
+        </w:rPr>
+        <w:t>th</w:t>
+      </w:r>
+      <w:proofErr w:type="spellEnd"/>
+      <w:r>
+        <w:rPr>
+          <w:rFonts w:ascii="Verdana" w:hAnsi="Verdana"/>
+        </w:rPr>
+        <w:t xml:space="preserve"> time:</w:t>
+      </w:r>
+    </w:p>
+    <w:p>
+      <w:pPr>
+        <w:shd w:val="clear" w:color="auto" w:fill="000000" w:themeFill="text1"/>
+        <w:spacing w:after="0"/>
+        <w:jc w:val="both"/>
+        <w:rPr>
+          <w:rFonts w:ascii="Verdana" w:hAnsi="Verdana"/>
+          <w:sz w:val="20"/>
+        </w:rPr>
+      </w:pPr>
+      <w:r>
+        <w:rPr>
+          <w:rFonts w:ascii="Verdana" w:hAnsi="Verdana"/>
+          <w:sz w:val="20"/>
+        </w:rPr>
+        <w:t xml:space="preserve">procedure </w:t>
+      </w:r>
+      <w:proofErr w:type="spellStart"/>
+      <w:proofErr w:type="gramStart"/>
+      <w:r>
+        <w:rPr>
+          <w:rFonts w:ascii="Verdana" w:hAnsi="Verdana"/>
+          <w:sz w:val="20"/>
+        </w:rPr>
+        <w:t>bubbleSort</w:t>
+      </w:r>
+      <w:proofErr w:type="spellEnd"/>
+      <w:r>
+        <w:rPr>
+          <w:rFonts w:ascii="Verdana" w:hAnsi="Verdana"/>
+          <w:sz w:val="20"/>
+        </w:rPr>
+        <w:t>( A</w:t>
+      </w:r>
+      <w:proofErr w:type="gramEnd"/>
+      <w:r>
+        <w:rPr>
+          <w:rFonts w:ascii="Verdana" w:hAnsi="Verdana"/>
+          <w:sz w:val="20"/>
+        </w:rPr>
+        <w:t xml:space="preserve"> : list of sortable items )</w:t>
+      </w:r>
+    </w:p>
+    <w:p>
+      <w:pPr>
+        <w:shd w:val="clear" w:color="auto" w:fill="000000" w:themeFill="text1"/>
         <w:spacing w:after="0"/>
         <w:jc w:val="both"/>
         <w:rPr>
@@ -2184,7 +2267,7 @@
     </w:p>
     <w:p>
       <w:pPr>
-        <w:shd w:val="clear" w:color="auto" w:fill="E5DFEC" w:themeFill="accent4" w:themeFillTint="33"/>
+        <w:shd w:val="clear" w:color="auto" w:fill="000000" w:themeFill="text1"/>
         <w:spacing w:after="0"/>
         <w:jc w:val="both"/>
         <w:rPr>
@@ -2203,7 +2286,7 @@
     </w:p>
     <w:p>
       <w:pPr>
-        <w:shd w:val="clear" w:color="auto" w:fill="E5DFEC" w:themeFill="accent4" w:themeFillTint="33"/>
+        <w:shd w:val="clear" w:color="auto" w:fill="000000" w:themeFill="text1"/>
         <w:spacing w:after="0"/>
         <w:jc w:val="both"/>
         <w:rPr>
@@ -2229,7 +2312,7 @@
     </w:p>
     <w:p>
       <w:pPr>
-        <w:shd w:val="clear" w:color="auto" w:fill="E5DFEC" w:themeFill="accent4" w:themeFillTint="33"/>
+        <w:shd w:val="clear" w:color="auto" w:fill="000000" w:themeFill="text1"/>
         <w:spacing w:after="0"/>
         <w:jc w:val="both"/>
         <w:rPr>
@@ -2250,12 +2333,28 @@
           <w:sz w:val="20"/>
         </w:rPr>
         <w:tab/>
-        <w:t>for i = 1 to n-1 inclusive do</w:t>
-      </w:r>
-    </w:p>
-    <w:p>
-      <w:pPr>
-        <w:shd w:val="clear" w:color="auto" w:fill="E5DFEC" w:themeFill="accent4" w:themeFillTint="33"/>
+        <w:t xml:space="preserve">for </w:t>
+      </w:r>
+      <w:proofErr w:type="spellStart"/>
+      <w:r>
+        <w:rPr>
+          <w:rFonts w:ascii="Verdana" w:hAnsi="Verdana"/>
+          <w:sz w:val="20"/>
+        </w:rPr>
+        <w:t>i</w:t>
+      </w:r>
+      <w:proofErr w:type="spellEnd"/>
+      <w:r>
+        <w:rPr>
+          <w:rFonts w:ascii="Verdana" w:hAnsi="Verdana"/>
+          <w:sz w:val="20"/>
+        </w:rPr>
+        <w:t xml:space="preserve"> = 1 to n-1 inclusive do</w:t>
+      </w:r>
+    </w:p>
+    <w:p>
+      <w:pPr>
+        <w:shd w:val="clear" w:color="auto" w:fill="000000" w:themeFill="text1"/>
         <w:spacing w:after="0"/>
         <w:jc w:val="both"/>
         <w:rPr>
@@ -2283,12 +2382,28 @@
           <w:sz w:val="20"/>
         </w:rPr>
         <w:tab/>
-        <w:t>if A[i-1] &gt; A[i] then</w:t>
-      </w:r>
-    </w:p>
-    <w:p>
-      <w:pPr>
-        <w:shd w:val="clear" w:color="auto" w:fill="E5DFEC" w:themeFill="accent4" w:themeFillTint="33"/>
+        <w:t>if A[i-1] &gt; A[</w:t>
+      </w:r>
+      <w:proofErr w:type="spellStart"/>
+      <w:r>
+        <w:rPr>
+          <w:rFonts w:ascii="Verdana" w:hAnsi="Verdana"/>
+          <w:sz w:val="20"/>
+        </w:rPr>
+        <w:t>i</w:t>
+      </w:r>
+      <w:proofErr w:type="spellEnd"/>
+      <w:r>
+        <w:rPr>
+          <w:rFonts w:ascii="Verdana" w:hAnsi="Verdana"/>
+          <w:sz w:val="20"/>
+        </w:rPr>
+        <w:t>] then</w:t>
+      </w:r>
+    </w:p>
+    <w:p>
+      <w:pPr>
+        <w:shd w:val="clear" w:color="auto" w:fill="000000" w:themeFill="text1"/>
         <w:spacing w:after="0"/>
         <w:jc w:val="both"/>
         <w:rPr>
@@ -2323,12 +2438,28 @@
           <w:sz w:val="20"/>
         </w:rPr>
         <w:tab/>
-        <w:t>swap(A[i-1], A[i])</w:t>
-      </w:r>
-    </w:p>
-    <w:p>
-      <w:pPr>
-        <w:shd w:val="clear" w:color="auto" w:fill="E5DFEC" w:themeFill="accent4" w:themeFillTint="33"/>
+        <w:t>swap(A[i-1], A[</w:t>
+      </w:r>
+      <w:proofErr w:type="spellStart"/>
+      <w:r>
+        <w:rPr>
+          <w:rFonts w:ascii="Verdana" w:hAnsi="Verdana"/>
+          <w:sz w:val="20"/>
+        </w:rPr>
+        <w:t>i</w:t>
+      </w:r>
+      <w:proofErr w:type="spellEnd"/>
+      <w:r>
+        <w:rPr>
+          <w:rFonts w:ascii="Verdana" w:hAnsi="Verdana"/>
+          <w:sz w:val="20"/>
+        </w:rPr>
+        <w:t>])</w:t>
+      </w:r>
+    </w:p>
+    <w:p>
+      <w:pPr>
+        <w:shd w:val="clear" w:color="auto" w:fill="000000" w:themeFill="text1"/>
         <w:spacing w:after="0"/>
         <w:jc w:val="both"/>
         <w:rPr>
@@ -2368,7 +2499,7 @@
     </w:p>
     <w:p>
       <w:pPr>
-        <w:shd w:val="clear" w:color="auto" w:fill="E5DFEC" w:themeFill="accent4" w:themeFillTint="33"/>
+        <w:shd w:val="clear" w:color="auto" w:fill="000000" w:themeFill="text1"/>
         <w:spacing w:after="0"/>
         <w:jc w:val="both"/>
         <w:rPr>
@@ -2401,7 +2532,7 @@
     </w:p>
     <w:p>
       <w:pPr>
-        <w:shd w:val="clear" w:color="auto" w:fill="E5DFEC" w:themeFill="accent4" w:themeFillTint="33"/>
+        <w:shd w:val="clear" w:color="auto" w:fill="000000" w:themeFill="text1"/>
         <w:spacing w:after="0"/>
         <w:jc w:val="both"/>
         <w:rPr>
@@ -2427,7 +2558,7 @@
     </w:p>
     <w:p>
       <w:pPr>
-        <w:shd w:val="clear" w:color="auto" w:fill="E5DFEC" w:themeFill="accent4" w:themeFillTint="33"/>
+        <w:shd w:val="clear" w:color="auto" w:fill="000000" w:themeFill="text1"/>
         <w:spacing w:after="0"/>
         <w:jc w:val="both"/>
         <w:rPr>
@@ -2460,7 +2591,7 @@
     </w:p>
     <w:p>
       <w:pPr>
-        <w:shd w:val="clear" w:color="auto" w:fill="E5DFEC" w:themeFill="accent4" w:themeFillTint="33"/>
+        <w:shd w:val="clear" w:color="auto" w:fill="000000" w:themeFill="text1"/>
         <w:spacing w:after="0"/>
         <w:jc w:val="both"/>
         <w:rPr>
@@ -2479,7 +2610,7 @@
     </w:p>
     <w:p>
       <w:pPr>
-        <w:shd w:val="clear" w:color="auto" w:fill="E5DFEC" w:themeFill="accent4" w:themeFillTint="33"/>
+        <w:shd w:val="clear" w:color="auto" w:fill="000000" w:themeFill="text1"/>
         <w:spacing w:after="0"/>
         <w:jc w:val="both"/>
         <w:rPr>
@@ -2510,8 +2641,14 @@
           <w:ilvl w:val="0"/>
           <w:numId w:val="8"/>
         </w:numPr>
-      </w:pPr>
-      <w:r>
+        <w:rPr>
+          <w:rFonts w:ascii="Verdana" w:hAnsi="Verdana"/>
+        </w:rPr>
+      </w:pPr>
+      <w:r>
+        <w:rPr>
+          <w:rFonts w:ascii="Verdana" w:hAnsi="Verdana"/>
+        </w:rPr>
         <w:t>More than one element is placed in their final position on a single pass</w:t>
       </w:r>
     </w:p>
@@ -2567,25 +2704,50 @@
     </w:p>
     <w:p>
       <w:pPr>
-        <w:shd w:val="clear" w:color="auto" w:fill="E5DFEC" w:themeFill="accent4" w:themeFillTint="33"/>
-        <w:spacing w:after="0"/>
-        <w:jc w:val="both"/>
-        <w:rPr>
-          <w:rFonts w:ascii="Verdana" w:hAnsi="Verdana"/>
-          <w:sz w:val="20"/>
-        </w:rPr>
-      </w:pPr>
-      <w:r>
-        <w:rPr>
-          <w:rFonts w:ascii="Verdana" w:hAnsi="Verdana"/>
-          <w:sz w:val="20"/>
-        </w:rPr>
-        <w:t>procedure bubbleSort( A : list of sortable items )</w:t>
-      </w:r>
-    </w:p>
-    <w:p>
-      <w:pPr>
-        <w:shd w:val="clear" w:color="auto" w:fill="E5DFEC" w:themeFill="accent4" w:themeFillTint="33"/>
+        <w:shd w:val="clear" w:color="auto" w:fill="000000" w:themeFill="text1"/>
+        <w:spacing w:after="0"/>
+        <w:jc w:val="both"/>
+        <w:rPr>
+          <w:rFonts w:ascii="Verdana" w:hAnsi="Verdana"/>
+          <w:sz w:val="20"/>
+        </w:rPr>
+      </w:pPr>
+      <w:r>
+        <w:rPr>
+          <w:rFonts w:ascii="Verdana" w:hAnsi="Verdana"/>
+          <w:sz w:val="20"/>
+        </w:rPr>
+        <w:t xml:space="preserve">procedure </w:t>
+      </w:r>
+      <w:proofErr w:type="spellStart"/>
+      <w:proofErr w:type="gramStart"/>
+      <w:r>
+        <w:rPr>
+          <w:rFonts w:ascii="Verdana" w:hAnsi="Verdana"/>
+          <w:sz w:val="20"/>
+        </w:rPr>
+        <w:t>bubbleSort</w:t>
+      </w:r>
+      <w:proofErr w:type="spellEnd"/>
+      <w:r>
+        <w:rPr>
+          <w:rFonts w:ascii="Verdana" w:hAnsi="Verdana"/>
+          <w:sz w:val="20"/>
+        </w:rPr>
+        <w:t>( A</w:t>
+      </w:r>
+      <w:proofErr w:type="gramEnd"/>
+      <w:r>
+        <w:rPr>
+          <w:rFonts w:ascii="Verdana" w:hAnsi="Verdana"/>
+          <w:sz w:val="20"/>
+        </w:rPr>
+        <w:t xml:space="preserve"> : list of sortable items )</w:t>
+      </w:r>
+    </w:p>
+    <w:p>
+      <w:pPr>
+        <w:shd w:val="clear" w:color="auto" w:fill="000000" w:themeFill="text1"/>
         <w:spacing w:after="0"/>
         <w:jc w:val="both"/>
         <w:rPr>
@@ -2604,7 +2766,7 @@
     </w:p>
     <w:p>
       <w:pPr>
-        <w:shd w:val="clear" w:color="auto" w:fill="E5DFEC" w:themeFill="accent4" w:themeFillTint="33"/>
+        <w:shd w:val="clear" w:color="auto" w:fill="000000" w:themeFill="text1"/>
         <w:spacing w:after="0"/>
         <w:jc w:val="both"/>
         <w:rPr>
@@ -2623,7 +2785,7 @@
     </w:p>
     <w:p>
       <w:pPr>
-        <w:shd w:val="clear" w:color="auto" w:fill="E5DFEC" w:themeFill="accent4" w:themeFillTint="33"/>
+        <w:shd w:val="clear" w:color="auto" w:fill="000000" w:themeFill="text1"/>
         <w:spacing w:after="0"/>
         <w:jc w:val="both"/>
         <w:rPr>
@@ -2644,12 +2806,27 @@
           <w:sz w:val="20"/>
         </w:rPr>
         <w:tab/>
-        <w:t>newn = 0</w:t>
-      </w:r>
-    </w:p>
-    <w:p>
-      <w:pPr>
-        <w:shd w:val="clear" w:color="auto" w:fill="E5DFEC" w:themeFill="accent4" w:themeFillTint="33"/>
+      </w:r>
+      <w:proofErr w:type="spellStart"/>
+      <w:r>
+        <w:rPr>
+          <w:rFonts w:ascii="Verdana" w:hAnsi="Verdana"/>
+          <w:sz w:val="20"/>
+        </w:rPr>
+        <w:t>newn</w:t>
+      </w:r>
+      <w:proofErr w:type="spellEnd"/>
+      <w:r>
+        <w:rPr>
+          <w:rFonts w:ascii="Verdana" w:hAnsi="Verdana"/>
+          <w:sz w:val="20"/>
+        </w:rPr>
+        <w:t xml:space="preserve"> = 0</w:t>
+      </w:r>
+    </w:p>
+    <w:p>
+      <w:pPr>
+        <w:shd w:val="clear" w:color="auto" w:fill="000000" w:themeFill="text1"/>
         <w:spacing w:after="0"/>
         <w:jc w:val="both"/>
         <w:rPr>
@@ -2670,12 +2847,28 @@
           <w:sz w:val="20"/>
         </w:rPr>
         <w:tab/>
-        <w:t>for i = 1 to n-1 inclusive do</w:t>
-      </w:r>
-    </w:p>
-    <w:p>
-      <w:pPr>
-        <w:shd w:val="clear" w:color="auto" w:fill="E5DFEC" w:themeFill="accent4" w:themeFillTint="33"/>
+        <w:t xml:space="preserve">for </w:t>
+      </w:r>
+      <w:proofErr w:type="spellStart"/>
+      <w:r>
+        <w:rPr>
+          <w:rFonts w:ascii="Verdana" w:hAnsi="Verdana"/>
+          <w:sz w:val="20"/>
+        </w:rPr>
+        <w:t>i</w:t>
+      </w:r>
+      <w:proofErr w:type="spellEnd"/>
+      <w:r>
+        <w:rPr>
+          <w:rFonts w:ascii="Verdana" w:hAnsi="Verdana"/>
+          <w:sz w:val="20"/>
+        </w:rPr>
+        <w:t xml:space="preserve"> = 1 to n-1 inclusive do</w:t>
+      </w:r>
+    </w:p>
+    <w:p>
+      <w:pPr>
+        <w:shd w:val="clear" w:color="auto" w:fill="000000" w:themeFill="text1"/>
         <w:spacing w:after="0"/>
         <w:jc w:val="both"/>
         <w:rPr>
@@ -2703,12 +2896,28 @@
           <w:sz w:val="20"/>
         </w:rPr>
         <w:tab/>
-        <w:t>if A[i-1] &gt; A[i] then</w:t>
-      </w:r>
-    </w:p>
-    <w:p>
-      <w:pPr>
-        <w:shd w:val="clear" w:color="auto" w:fill="E5DFEC" w:themeFill="accent4" w:themeFillTint="33"/>
+        <w:t>if A[i-1] &gt; A[</w:t>
+      </w:r>
+      <w:proofErr w:type="spellStart"/>
+      <w:r>
+        <w:rPr>
+          <w:rFonts w:ascii="Verdana" w:hAnsi="Verdana"/>
+          <w:sz w:val="20"/>
+        </w:rPr>
+        <w:t>i</w:t>
+      </w:r>
+      <w:proofErr w:type="spellEnd"/>
+      <w:r>
+        <w:rPr>
+          <w:rFonts w:ascii="Verdana" w:hAnsi="Verdana"/>
+          <w:sz w:val="20"/>
+        </w:rPr>
+        <w:t>] then</w:t>
+      </w:r>
+    </w:p>
+    <w:p>
+      <w:pPr>
+        <w:shd w:val="clear" w:color="auto" w:fill="000000" w:themeFill="text1"/>
         <w:spacing w:after="0"/>
         <w:jc w:val="both"/>
         <w:rPr>
@@ -2743,12 +2952,28 @@
           <w:sz w:val="20"/>
         </w:rPr>
         <w:tab/>
-        <w:t>swap(A[i-1], A[i])</w:t>
-      </w:r>
-    </w:p>
-    <w:p>
-      <w:pPr>
-        <w:shd w:val="clear" w:color="auto" w:fill="E5DFEC" w:themeFill="accent4" w:themeFillTint="33"/>
+        <w:t>swap(A[i-1], A[</w:t>
+      </w:r>
+      <w:proofErr w:type="spellStart"/>
+      <w:r>
+        <w:rPr>
+          <w:rFonts w:ascii="Verdana" w:hAnsi="Verdana"/>
+          <w:sz w:val="20"/>
+        </w:rPr>
+        <w:t>i</w:t>
+      </w:r>
+      <w:proofErr w:type="spellEnd"/>
+      <w:r>
+        <w:rPr>
+          <w:rFonts w:ascii="Verdana" w:hAnsi="Verdana"/>
+          <w:sz w:val="20"/>
+        </w:rPr>
+        <w:t>])</w:t>
+      </w:r>
+    </w:p>
+    <w:p>
+      <w:pPr>
+        <w:shd w:val="clear" w:color="auto" w:fill="000000" w:themeFill="text1"/>
         <w:spacing w:after="0"/>
         <w:jc w:val="both"/>
         <w:rPr>
@@ -2784,12 +3009,36 @@
           <w:sz w:val="20"/>
         </w:rPr>
         <w:tab/>
-        <w:t>newn = i</w:t>
-      </w:r>
-    </w:p>
-    <w:p>
-      <w:pPr>
-        <w:shd w:val="clear" w:color="auto" w:fill="E5DFEC" w:themeFill="accent4" w:themeFillTint="33"/>
+      </w:r>
+      <w:proofErr w:type="spellStart"/>
+      <w:r>
+        <w:rPr>
+          <w:rFonts w:ascii="Verdana" w:hAnsi="Verdana"/>
+          <w:sz w:val="20"/>
+        </w:rPr>
+        <w:t>newn</w:t>
+      </w:r>
+      <w:proofErr w:type="spellEnd"/>
+      <w:r>
+        <w:rPr>
+          <w:rFonts w:ascii="Verdana" w:hAnsi="Verdana"/>
+          <w:sz w:val="20"/>
+        </w:rPr>
+        <w:t xml:space="preserve"> = </w:t>
+      </w:r>
+      <w:proofErr w:type="spellStart"/>
+      <w:r>
+        <w:rPr>
+          <w:rFonts w:ascii="Verdana" w:hAnsi="Verdana"/>
+          <w:sz w:val="20"/>
+        </w:rPr>
+        <w:t>i</w:t>
+      </w:r>
+      <w:proofErr w:type="spellEnd"/>
+    </w:p>
+    <w:p>
+      <w:pPr>
+        <w:shd w:val="clear" w:color="auto" w:fill="000000" w:themeFill="text1"/>
         <w:spacing w:after="0"/>
         <w:jc w:val="both"/>
         <w:rPr>
@@ -2822,7 +3071,7 @@
     </w:p>
     <w:p>
       <w:pPr>
-        <w:shd w:val="clear" w:color="auto" w:fill="E5DFEC" w:themeFill="accent4" w:themeFillTint="33"/>
+        <w:shd w:val="clear" w:color="auto" w:fill="000000" w:themeFill="text1"/>
         <w:spacing w:after="0"/>
         <w:jc w:val="both"/>
         <w:rPr>
@@ -2848,7 +3097,7 @@
     </w:p>
     <w:p>
       <w:pPr>
-        <w:shd w:val="clear" w:color="auto" w:fill="E5DFEC" w:themeFill="accent4" w:themeFillTint="33"/>
+        <w:shd w:val="clear" w:color="auto" w:fill="000000" w:themeFill="text1"/>
         <w:spacing w:after="0"/>
         <w:jc w:val="both"/>
         <w:rPr>
@@ -2869,12 +3118,21 @@
           <w:sz w:val="20"/>
         </w:rPr>
         <w:tab/>
-        <w:t>n = newn</w:t>
-      </w:r>
-    </w:p>
-    <w:p>
-      <w:pPr>
-        <w:shd w:val="clear" w:color="auto" w:fill="E5DFEC" w:themeFill="accent4" w:themeFillTint="33"/>
+        <w:t xml:space="preserve">n = </w:t>
+      </w:r>
+      <w:proofErr w:type="spellStart"/>
+      <w:r>
+        <w:rPr>
+          <w:rFonts w:ascii="Verdana" w:hAnsi="Verdana"/>
+          <w:sz w:val="20"/>
+        </w:rPr>
+        <w:t>newn</w:t>
+      </w:r>
+      <w:proofErr w:type="spellEnd"/>
+    </w:p>
+    <w:p>
+      <w:pPr>
+        <w:shd w:val="clear" w:color="auto" w:fill="000000" w:themeFill="text1"/>
         <w:spacing w:after="0"/>
         <w:jc w:val="both"/>
         <w:rPr>
@@ -2893,7 +3151,7 @@
     </w:p>
     <w:p>
       <w:pPr>
-        <w:shd w:val="clear" w:color="auto" w:fill="E5DFEC" w:themeFill="accent4" w:themeFillTint="33"/>
+        <w:shd w:val="clear" w:color="auto" w:fill="000000" w:themeFill="text1"/>
         <w:spacing w:after="0"/>
         <w:jc w:val="both"/>
         <w:rPr>
@@ -3013,7 +3271,21 @@
         <w:rPr>
           <w:rFonts w:ascii="Verdana" w:hAnsi="Verdana"/>
         </w:rPr>
-        <w:t> O(1)</w:t>
+        <w:t> </w:t>
+      </w:r>
+      <w:proofErr w:type="gramStart"/>
+      <w:r>
+        <w:rPr>
+          <w:rFonts w:ascii="Verdana" w:hAnsi="Verdana"/>
+        </w:rPr>
+        <w:t>O(</w:t>
+      </w:r>
+      <w:proofErr w:type="gramEnd"/>
+      <w:r>
+        <w:rPr>
+          <w:rFonts w:ascii="Verdana" w:hAnsi="Verdana"/>
+        </w:rPr>
+        <w:t>1)</w:t>
       </w:r>
     </w:p>
     <w:p>
@@ -3614,11 +3886,19 @@
                 <w:rFonts w:ascii="Verdana" w:hAnsi="Verdana" w:cs="Helvetica"/>
               </w:rPr>
             </w:pPr>
+            <w:proofErr w:type="gramStart"/>
             <w:r>
               <w:rPr>
                 <w:rFonts w:ascii="Verdana" w:hAnsi="Verdana" w:cs="Helvetica"/>
               </w:rPr>
-              <w:t>Ω(n log(n))</w:t>
+              <w:t>Ω(</w:t>
+            </w:r>
+            <w:proofErr w:type="gramEnd"/>
+            <w:r>
+              <w:rPr>
+                <w:rFonts w:ascii="Verdana" w:hAnsi="Verdana" w:cs="Helvetica"/>
+              </w:rPr>
+              <w:t>n log(n))</w:t>
             </w:r>
           </w:p>
         </w:tc>
@@ -3636,11 +3916,19 @@
                 <w:rFonts w:ascii="Verdana" w:hAnsi="Verdana" w:cs="Helvetica"/>
               </w:rPr>
             </w:pPr>
+            <w:proofErr w:type="gramStart"/>
             <w:r>
               <w:rPr>
                 <w:rFonts w:ascii="Verdana" w:hAnsi="Verdana" w:cs="Helvetica"/>
               </w:rPr>
-              <w:t>θ(n log(n))</w:t>
+              <w:t>θ(</w:t>
+            </w:r>
+            <w:proofErr w:type="gramEnd"/>
+            <w:r>
+              <w:rPr>
+                <w:rFonts w:ascii="Verdana" w:hAnsi="Verdana" w:cs="Helvetica"/>
+              </w:rPr>
+              <w:t>n log(n))</w:t>
             </w:r>
           </w:p>
         </w:tc>
@@ -3658,11 +3946,19 @@
                 <w:rFonts w:ascii="Verdana" w:hAnsi="Verdana" w:cs="Helvetica"/>
               </w:rPr>
             </w:pPr>
+            <w:proofErr w:type="gramStart"/>
             <w:r>
               <w:rPr>
                 <w:rFonts w:ascii="Verdana" w:hAnsi="Verdana" w:cs="Helvetica"/>
               </w:rPr>
-              <w:t>O(n log(n))</w:t>
+              <w:t>O(</w:t>
+            </w:r>
+            <w:proofErr w:type="gramEnd"/>
+            <w:r>
+              <w:rPr>
+                <w:rFonts w:ascii="Verdana" w:hAnsi="Verdana" w:cs="Helvetica"/>
+              </w:rPr>
+              <w:t>n log(n))</w:t>
             </w:r>
           </w:p>
         </w:tc>
@@ -3711,11 +4007,19 @@
                 <w:rFonts w:ascii="Verdana" w:hAnsi="Verdana" w:cs="Helvetica"/>
               </w:rPr>
             </w:pPr>
+            <w:proofErr w:type="gramStart"/>
             <w:r>
               <w:rPr>
                 <w:rFonts w:ascii="Verdana" w:hAnsi="Verdana" w:cs="Helvetica"/>
               </w:rPr>
-              <w:t>Ω(n log(n))</w:t>
+              <w:t>Ω(</w:t>
+            </w:r>
+            <w:proofErr w:type="gramEnd"/>
+            <w:r>
+              <w:rPr>
+                <w:rFonts w:ascii="Verdana" w:hAnsi="Verdana" w:cs="Helvetica"/>
+              </w:rPr>
+              <w:t>n log(n))</w:t>
             </w:r>
           </w:p>
         </w:tc>
@@ -3733,11 +4037,19 @@
                 <w:rFonts w:ascii="Verdana" w:hAnsi="Verdana" w:cs="Helvetica"/>
               </w:rPr>
             </w:pPr>
+            <w:proofErr w:type="gramStart"/>
             <w:r>
               <w:rPr>
                 <w:rFonts w:ascii="Verdana" w:hAnsi="Verdana" w:cs="Helvetica"/>
               </w:rPr>
-              <w:t>θ(n log(n))</w:t>
+              <w:t>θ(</w:t>
+            </w:r>
+            <w:proofErr w:type="gramEnd"/>
+            <w:r>
+              <w:rPr>
+                <w:rFonts w:ascii="Verdana" w:hAnsi="Verdana" w:cs="Helvetica"/>
+              </w:rPr>
+              <w:t>n log(n))</w:t>
             </w:r>
           </w:p>
         </w:tc>
@@ -3808,11 +4120,19 @@
                 <w:rFonts w:ascii="Verdana" w:hAnsi="Verdana" w:cs="Helvetica"/>
               </w:rPr>
             </w:pPr>
+            <w:proofErr w:type="gramStart"/>
             <w:r>
               <w:rPr>
                 <w:rFonts w:ascii="Verdana" w:hAnsi="Verdana" w:cs="Helvetica"/>
               </w:rPr>
-              <w:t>Ω(n log(n))</w:t>
+              <w:t>Ω(</w:t>
+            </w:r>
+            <w:proofErr w:type="gramEnd"/>
+            <w:r>
+              <w:rPr>
+                <w:rFonts w:ascii="Verdana" w:hAnsi="Verdana" w:cs="Helvetica"/>
+              </w:rPr>
+              <w:t>n log(n))</w:t>
             </w:r>
           </w:p>
         </w:tc>
@@ -3830,11 +4150,19 @@
                 <w:rFonts w:ascii="Verdana" w:hAnsi="Verdana" w:cs="Helvetica"/>
               </w:rPr>
             </w:pPr>
+            <w:proofErr w:type="gramStart"/>
             <w:r>
               <w:rPr>
                 <w:rFonts w:ascii="Verdana" w:hAnsi="Verdana" w:cs="Helvetica"/>
               </w:rPr>
-              <w:t>θ(n log(n))</w:t>
+              <w:t>θ(</w:t>
+            </w:r>
+            <w:proofErr w:type="gramEnd"/>
+            <w:r>
+              <w:rPr>
+                <w:rFonts w:ascii="Verdana" w:hAnsi="Verdana" w:cs="Helvetica"/>
+              </w:rPr>
+              <w:t>n log(n))</w:t>
             </w:r>
           </w:p>
         </w:tc>
@@ -3852,11 +4180,19 @@
                 <w:rFonts w:ascii="Verdana" w:hAnsi="Verdana" w:cs="Helvetica"/>
               </w:rPr>
             </w:pPr>
+            <w:proofErr w:type="gramStart"/>
             <w:r>
               <w:rPr>
                 <w:rFonts w:ascii="Verdana" w:hAnsi="Verdana" w:cs="Helvetica"/>
               </w:rPr>
-              <w:t>O(n log(n))</w:t>
+              <w:t>O(</w:t>
+            </w:r>
+            <w:proofErr w:type="gramEnd"/>
+            <w:r>
+              <w:rPr>
+                <w:rFonts w:ascii="Verdana" w:hAnsi="Verdana" w:cs="Helvetica"/>
+              </w:rPr>
+              <w:t>n log(n))</w:t>
             </w:r>
           </w:p>
         </w:tc>
@@ -3909,7 +4245,21 @@
               <w:rPr>
                 <w:rFonts w:ascii="Verdana" w:hAnsi="Verdana" w:cs="Helvetica"/>
               </w:rPr>
-              <w:t>Ω(n+k)</w:t>
+              <w:t>Ω(</w:t>
+            </w:r>
+            <w:proofErr w:type="spellStart"/>
+            <w:r>
+              <w:rPr>
+                <w:rFonts w:ascii="Verdana" w:hAnsi="Verdana" w:cs="Helvetica"/>
+              </w:rPr>
+              <w:t>n+k</w:t>
+            </w:r>
+            <w:proofErr w:type="spellEnd"/>
+            <w:r>
+              <w:rPr>
+                <w:rFonts w:ascii="Verdana" w:hAnsi="Verdana" w:cs="Helvetica"/>
+              </w:rPr>
+              <w:t>)</w:t>
             </w:r>
           </w:p>
         </w:tc>
@@ -3931,7 +4281,21 @@
               <w:rPr>
                 <w:rFonts w:ascii="Verdana" w:hAnsi="Verdana" w:cs="Helvetica"/>
               </w:rPr>
-              <w:t>θ(n+k)</w:t>
+              <w:t>θ(</w:t>
+            </w:r>
+            <w:proofErr w:type="spellStart"/>
+            <w:r>
+              <w:rPr>
+                <w:rFonts w:ascii="Verdana" w:hAnsi="Verdana" w:cs="Helvetica"/>
+              </w:rPr>
+              <w:t>n+k</w:t>
+            </w:r>
+            <w:proofErr w:type="spellEnd"/>
+            <w:r>
+              <w:rPr>
+                <w:rFonts w:ascii="Verdana" w:hAnsi="Verdana" w:cs="Helvetica"/>
+              </w:rPr>
+              <w:t>)</w:t>
             </w:r>
           </w:p>
         </w:tc>
@@ -4006,7 +4370,21 @@
               <w:rPr>
                 <w:rFonts w:ascii="Verdana" w:hAnsi="Verdana" w:cs="Helvetica"/>
               </w:rPr>
-              <w:t>Ω(nk)</w:t>
+              <w:t>Ω(</w:t>
+            </w:r>
+            <w:proofErr w:type="spellStart"/>
+            <w:r>
+              <w:rPr>
+                <w:rFonts w:ascii="Verdana" w:hAnsi="Verdana" w:cs="Helvetica"/>
+              </w:rPr>
+              <w:t>nk</w:t>
+            </w:r>
+            <w:proofErr w:type="spellEnd"/>
+            <w:r>
+              <w:rPr>
+                <w:rFonts w:ascii="Verdana" w:hAnsi="Verdana" w:cs="Helvetica"/>
+              </w:rPr>
+              <w:t>)</w:t>
             </w:r>
           </w:p>
         </w:tc>
@@ -4028,7 +4406,21 @@
               <w:rPr>
                 <w:rFonts w:ascii="Verdana" w:hAnsi="Verdana" w:cs="Helvetica"/>
               </w:rPr>
-              <w:t>θ(nk)</w:t>
+              <w:t>θ(</w:t>
+            </w:r>
+            <w:proofErr w:type="spellStart"/>
+            <w:r>
+              <w:rPr>
+                <w:rFonts w:ascii="Verdana" w:hAnsi="Verdana" w:cs="Helvetica"/>
+              </w:rPr>
+              <w:t>nk</w:t>
+            </w:r>
+            <w:proofErr w:type="spellEnd"/>
+            <w:r>
+              <w:rPr>
+                <w:rFonts w:ascii="Verdana" w:hAnsi="Verdana" w:cs="Helvetica"/>
+              </w:rPr>
+              <w:t>)</w:t>
             </w:r>
           </w:p>
         </w:tc>
@@ -4050,7 +4442,21 @@
               <w:rPr>
                 <w:rFonts w:ascii="Verdana" w:hAnsi="Verdana" w:cs="Helvetica"/>
               </w:rPr>
-              <w:t>O(nk)</w:t>
+              <w:t>O(</w:t>
+            </w:r>
+            <w:proofErr w:type="spellStart"/>
+            <w:r>
+              <w:rPr>
+                <w:rFonts w:ascii="Verdana" w:hAnsi="Verdana" w:cs="Helvetica"/>
+              </w:rPr>
+              <w:t>nk</w:t>
+            </w:r>
+            <w:proofErr w:type="spellEnd"/>
+            <w:r>
+              <w:rPr>
+                <w:rFonts w:ascii="Verdana" w:hAnsi="Verdana" w:cs="Helvetica"/>
+              </w:rPr>
+              <w:t>)</w:t>
             </w:r>
           </w:p>
         </w:tc>
@@ -4792,7 +5198,21 @@
               <w:rPr>
                 <w:rFonts w:ascii="Verdana" w:hAnsi="Verdana"/>
               </w:rPr>
-              <w:t>Sedgewick variation is log n worst case</w:t>
+              <w:t xml:space="preserve">Sedgewick variation is </w:t>
+            </w:r>
+            <w:proofErr w:type="gramStart"/>
+            <w:r>
+              <w:rPr>
+                <w:rFonts w:ascii="Verdana" w:hAnsi="Verdana"/>
+              </w:rPr>
+              <w:t>log</w:t>
+            </w:r>
+            <w:proofErr w:type="gramEnd"/>
+            <w:r>
+              <w:rPr>
+                <w:rFonts w:ascii="Verdana" w:hAnsi="Verdana"/>
+              </w:rPr>
+              <w:t xml:space="preserve"> n worst case</w:t>
             </w:r>
           </w:p>
         </w:tc>
@@ -4854,7 +5274,21 @@
               <w:rPr>
                 <w:rFonts w:ascii="Verdana" w:hAnsi="Verdana"/>
               </w:rPr>
-              <w:t>Quicksort is usually done in-place with O(log n) stack space</w:t>
+              <w:t xml:space="preserve">Quicksort is usually done in-place with </w:t>
+            </w:r>
+            <w:proofErr w:type="gramStart"/>
+            <w:r>
+              <w:rPr>
+                <w:rFonts w:ascii="Verdana" w:hAnsi="Verdana"/>
+              </w:rPr>
+              <w:t>O(</w:t>
+            </w:r>
+            <w:proofErr w:type="gramEnd"/>
+            <w:r>
+              <w:rPr>
+                <w:rFonts w:ascii="Verdana" w:hAnsi="Verdana"/>
+              </w:rPr>
+              <w:t>log n) stack space</w:t>
             </w:r>
           </w:p>
         </w:tc>
@@ -4922,7 +5356,21 @@
               <w:rPr>
                 <w:rFonts w:ascii="Verdana" w:hAnsi="Verdana" w:cs="Arial"/>
               </w:rPr>
-              <w:t> is O(1) mem</w:t>
+              <w:t xml:space="preserve"> is </w:t>
+            </w:r>
+            <w:proofErr w:type="gramStart"/>
+            <w:r>
+              <w:rPr>
+                <w:rFonts w:ascii="Verdana" w:hAnsi="Verdana" w:cs="Arial"/>
+              </w:rPr>
+              <w:t>O(</w:t>
+            </w:r>
+            <w:proofErr w:type="gramEnd"/>
+            <w:r>
+              <w:rPr>
+                <w:rFonts w:ascii="Verdana" w:hAnsi="Verdana" w:cs="Arial"/>
+              </w:rPr>
+              <w:t>1) mem</w:t>
             </w:r>
           </w:p>
         </w:tc>
@@ -4998,12 +5446,21 @@
               </w:rPr>
               <w:t> (up to </w:t>
             </w:r>
+            <w:proofErr w:type="gramStart"/>
             <w:r>
               <w:rPr>
                 <w:rStyle w:val="nowrap"/>
                 <w:rFonts w:ascii="Verdana" w:hAnsi="Verdana" w:cs="Arial"/>
               </w:rPr>
-              <w:t>O(log </w:t>
+              <w:t>O(</w:t>
+            </w:r>
+            <w:proofErr w:type="gramEnd"/>
+            <w:r>
+              <w:rPr>
+                <w:rStyle w:val="nowrap"/>
+                <w:rFonts w:ascii="Verdana" w:hAnsi="Verdana" w:cs="Arial"/>
+              </w:rPr>
+              <w:t>log </w:t>
             </w:r>
             <w:r>
               <w:rPr>
@@ -5309,7 +5766,7 @@
     </w:p>
     <w:p>
       <w:pPr>
-        <w:shd w:val="clear" w:color="auto" w:fill="E5DFEC" w:themeFill="accent4" w:themeFillTint="33"/>
+        <w:shd w:val="clear" w:color="auto" w:fill="000000" w:themeFill="text1"/>
         <w:spacing w:after="0"/>
         <w:jc w:val="both"/>
         <w:rPr>
@@ -5329,27 +5786,45 @@
     </w:p>
     <w:p>
       <w:pPr>
-        <w:shd w:val="clear" w:color="auto" w:fill="E5DFEC" w:themeFill="accent4" w:themeFillTint="33"/>
-        <w:spacing w:after="0"/>
-        <w:jc w:val="both"/>
-        <w:rPr>
-          <w:rFonts w:ascii="Verdana" w:hAnsi="Verdana"/>
-          <w:sz w:val="20"/>
-          <w:szCs w:val="20"/>
-        </w:rPr>
-      </w:pPr>
-      <w:r>
-        <w:rPr>
-          <w:rFonts w:ascii="Verdana" w:hAnsi="Verdana"/>
-          <w:sz w:val="20"/>
-          <w:szCs w:val="20"/>
-        </w:rPr>
-        <w:t>#include &lt;stdio.h&gt;</w:t>
-      </w:r>
-    </w:p>
-    <w:p>
-      <w:pPr>
-        <w:shd w:val="clear" w:color="auto" w:fill="E5DFEC" w:themeFill="accent4" w:themeFillTint="33"/>
+        <w:shd w:val="clear" w:color="auto" w:fill="000000" w:themeFill="text1"/>
+        <w:spacing w:after="0"/>
+        <w:jc w:val="both"/>
+        <w:rPr>
+          <w:rFonts w:ascii="Verdana" w:hAnsi="Verdana"/>
+          <w:sz w:val="20"/>
+          <w:szCs w:val="20"/>
+        </w:rPr>
+      </w:pPr>
+      <w:r>
+        <w:rPr>
+          <w:rFonts w:ascii="Verdana" w:hAnsi="Verdana"/>
+          <w:sz w:val="20"/>
+          <w:szCs w:val="20"/>
+        </w:rPr>
+        <w:t>#include &lt;</w:t>
+      </w:r>
+      <w:proofErr w:type="spellStart"/>
+      <w:r>
+        <w:rPr>
+          <w:rFonts w:ascii="Verdana" w:hAnsi="Verdana"/>
+          <w:sz w:val="20"/>
+          <w:szCs w:val="20"/>
+        </w:rPr>
+        <w:t>stdio.h</w:t>
+      </w:r>
+      <w:proofErr w:type="spellEnd"/>
+      <w:r>
+        <w:rPr>
+          <w:rFonts w:ascii="Verdana" w:hAnsi="Verdana"/>
+          <w:sz w:val="20"/>
+          <w:szCs w:val="20"/>
+        </w:rPr>
+        <w:t>&gt;</w:t>
+      </w:r>
+    </w:p>
+    <w:p>
+      <w:pPr>
+        <w:shd w:val="clear" w:color="auto" w:fill="000000" w:themeFill="text1"/>
         <w:spacing w:after="0"/>
         <w:jc w:val="both"/>
         <w:rPr>
@@ -5369,27 +5844,81 @@
     </w:p>
     <w:p>
       <w:pPr>
-        <w:shd w:val="clear" w:color="auto" w:fill="E5DFEC" w:themeFill="accent4" w:themeFillTint="33"/>
-        <w:spacing w:after="0"/>
-        <w:jc w:val="both"/>
-        <w:rPr>
-          <w:rFonts w:ascii="Verdana" w:hAnsi="Verdana"/>
-          <w:sz w:val="20"/>
-          <w:szCs w:val="20"/>
-        </w:rPr>
-      </w:pPr>
-      <w:r>
-        <w:rPr>
-          <w:rFonts w:ascii="Verdana" w:hAnsi="Verdana"/>
-          <w:sz w:val="20"/>
-          <w:szCs w:val="20"/>
-        </w:rPr>
-        <w:t>void swap(int *xp, int *yp)</w:t>
-      </w:r>
-    </w:p>
-    <w:p>
-      <w:pPr>
-        <w:shd w:val="clear" w:color="auto" w:fill="E5DFEC" w:themeFill="accent4" w:themeFillTint="33"/>
+        <w:shd w:val="clear" w:color="auto" w:fill="000000" w:themeFill="text1"/>
+        <w:spacing w:after="0"/>
+        <w:jc w:val="both"/>
+        <w:rPr>
+          <w:rFonts w:ascii="Verdana" w:hAnsi="Verdana"/>
+          <w:sz w:val="20"/>
+          <w:szCs w:val="20"/>
+        </w:rPr>
+      </w:pPr>
+      <w:r>
+        <w:rPr>
+          <w:rFonts w:ascii="Verdana" w:hAnsi="Verdana"/>
+          <w:sz w:val="20"/>
+          <w:szCs w:val="20"/>
+        </w:rPr>
+        <w:t xml:space="preserve">void </w:t>
+      </w:r>
+      <w:proofErr w:type="gramStart"/>
+      <w:r>
+        <w:rPr>
+          <w:rFonts w:ascii="Verdana" w:hAnsi="Verdana"/>
+          <w:sz w:val="20"/>
+          <w:szCs w:val="20"/>
+        </w:rPr>
+        <w:t>swap(</w:t>
+      </w:r>
+      <w:proofErr w:type="gramEnd"/>
+      <w:r>
+        <w:rPr>
+          <w:rFonts w:ascii="Verdana" w:hAnsi="Verdana"/>
+          <w:sz w:val="20"/>
+          <w:szCs w:val="20"/>
+        </w:rPr>
+        <w:t>int *</w:t>
+      </w:r>
+      <w:proofErr w:type="spellStart"/>
+      <w:r>
+        <w:rPr>
+          <w:rFonts w:ascii="Verdana" w:hAnsi="Verdana"/>
+          <w:sz w:val="20"/>
+          <w:szCs w:val="20"/>
+        </w:rPr>
+        <w:t>xp</w:t>
+      </w:r>
+      <w:proofErr w:type="spellEnd"/>
+      <w:r>
+        <w:rPr>
+          <w:rFonts w:ascii="Verdana" w:hAnsi="Verdana"/>
+          <w:sz w:val="20"/>
+          <w:szCs w:val="20"/>
+        </w:rPr>
+        <w:t>, int *</w:t>
+      </w:r>
+      <w:proofErr w:type="spellStart"/>
+      <w:r>
+        <w:rPr>
+          <w:rFonts w:ascii="Verdana" w:hAnsi="Verdana"/>
+          <w:sz w:val="20"/>
+          <w:szCs w:val="20"/>
+        </w:rPr>
+        <w:t>yp</w:t>
+      </w:r>
+      <w:proofErr w:type="spellEnd"/>
+      <w:r>
+        <w:rPr>
+          <w:rFonts w:ascii="Verdana" w:hAnsi="Verdana"/>
+          <w:sz w:val="20"/>
+          <w:szCs w:val="20"/>
+        </w:rPr>
+        <w:t>)</w:t>
+      </w:r>
+    </w:p>
+    <w:p>
+      <w:pPr>
+        <w:shd w:val="clear" w:color="auto" w:fill="000000" w:themeFill="text1"/>
         <w:spacing w:after="0"/>
         <w:jc w:val="both"/>
         <w:rPr>
@@ -5409,67 +5938,139 @@
     </w:p>
     <w:p>
       <w:pPr>
-        <w:shd w:val="clear" w:color="auto" w:fill="E5DFEC" w:themeFill="accent4" w:themeFillTint="33"/>
-        <w:spacing w:after="0"/>
-        <w:jc w:val="both"/>
-        <w:rPr>
-          <w:rFonts w:ascii="Verdana" w:hAnsi="Verdana"/>
-          <w:sz w:val="20"/>
-          <w:szCs w:val="20"/>
-        </w:rPr>
-      </w:pPr>
-      <w:r>
-        <w:rPr>
-          <w:rFonts w:ascii="Verdana" w:hAnsi="Verdana"/>
-          <w:sz w:val="20"/>
-          <w:szCs w:val="20"/>
-        </w:rPr>
-        <w:t xml:space="preserve">    int temp = *xp;</w:t>
-      </w:r>
-    </w:p>
-    <w:p>
-      <w:pPr>
-        <w:shd w:val="clear" w:color="auto" w:fill="E5DFEC" w:themeFill="accent4" w:themeFillTint="33"/>
-        <w:spacing w:after="0"/>
-        <w:jc w:val="both"/>
-        <w:rPr>
-          <w:rFonts w:ascii="Verdana" w:hAnsi="Verdana"/>
-          <w:sz w:val="20"/>
-          <w:szCs w:val="20"/>
-        </w:rPr>
-      </w:pPr>
-      <w:r>
-        <w:rPr>
-          <w:rFonts w:ascii="Verdana" w:hAnsi="Verdana"/>
-          <w:sz w:val="20"/>
-          <w:szCs w:val="20"/>
-        </w:rPr>
-        <w:t xml:space="preserve">    *xp = *yp;</w:t>
-      </w:r>
-    </w:p>
-    <w:p>
-      <w:pPr>
-        <w:shd w:val="clear" w:color="auto" w:fill="E5DFEC" w:themeFill="accent4" w:themeFillTint="33"/>
-        <w:spacing w:after="0"/>
-        <w:jc w:val="both"/>
-        <w:rPr>
-          <w:rFonts w:ascii="Verdana" w:hAnsi="Verdana"/>
-          <w:sz w:val="20"/>
-          <w:szCs w:val="20"/>
-        </w:rPr>
-      </w:pPr>
-      <w:r>
-        <w:rPr>
-          <w:rFonts w:ascii="Verdana" w:hAnsi="Verdana"/>
-          <w:sz w:val="20"/>
-          <w:szCs w:val="20"/>
-        </w:rPr>
-        <w:t xml:space="preserve">    *yp = temp;</w:t>
-      </w:r>
-    </w:p>
-    <w:p>
-      <w:pPr>
-        <w:shd w:val="clear" w:color="auto" w:fill="E5DFEC" w:themeFill="accent4" w:themeFillTint="33"/>
+        <w:shd w:val="clear" w:color="auto" w:fill="000000" w:themeFill="text1"/>
+        <w:spacing w:after="0"/>
+        <w:jc w:val="both"/>
+        <w:rPr>
+          <w:rFonts w:ascii="Verdana" w:hAnsi="Verdana"/>
+          <w:sz w:val="20"/>
+          <w:szCs w:val="20"/>
+        </w:rPr>
+      </w:pPr>
+      <w:r>
+        <w:rPr>
+          <w:rFonts w:ascii="Verdana" w:hAnsi="Verdana"/>
+          <w:sz w:val="20"/>
+          <w:szCs w:val="20"/>
+        </w:rPr>
+        <w:t xml:space="preserve">    int temp = *</w:t>
+      </w:r>
+      <w:proofErr w:type="spellStart"/>
+      <w:r>
+        <w:rPr>
+          <w:rFonts w:ascii="Verdana" w:hAnsi="Verdana"/>
+          <w:sz w:val="20"/>
+          <w:szCs w:val="20"/>
+        </w:rPr>
+        <w:t>xp</w:t>
+      </w:r>
+      <w:proofErr w:type="spellEnd"/>
+      <w:r>
+        <w:rPr>
+          <w:rFonts w:ascii="Verdana" w:hAnsi="Verdana"/>
+          <w:sz w:val="20"/>
+          <w:szCs w:val="20"/>
+        </w:rPr>
+        <w:t>;</w:t>
+      </w:r>
+    </w:p>
+    <w:p>
+      <w:pPr>
+        <w:shd w:val="clear" w:color="auto" w:fill="000000" w:themeFill="text1"/>
+        <w:spacing w:after="0"/>
+        <w:jc w:val="both"/>
+        <w:rPr>
+          <w:rFonts w:ascii="Verdana" w:hAnsi="Verdana"/>
+          <w:sz w:val="20"/>
+          <w:szCs w:val="20"/>
+        </w:rPr>
+      </w:pPr>
+      <w:r>
+        <w:rPr>
+          <w:rFonts w:ascii="Verdana" w:hAnsi="Verdana"/>
+          <w:sz w:val="20"/>
+          <w:szCs w:val="20"/>
+        </w:rPr>
+        <w:t xml:space="preserve">    *</w:t>
+      </w:r>
+      <w:proofErr w:type="spellStart"/>
+      <w:r>
+        <w:rPr>
+          <w:rFonts w:ascii="Verdana" w:hAnsi="Verdana"/>
+          <w:sz w:val="20"/>
+          <w:szCs w:val="20"/>
+        </w:rPr>
+        <w:t>xp</w:t>
+      </w:r>
+      <w:proofErr w:type="spellEnd"/>
+      <w:r>
+        <w:rPr>
+          <w:rFonts w:ascii="Verdana" w:hAnsi="Verdana"/>
+          <w:sz w:val="20"/>
+          <w:szCs w:val="20"/>
+        </w:rPr>
+        <w:t xml:space="preserve"> = *</w:t>
+      </w:r>
+      <w:proofErr w:type="spellStart"/>
+      <w:r>
+        <w:rPr>
+          <w:rFonts w:ascii="Verdana" w:hAnsi="Verdana"/>
+          <w:sz w:val="20"/>
+          <w:szCs w:val="20"/>
+        </w:rPr>
+        <w:t>yp</w:t>
+      </w:r>
+      <w:proofErr w:type="spellEnd"/>
+      <w:r>
+        <w:rPr>
+          <w:rFonts w:ascii="Verdana" w:hAnsi="Verdana"/>
+          <w:sz w:val="20"/>
+          <w:szCs w:val="20"/>
+        </w:rPr>
+        <w:t>;</w:t>
+      </w:r>
+    </w:p>
+    <w:p>
+      <w:pPr>
+        <w:shd w:val="clear" w:color="auto" w:fill="000000" w:themeFill="text1"/>
+        <w:spacing w:after="0"/>
+        <w:jc w:val="both"/>
+        <w:rPr>
+          <w:rFonts w:ascii="Verdana" w:hAnsi="Verdana"/>
+          <w:sz w:val="20"/>
+          <w:szCs w:val="20"/>
+        </w:rPr>
+      </w:pPr>
+      <w:r>
+        <w:rPr>
+          <w:rFonts w:ascii="Verdana" w:hAnsi="Verdana"/>
+          <w:sz w:val="20"/>
+          <w:szCs w:val="20"/>
+        </w:rPr>
+        <w:t xml:space="preserve">    *</w:t>
+      </w:r>
+      <w:proofErr w:type="spellStart"/>
+      <w:r>
+        <w:rPr>
+          <w:rFonts w:ascii="Verdana" w:hAnsi="Verdana"/>
+          <w:sz w:val="20"/>
+          <w:szCs w:val="20"/>
+        </w:rPr>
+        <w:t>yp</w:t>
+      </w:r>
+      <w:proofErr w:type="spellEnd"/>
+      <w:r>
+        <w:rPr>
+          <w:rFonts w:ascii="Verdana" w:hAnsi="Verdana"/>
+          <w:sz w:val="20"/>
+          <w:szCs w:val="20"/>
+        </w:rPr>
+        <w:t xml:space="preserve"> = temp;</w:t>
+      </w:r>
+    </w:p>
+    <w:p>
+      <w:pPr>
+        <w:shd w:val="clear" w:color="auto" w:fill="000000" w:themeFill="text1"/>
         <w:spacing w:after="0"/>
         <w:jc w:val="both"/>
         <w:rPr>
@@ -5489,7 +6090,7 @@
     </w:p>
     <w:p>
       <w:pPr>
-        <w:shd w:val="clear" w:color="auto" w:fill="E5DFEC" w:themeFill="accent4" w:themeFillTint="33"/>
+        <w:shd w:val="clear" w:color="auto" w:fill="000000" w:themeFill="text1"/>
         <w:spacing w:after="0"/>
         <w:jc w:val="both"/>
         <w:rPr>
@@ -5509,18 +6110,22 @@
     </w:p>
     <w:p>
       <w:pPr>
-        <w:shd w:val="clear" w:color="auto" w:fill="E5DFEC" w:themeFill="accent4" w:themeFillTint="33"/>
-        <w:spacing w:after="0"/>
-        <w:jc w:val="both"/>
-        <w:rPr>
-          <w:rFonts w:ascii="Verdana" w:hAnsi="Verdana"/>
-          <w:sz w:val="20"/>
-          <w:szCs w:val="20"/>
-        </w:rPr>
-      </w:pPr>
-      <w:r>
-        <w:rPr>
-          <w:rFonts w:ascii="Verdana" w:hAnsi="Verdana"/>
+        <w:shd w:val="clear" w:color="auto" w:fill="000000" w:themeFill="text1"/>
+        <w:spacing w:after="0"/>
+        <w:jc w:val="both"/>
+        <w:rPr>
+          <w:rFonts w:ascii="Verdana" w:hAnsi="Verdana"/>
+          <w:b/>
+          <w:bCs/>
+          <w:sz w:val="20"/>
+          <w:szCs w:val="20"/>
+        </w:rPr>
+      </w:pPr>
+      <w:r>
+        <w:rPr>
+          <w:rFonts w:ascii="Verdana" w:hAnsi="Verdana"/>
+          <w:b/>
+          <w:bCs/>
           <w:sz w:val="20"/>
           <w:szCs w:val="20"/>
         </w:rPr>
@@ -5534,31 +6139,93 @@
         <w:jc w:val="both"/>
         <w:rPr>
           <w:rFonts w:ascii="Verdana" w:hAnsi="Verdana"/>
-          <w:sz w:val="20"/>
-          <w:szCs w:val="20"/>
-        </w:rPr>
-      </w:pPr>
-      <w:r>
-        <w:rPr>
-          <w:rFonts w:ascii="Verdana" w:hAnsi="Verdana"/>
-          <w:sz w:val="20"/>
-          <w:szCs w:val="20"/>
-        </w:rPr>
-        <w:t>void bubbleSort(int arr[], int n)</w:t>
-      </w:r>
-      <w:r>
-        <w:rPr>
-          <w:rFonts w:ascii="Verdana" w:hAnsi="Verdana"/>
+          <w:b/>
+          <w:bCs/>
+          <w:sz w:val="20"/>
+          <w:szCs w:val="20"/>
+        </w:rPr>
+      </w:pPr>
+      <w:r>
+        <w:rPr>
+          <w:rFonts w:ascii="Verdana" w:hAnsi="Verdana"/>
+          <w:b/>
+          <w:bCs/>
+          <w:sz w:val="20"/>
+          <w:szCs w:val="20"/>
+        </w:rPr>
+        <w:t xml:space="preserve">void </w:t>
+      </w:r>
+      <w:proofErr w:type="spellStart"/>
+      <w:proofErr w:type="gramStart"/>
+      <w:r>
+        <w:rPr>
+          <w:rFonts w:ascii="Verdana" w:hAnsi="Verdana"/>
+          <w:b/>
+          <w:bCs/>
+          <w:sz w:val="20"/>
+          <w:szCs w:val="20"/>
+        </w:rPr>
+        <w:t>bubbleSort</w:t>
+      </w:r>
+      <w:proofErr w:type="spellEnd"/>
+      <w:r>
+        <w:rPr>
+          <w:rFonts w:ascii="Verdana" w:hAnsi="Verdana"/>
+          <w:b/>
+          <w:bCs/>
+          <w:sz w:val="20"/>
+          <w:szCs w:val="20"/>
+        </w:rPr>
+        <w:t>(</w:t>
+      </w:r>
+      <w:proofErr w:type="gramEnd"/>
+      <w:r>
+        <w:rPr>
+          <w:rFonts w:ascii="Verdana" w:hAnsi="Verdana"/>
+          <w:b/>
+          <w:bCs/>
+          <w:sz w:val="20"/>
+          <w:szCs w:val="20"/>
+        </w:rPr>
+        <w:t xml:space="preserve">int </w:t>
+      </w:r>
+      <w:proofErr w:type="spellStart"/>
+      <w:r>
+        <w:rPr>
+          <w:rFonts w:ascii="Verdana" w:hAnsi="Verdana"/>
+          <w:b/>
+          <w:bCs/>
+          <w:sz w:val="20"/>
+          <w:szCs w:val="20"/>
+        </w:rPr>
+        <w:t>arr</w:t>
+      </w:r>
+      <w:proofErr w:type="spellEnd"/>
+      <w:r>
+        <w:rPr>
+          <w:rFonts w:ascii="Verdana" w:hAnsi="Verdana"/>
+          <w:b/>
+          <w:bCs/>
+          <w:sz w:val="20"/>
+          <w:szCs w:val="20"/>
+        </w:rPr>
+        <w:t>[], int n)</w:t>
+      </w:r>
+      <w:r>
+        <w:rPr>
+          <w:rFonts w:ascii="Verdana" w:hAnsi="Verdana"/>
+          <w:b/>
+          <w:bCs/>
           <w:sz w:val="20"/>
           <w:szCs w:val="20"/>
         </w:rPr>
         <w:t xml:space="preserve"> </w:t>
       </w:r>
-      <w:bookmarkStart w:id="0" w:name="_GoBack"/>
-      <w:bookmarkEnd w:id="0"/>
-      <w:r>
-        <w:rPr>
-          <w:rFonts w:ascii="Verdana" w:hAnsi="Verdana"/>
+      <w:r>
+        <w:rPr>
+          <w:rFonts w:ascii="Verdana" w:hAnsi="Verdana"/>
+          <w:b/>
+          <w:bCs/>
           <w:sz w:val="20"/>
           <w:szCs w:val="20"/>
         </w:rPr>
@@ -5572,53 +6239,153 @@
         <w:jc w:val="both"/>
         <w:rPr>
           <w:rFonts w:ascii="Verdana" w:hAnsi="Verdana"/>
-          <w:sz w:val="20"/>
-          <w:szCs w:val="20"/>
-        </w:rPr>
-      </w:pPr>
-      <w:r>
-        <w:rPr>
-          <w:rFonts w:ascii="Verdana" w:hAnsi="Verdana"/>
-          <w:sz w:val="20"/>
-          <w:szCs w:val="20"/>
-        </w:rPr>
-        <w:t xml:space="preserve">   int i, j;</w:t>
-      </w:r>
-    </w:p>
-    <w:p>
-      <w:pPr>
-        <w:shd w:val="clear" w:color="auto" w:fill="000000" w:themeFill="text1"/>
-        <w:spacing w:after="0"/>
-        <w:jc w:val="both"/>
-        <w:rPr>
-          <w:rFonts w:ascii="Verdana" w:hAnsi="Verdana"/>
-          <w:sz w:val="20"/>
-          <w:szCs w:val="20"/>
-        </w:rPr>
-      </w:pPr>
-      <w:r>
-        <w:rPr>
-          <w:rFonts w:ascii="Verdana" w:hAnsi="Verdana"/>
-          <w:sz w:val="20"/>
-          <w:szCs w:val="20"/>
-        </w:rPr>
-        <w:t xml:space="preserve">   for (i = 0; i &lt; n-1; i++)      </w:t>
-      </w:r>
-    </w:p>
-    <w:p>
-      <w:pPr>
-        <w:shd w:val="clear" w:color="auto" w:fill="000000" w:themeFill="text1"/>
-        <w:spacing w:after="0"/>
-        <w:jc w:val="both"/>
-        <w:rPr>
-          <w:rFonts w:ascii="Verdana" w:hAnsi="Verdana"/>
-          <w:sz w:val="20"/>
-          <w:szCs w:val="20"/>
-        </w:rPr>
-      </w:pPr>
-      <w:r>
-        <w:rPr>
-          <w:rFonts w:ascii="Verdana" w:hAnsi="Verdana"/>
+          <w:b/>
+          <w:bCs/>
+          <w:sz w:val="20"/>
+          <w:szCs w:val="20"/>
+        </w:rPr>
+      </w:pPr>
+      <w:r>
+        <w:rPr>
+          <w:rFonts w:ascii="Verdana" w:hAnsi="Verdana"/>
+          <w:b/>
+          <w:bCs/>
+          <w:sz w:val="20"/>
+          <w:szCs w:val="20"/>
+        </w:rPr>
+        <w:t xml:space="preserve">   int </w:t>
+      </w:r>
+      <w:proofErr w:type="spellStart"/>
+      <w:r>
+        <w:rPr>
+          <w:rFonts w:ascii="Verdana" w:hAnsi="Verdana"/>
+          <w:b/>
+          <w:bCs/>
+          <w:sz w:val="20"/>
+          <w:szCs w:val="20"/>
+        </w:rPr>
+        <w:t>i</w:t>
+      </w:r>
+      <w:proofErr w:type="spellEnd"/>
+      <w:r>
+        <w:rPr>
+          <w:rFonts w:ascii="Verdana" w:hAnsi="Verdana"/>
+          <w:b/>
+          <w:bCs/>
+          <w:sz w:val="20"/>
+          <w:szCs w:val="20"/>
+        </w:rPr>
+        <w:t>, j;</w:t>
+      </w:r>
+    </w:p>
+    <w:p>
+      <w:pPr>
+        <w:shd w:val="clear" w:color="auto" w:fill="000000" w:themeFill="text1"/>
+        <w:spacing w:after="0"/>
+        <w:jc w:val="both"/>
+        <w:rPr>
+          <w:rFonts w:ascii="Verdana" w:hAnsi="Verdana"/>
+          <w:b/>
+          <w:bCs/>
+          <w:sz w:val="20"/>
+          <w:szCs w:val="20"/>
+        </w:rPr>
+      </w:pPr>
+      <w:r>
+        <w:rPr>
+          <w:rFonts w:ascii="Verdana" w:hAnsi="Verdana"/>
+          <w:b/>
+          <w:bCs/>
+          <w:sz w:val="20"/>
+          <w:szCs w:val="20"/>
+        </w:rPr>
+        <w:t xml:space="preserve">   for (</w:t>
+      </w:r>
+      <w:proofErr w:type="spellStart"/>
+      <w:r>
+        <w:rPr>
+          <w:rFonts w:ascii="Verdana" w:hAnsi="Verdana"/>
+          <w:b/>
+          <w:bCs/>
+          <w:sz w:val="20"/>
+          <w:szCs w:val="20"/>
+        </w:rPr>
+        <w:t>i</w:t>
+      </w:r>
+      <w:proofErr w:type="spellEnd"/>
+      <w:r>
+        <w:rPr>
+          <w:rFonts w:ascii="Verdana" w:hAnsi="Verdana"/>
+          <w:b/>
+          <w:bCs/>
+          <w:sz w:val="20"/>
+          <w:szCs w:val="20"/>
+        </w:rPr>
+        <w:t xml:space="preserve"> = 0; </w:t>
+      </w:r>
+      <w:proofErr w:type="spellStart"/>
+      <w:r>
+        <w:rPr>
+          <w:rFonts w:ascii="Verdana" w:hAnsi="Verdana"/>
+          <w:b/>
+          <w:bCs/>
+          <w:sz w:val="20"/>
+          <w:szCs w:val="20"/>
+        </w:rPr>
+        <w:t>i</w:t>
+      </w:r>
+      <w:proofErr w:type="spellEnd"/>
+      <w:r>
+        <w:rPr>
+          <w:rFonts w:ascii="Verdana" w:hAnsi="Verdana"/>
+          <w:b/>
+          <w:bCs/>
+          <w:sz w:val="20"/>
+          <w:szCs w:val="20"/>
+        </w:rPr>
+        <w:t xml:space="preserve"> &lt; n-1; </w:t>
+      </w:r>
+      <w:proofErr w:type="spellStart"/>
+      <w:r>
+        <w:rPr>
+          <w:rFonts w:ascii="Verdana" w:hAnsi="Verdana"/>
+          <w:b/>
+          <w:bCs/>
+          <w:sz w:val="20"/>
+          <w:szCs w:val="20"/>
+        </w:rPr>
+        <w:t>i</w:t>
+      </w:r>
+      <w:proofErr w:type="spellEnd"/>
+      <w:r>
+        <w:rPr>
+          <w:rFonts w:ascii="Verdana" w:hAnsi="Verdana"/>
+          <w:b/>
+          <w:bCs/>
+          <w:sz w:val="20"/>
+          <w:szCs w:val="20"/>
+        </w:rPr>
+        <w:t xml:space="preserve">++)      </w:t>
+      </w:r>
+    </w:p>
+    <w:p>
+      <w:pPr>
+        <w:shd w:val="clear" w:color="auto" w:fill="000000" w:themeFill="text1"/>
+        <w:spacing w:after="0"/>
+        <w:jc w:val="both"/>
+        <w:rPr>
+          <w:rFonts w:ascii="Verdana" w:hAnsi="Verdana"/>
+          <w:b/>
+          <w:bCs/>
+          <w:sz w:val="20"/>
+          <w:szCs w:val="20"/>
+        </w:rPr>
+      </w:pPr>
+      <w:r>
+        <w:rPr>
+          <w:rFonts w:ascii="Verdana" w:hAnsi="Verdana"/>
+          <w:b/>
+          <w:bCs/>
           <w:sz w:val="20"/>
           <w:szCs w:val="20"/>
         </w:rPr>
@@ -5632,93 +6399,245 @@
         <w:jc w:val="both"/>
         <w:rPr>
           <w:rFonts w:ascii="Verdana" w:hAnsi="Verdana"/>
-          <w:sz w:val="20"/>
-          <w:szCs w:val="20"/>
-        </w:rPr>
-      </w:pPr>
-      <w:r>
-        <w:rPr>
-          <w:rFonts w:ascii="Verdana" w:hAnsi="Verdana"/>
-          <w:sz w:val="20"/>
-          <w:szCs w:val="20"/>
-        </w:rPr>
-        <w:t xml:space="preserve">       // Last i elements are already in place   </w:t>
-      </w:r>
-    </w:p>
-    <w:p>
-      <w:pPr>
-        <w:shd w:val="clear" w:color="auto" w:fill="000000" w:themeFill="text1"/>
-        <w:spacing w:after="0"/>
-        <w:jc w:val="both"/>
-        <w:rPr>
-          <w:rFonts w:ascii="Verdana" w:hAnsi="Verdana"/>
-          <w:sz w:val="20"/>
-          <w:szCs w:val="20"/>
-        </w:rPr>
-      </w:pPr>
-      <w:r>
-        <w:rPr>
-          <w:rFonts w:ascii="Verdana" w:hAnsi="Verdana"/>
-          <w:sz w:val="20"/>
-          <w:szCs w:val="20"/>
-        </w:rPr>
-        <w:t xml:space="preserve">       for (j = 0; j &lt; n-i-1; j++) </w:t>
-      </w:r>
-    </w:p>
-    <w:p>
-      <w:pPr>
-        <w:shd w:val="clear" w:color="auto" w:fill="000000" w:themeFill="text1"/>
-        <w:spacing w:after="0"/>
-        <w:jc w:val="both"/>
-        <w:rPr>
-          <w:rFonts w:ascii="Verdana" w:hAnsi="Verdana"/>
-          <w:sz w:val="20"/>
-          <w:szCs w:val="20"/>
-        </w:rPr>
-      </w:pPr>
-      <w:r>
-        <w:rPr>
-          <w:rFonts w:ascii="Verdana" w:hAnsi="Verdana"/>
-          <w:sz w:val="20"/>
-          <w:szCs w:val="20"/>
-        </w:rPr>
-        <w:t xml:space="preserve">           if (arr[j] &gt; arr[j+1])</w:t>
-      </w:r>
-    </w:p>
-    <w:p>
-      <w:pPr>
-        <w:shd w:val="clear" w:color="auto" w:fill="000000" w:themeFill="text1"/>
-        <w:spacing w:after="0"/>
-        <w:jc w:val="both"/>
-        <w:rPr>
-          <w:rFonts w:ascii="Verdana" w:hAnsi="Verdana"/>
-          <w:sz w:val="20"/>
-          <w:szCs w:val="20"/>
-        </w:rPr>
-      </w:pPr>
-      <w:r>
-        <w:rPr>
-          <w:rFonts w:ascii="Verdana" w:hAnsi="Verdana"/>
-          <w:sz w:val="20"/>
-          <w:szCs w:val="20"/>
-        </w:rPr>
-        <w:t xml:space="preserve">              swap(&amp;arr[j], &amp;arr[j+1]);</w:t>
-      </w:r>
-    </w:p>
-    <w:p>
-      <w:pPr>
-        <w:shd w:val="clear" w:color="auto" w:fill="000000" w:themeFill="text1"/>
-        <w:spacing w:after="0"/>
-        <w:jc w:val="both"/>
-        <w:rPr>
-          <w:rFonts w:ascii="Verdana" w:hAnsi="Verdana"/>
-          <w:sz w:val="20"/>
-          <w:szCs w:val="20"/>
-        </w:rPr>
-      </w:pPr>
-      <w:r>
-        <w:rPr>
-          <w:rFonts w:ascii="Verdana" w:hAnsi="Verdana"/>
+          <w:b/>
+          <w:bCs/>
+          <w:sz w:val="20"/>
+          <w:szCs w:val="20"/>
+        </w:rPr>
+      </w:pPr>
+      <w:r>
+        <w:rPr>
+          <w:rFonts w:ascii="Verdana" w:hAnsi="Verdana"/>
+          <w:b/>
+          <w:bCs/>
+          <w:sz w:val="20"/>
+          <w:szCs w:val="20"/>
+        </w:rPr>
+        <w:t xml:space="preserve">       // Last </w:t>
+      </w:r>
+      <w:proofErr w:type="spellStart"/>
+      <w:r>
+        <w:rPr>
+          <w:rFonts w:ascii="Verdana" w:hAnsi="Verdana"/>
+          <w:b/>
+          <w:bCs/>
+          <w:sz w:val="20"/>
+          <w:szCs w:val="20"/>
+        </w:rPr>
+        <w:t>i</w:t>
+      </w:r>
+      <w:proofErr w:type="spellEnd"/>
+      <w:r>
+        <w:rPr>
+          <w:rFonts w:ascii="Verdana" w:hAnsi="Verdana"/>
+          <w:b/>
+          <w:bCs/>
+          <w:sz w:val="20"/>
+          <w:szCs w:val="20"/>
+        </w:rPr>
+        <w:t xml:space="preserve"> elements are already in place   </w:t>
+      </w:r>
+    </w:p>
+    <w:p>
+      <w:pPr>
+        <w:shd w:val="clear" w:color="auto" w:fill="000000" w:themeFill="text1"/>
+        <w:spacing w:after="0"/>
+        <w:jc w:val="both"/>
+        <w:rPr>
+          <w:rFonts w:ascii="Verdana" w:hAnsi="Verdana"/>
+          <w:b/>
+          <w:bCs/>
+          <w:sz w:val="20"/>
+          <w:szCs w:val="20"/>
+        </w:rPr>
+      </w:pPr>
+      <w:r>
+        <w:rPr>
+          <w:rFonts w:ascii="Verdana" w:hAnsi="Verdana"/>
+          <w:b/>
+          <w:bCs/>
+          <w:sz w:val="20"/>
+          <w:szCs w:val="20"/>
+        </w:rPr>
+        <w:t xml:space="preserve">       for (j = 0; j &lt; n-i-1; </w:t>
+      </w:r>
+      <w:proofErr w:type="spellStart"/>
+      <w:r>
+        <w:rPr>
+          <w:rFonts w:ascii="Verdana" w:hAnsi="Verdana"/>
+          <w:b/>
+          <w:bCs/>
+          <w:sz w:val="20"/>
+          <w:szCs w:val="20"/>
+        </w:rPr>
+        <w:t>j++</w:t>
+      </w:r>
+      <w:proofErr w:type="spellEnd"/>
+      <w:r>
+        <w:rPr>
+          <w:rFonts w:ascii="Verdana" w:hAnsi="Verdana"/>
+          <w:b/>
+          <w:bCs/>
+          <w:sz w:val="20"/>
+          <w:szCs w:val="20"/>
+        </w:rPr>
+        <w:t xml:space="preserve">) </w:t>
+      </w:r>
+    </w:p>
+    <w:p>
+      <w:pPr>
+        <w:shd w:val="clear" w:color="auto" w:fill="000000" w:themeFill="text1"/>
+        <w:spacing w:after="0"/>
+        <w:jc w:val="both"/>
+        <w:rPr>
+          <w:rFonts w:ascii="Verdana" w:hAnsi="Verdana"/>
+          <w:b/>
+          <w:bCs/>
+          <w:sz w:val="20"/>
+          <w:szCs w:val="20"/>
+        </w:rPr>
+      </w:pPr>
+      <w:r>
+        <w:rPr>
+          <w:rFonts w:ascii="Verdana" w:hAnsi="Verdana"/>
+          <w:b/>
+          <w:bCs/>
+          <w:sz w:val="20"/>
+          <w:szCs w:val="20"/>
+        </w:rPr>
+        <w:t xml:space="preserve">           if (</w:t>
+      </w:r>
+      <w:proofErr w:type="spellStart"/>
+      <w:r>
+        <w:rPr>
+          <w:rFonts w:ascii="Verdana" w:hAnsi="Verdana"/>
+          <w:b/>
+          <w:bCs/>
+          <w:sz w:val="20"/>
+          <w:szCs w:val="20"/>
+        </w:rPr>
+        <w:t>arr</w:t>
+      </w:r>
+      <w:proofErr w:type="spellEnd"/>
+      <w:r>
+        <w:rPr>
+          <w:rFonts w:ascii="Verdana" w:hAnsi="Verdana"/>
+          <w:b/>
+          <w:bCs/>
+          <w:sz w:val="20"/>
+          <w:szCs w:val="20"/>
+        </w:rPr>
+        <w:t xml:space="preserve">[j] &gt; </w:t>
+      </w:r>
+      <w:proofErr w:type="spellStart"/>
+      <w:r>
+        <w:rPr>
+          <w:rFonts w:ascii="Verdana" w:hAnsi="Verdana"/>
+          <w:b/>
+          <w:bCs/>
+          <w:sz w:val="20"/>
+          <w:szCs w:val="20"/>
+        </w:rPr>
+        <w:t>arr</w:t>
+      </w:r>
+      <w:proofErr w:type="spellEnd"/>
+      <w:r>
+        <w:rPr>
+          <w:rFonts w:ascii="Verdana" w:hAnsi="Verdana"/>
+          <w:b/>
+          <w:bCs/>
+          <w:sz w:val="20"/>
+          <w:szCs w:val="20"/>
+        </w:rPr>
+        <w:t>[j+1])</w:t>
+      </w:r>
+    </w:p>
+    <w:p>
+      <w:pPr>
+        <w:shd w:val="clear" w:color="auto" w:fill="000000" w:themeFill="text1"/>
+        <w:spacing w:after="0"/>
+        <w:jc w:val="both"/>
+        <w:rPr>
+          <w:rFonts w:ascii="Verdana" w:hAnsi="Verdana"/>
+          <w:b/>
+          <w:bCs/>
+          <w:sz w:val="20"/>
+          <w:szCs w:val="20"/>
+        </w:rPr>
+      </w:pPr>
+      <w:r>
+        <w:rPr>
+          <w:rFonts w:ascii="Verdana" w:hAnsi="Verdana"/>
+          <w:b/>
+          <w:bCs/>
+          <w:sz w:val="20"/>
+          <w:szCs w:val="20"/>
+        </w:rPr>
+        <w:t xml:space="preserve">              swap(&amp;</w:t>
+      </w:r>
+      <w:proofErr w:type="spellStart"/>
+      <w:r>
+        <w:rPr>
+          <w:rFonts w:ascii="Verdana" w:hAnsi="Verdana"/>
+          <w:b/>
+          <w:bCs/>
+          <w:sz w:val="20"/>
+          <w:szCs w:val="20"/>
+        </w:rPr>
+        <w:t>arr</w:t>
+      </w:r>
+      <w:proofErr w:type="spellEnd"/>
+      <w:r>
+        <w:rPr>
+          <w:rFonts w:ascii="Verdana" w:hAnsi="Verdana"/>
+          <w:b/>
+          <w:bCs/>
+          <w:sz w:val="20"/>
+          <w:szCs w:val="20"/>
+        </w:rPr>
+        <w:t>[j], &amp;</w:t>
+      </w:r>
+      <w:proofErr w:type="spellStart"/>
+      <w:r>
+        <w:rPr>
+          <w:rFonts w:ascii="Verdana" w:hAnsi="Verdana"/>
+          <w:b/>
+          <w:bCs/>
+          <w:sz w:val="20"/>
+          <w:szCs w:val="20"/>
+        </w:rPr>
+        <w:t>arr</w:t>
+      </w:r>
+      <w:proofErr w:type="spellEnd"/>
+      <w:r>
+        <w:rPr>
+          <w:rFonts w:ascii="Verdana" w:hAnsi="Verdana"/>
+          <w:b/>
+          <w:bCs/>
+          <w:sz w:val="20"/>
+          <w:szCs w:val="20"/>
+        </w:rPr>
+        <w:t>[j+1]);</w:t>
+      </w:r>
+    </w:p>
+    <w:p>
+      <w:pPr>
+        <w:shd w:val="clear" w:color="auto" w:fill="000000" w:themeFill="text1"/>
+        <w:spacing w:after="0"/>
+        <w:jc w:val="both"/>
+        <w:rPr>
+          <w:rFonts w:ascii="Verdana" w:hAnsi="Verdana"/>
+          <w:b/>
+          <w:bCs/>
+          <w:sz w:val="20"/>
+          <w:szCs w:val="20"/>
+        </w:rPr>
+      </w:pPr>
+      <w:r>
+        <w:rPr>
+          <w:rFonts w:ascii="Verdana" w:hAnsi="Verdana"/>
+          <w:b/>
+          <w:bCs/>
           <w:sz w:val="20"/>
           <w:szCs w:val="20"/>
         </w:rPr>
@@ -5727,7 +6646,7 @@
     </w:p>
     <w:p>
       <w:pPr>
-        <w:shd w:val="clear" w:color="auto" w:fill="E5DFEC" w:themeFill="accent4" w:themeFillTint="33"/>
+        <w:shd w:val="clear" w:color="auto" w:fill="000000" w:themeFill="text1"/>
         <w:spacing w:after="0"/>
         <w:jc w:val="both"/>
         <w:rPr>
@@ -5747,7 +6666,7 @@
     </w:p>
     <w:p>
       <w:pPr>
-        <w:shd w:val="clear" w:color="auto" w:fill="E5DFEC" w:themeFill="accent4" w:themeFillTint="33"/>
+        <w:shd w:val="clear" w:color="auto" w:fill="000000" w:themeFill="text1"/>
         <w:spacing w:after="0"/>
         <w:jc w:val="both"/>
         <w:rPr>
@@ -5767,27 +6686,73 @@
     </w:p>
     <w:p>
       <w:pPr>
-        <w:shd w:val="clear" w:color="auto" w:fill="E5DFEC" w:themeFill="accent4" w:themeFillTint="33"/>
-        <w:spacing w:after="0"/>
-        <w:jc w:val="both"/>
-        <w:rPr>
-          <w:rFonts w:ascii="Verdana" w:hAnsi="Verdana"/>
-          <w:sz w:val="20"/>
-          <w:szCs w:val="20"/>
-        </w:rPr>
-      </w:pPr>
-      <w:r>
-        <w:rPr>
-          <w:rFonts w:ascii="Verdana" w:hAnsi="Verdana"/>
-          <w:sz w:val="20"/>
-          <w:szCs w:val="20"/>
-        </w:rPr>
-        <w:t>void printArray(int arr[], int size)</w:t>
-      </w:r>
-    </w:p>
-    <w:p>
-      <w:pPr>
-        <w:shd w:val="clear" w:color="auto" w:fill="E5DFEC" w:themeFill="accent4" w:themeFillTint="33"/>
+        <w:shd w:val="clear" w:color="auto" w:fill="000000" w:themeFill="text1"/>
+        <w:spacing w:after="0"/>
+        <w:jc w:val="both"/>
+        <w:rPr>
+          <w:rFonts w:ascii="Verdana" w:hAnsi="Verdana"/>
+          <w:sz w:val="20"/>
+          <w:szCs w:val="20"/>
+        </w:rPr>
+      </w:pPr>
+      <w:r>
+        <w:rPr>
+          <w:rFonts w:ascii="Verdana" w:hAnsi="Verdana"/>
+          <w:sz w:val="20"/>
+          <w:szCs w:val="20"/>
+        </w:rPr>
+        <w:t xml:space="preserve">void </w:t>
+      </w:r>
+      <w:proofErr w:type="spellStart"/>
+      <w:proofErr w:type="gramStart"/>
+      <w:r>
+        <w:rPr>
+          <w:rFonts w:ascii="Verdana" w:hAnsi="Verdana"/>
+          <w:sz w:val="20"/>
+          <w:szCs w:val="20"/>
+        </w:rPr>
+        <w:t>printArray</w:t>
+      </w:r>
+      <w:proofErr w:type="spellEnd"/>
+      <w:r>
+        <w:rPr>
+          <w:rFonts w:ascii="Verdana" w:hAnsi="Verdana"/>
+          <w:sz w:val="20"/>
+          <w:szCs w:val="20"/>
+        </w:rPr>
+        <w:t>(</w:t>
+      </w:r>
+      <w:proofErr w:type="gramEnd"/>
+      <w:r>
+        <w:rPr>
+          <w:rFonts w:ascii="Verdana" w:hAnsi="Verdana"/>
+          <w:sz w:val="20"/>
+          <w:szCs w:val="20"/>
+        </w:rPr>
+        <w:t xml:space="preserve">int </w:t>
+      </w:r>
+      <w:proofErr w:type="spellStart"/>
+      <w:r>
+        <w:rPr>
+          <w:rFonts w:ascii="Verdana" w:hAnsi="Verdana"/>
+          <w:sz w:val="20"/>
+          <w:szCs w:val="20"/>
+        </w:rPr>
+        <w:t>arr</w:t>
+      </w:r>
+      <w:proofErr w:type="spellEnd"/>
+      <w:r>
+        <w:rPr>
+          <w:rFonts w:ascii="Verdana" w:hAnsi="Verdana"/>
+          <w:sz w:val="20"/>
+          <w:szCs w:val="20"/>
+        </w:rPr>
+        <w:t>[], int size)</w:t>
+      </w:r>
+    </w:p>
+    <w:p>
+      <w:pPr>
+        <w:shd w:val="clear" w:color="auto" w:fill="000000" w:themeFill="text1"/>
         <w:spacing w:after="0"/>
         <w:jc w:val="both"/>
         <w:rPr>
@@ -5807,87 +6772,241 @@
     </w:p>
     <w:p>
       <w:pPr>
-        <w:shd w:val="clear" w:color="auto" w:fill="E5DFEC" w:themeFill="accent4" w:themeFillTint="33"/>
-        <w:spacing w:after="0"/>
-        <w:jc w:val="both"/>
-        <w:rPr>
-          <w:rFonts w:ascii="Verdana" w:hAnsi="Verdana"/>
-          <w:sz w:val="20"/>
-          <w:szCs w:val="20"/>
-        </w:rPr>
-      </w:pPr>
-      <w:r>
-        <w:rPr>
-          <w:rFonts w:ascii="Verdana" w:hAnsi="Verdana"/>
-          <w:sz w:val="20"/>
-          <w:szCs w:val="20"/>
-        </w:rPr>
-        <w:t xml:space="preserve">    int i;</w:t>
-      </w:r>
-    </w:p>
-    <w:p>
-      <w:pPr>
-        <w:shd w:val="clear" w:color="auto" w:fill="E5DFEC" w:themeFill="accent4" w:themeFillTint="33"/>
-        <w:spacing w:after="0"/>
-        <w:jc w:val="both"/>
-        <w:rPr>
-          <w:rFonts w:ascii="Verdana" w:hAnsi="Verdana"/>
-          <w:sz w:val="20"/>
-          <w:szCs w:val="20"/>
-        </w:rPr>
-      </w:pPr>
-      <w:r>
-        <w:rPr>
-          <w:rFonts w:ascii="Verdana" w:hAnsi="Verdana"/>
-          <w:sz w:val="20"/>
-          <w:szCs w:val="20"/>
-        </w:rPr>
-        <w:t xml:space="preserve">    for (i=0; i &lt; size; i++)</w:t>
-      </w:r>
-    </w:p>
-    <w:p>
-      <w:pPr>
-        <w:shd w:val="clear" w:color="auto" w:fill="E5DFEC" w:themeFill="accent4" w:themeFillTint="33"/>
-        <w:spacing w:after="0"/>
-        <w:jc w:val="both"/>
-        <w:rPr>
-          <w:rFonts w:ascii="Verdana" w:hAnsi="Verdana"/>
-          <w:sz w:val="20"/>
-          <w:szCs w:val="20"/>
-        </w:rPr>
-      </w:pPr>
-      <w:r>
-        <w:rPr>
-          <w:rFonts w:ascii="Verdana" w:hAnsi="Verdana"/>
-          <w:sz w:val="20"/>
-          <w:szCs w:val="20"/>
-        </w:rPr>
-        <w:t xml:space="preserve">        printf("%d ", arr[i]);</w:t>
-      </w:r>
-    </w:p>
-    <w:p>
-      <w:pPr>
-        <w:shd w:val="clear" w:color="auto" w:fill="E5DFEC" w:themeFill="accent4" w:themeFillTint="33"/>
-        <w:spacing w:after="0"/>
-        <w:jc w:val="both"/>
-        <w:rPr>
-          <w:rFonts w:ascii="Verdana" w:hAnsi="Verdana"/>
-          <w:sz w:val="20"/>
-          <w:szCs w:val="20"/>
-        </w:rPr>
-      </w:pPr>
-      <w:r>
-        <w:rPr>
-          <w:rFonts w:ascii="Verdana" w:hAnsi="Verdana"/>
-          <w:sz w:val="20"/>
-          <w:szCs w:val="20"/>
-        </w:rPr>
-        <w:t xml:space="preserve">    printf("n");</w:t>
-      </w:r>
-    </w:p>
-    <w:p>
-      <w:pPr>
-        <w:shd w:val="clear" w:color="auto" w:fill="E5DFEC" w:themeFill="accent4" w:themeFillTint="33"/>
+        <w:shd w:val="clear" w:color="auto" w:fill="000000" w:themeFill="text1"/>
+        <w:spacing w:after="0"/>
+        <w:jc w:val="both"/>
+        <w:rPr>
+          <w:rFonts w:ascii="Verdana" w:hAnsi="Verdana"/>
+          <w:sz w:val="20"/>
+          <w:szCs w:val="20"/>
+        </w:rPr>
+      </w:pPr>
+      <w:r>
+        <w:rPr>
+          <w:rFonts w:ascii="Verdana" w:hAnsi="Verdana"/>
+          <w:sz w:val="20"/>
+          <w:szCs w:val="20"/>
+        </w:rPr>
+        <w:t xml:space="preserve">    int </w:t>
+      </w:r>
+      <w:proofErr w:type="spellStart"/>
+      <w:r>
+        <w:rPr>
+          <w:rFonts w:ascii="Verdana" w:hAnsi="Verdana"/>
+          <w:sz w:val="20"/>
+          <w:szCs w:val="20"/>
+        </w:rPr>
+        <w:t>i</w:t>
+      </w:r>
+      <w:proofErr w:type="spellEnd"/>
+      <w:r>
+        <w:rPr>
+          <w:rFonts w:ascii="Verdana" w:hAnsi="Verdana"/>
+          <w:sz w:val="20"/>
+          <w:szCs w:val="20"/>
+        </w:rPr>
+        <w:t>;</w:t>
+      </w:r>
+    </w:p>
+    <w:p>
+      <w:pPr>
+        <w:shd w:val="clear" w:color="auto" w:fill="000000" w:themeFill="text1"/>
+        <w:spacing w:after="0"/>
+        <w:jc w:val="both"/>
+        <w:rPr>
+          <w:rFonts w:ascii="Verdana" w:hAnsi="Verdana"/>
+          <w:sz w:val="20"/>
+          <w:szCs w:val="20"/>
+        </w:rPr>
+      </w:pPr>
+      <w:r>
+        <w:rPr>
+          <w:rFonts w:ascii="Verdana" w:hAnsi="Verdana"/>
+          <w:sz w:val="20"/>
+          <w:szCs w:val="20"/>
+        </w:rPr>
+        <w:t xml:space="preserve">    for (</w:t>
+      </w:r>
+      <w:proofErr w:type="spellStart"/>
+      <w:r>
+        <w:rPr>
+          <w:rFonts w:ascii="Verdana" w:hAnsi="Verdana"/>
+          <w:sz w:val="20"/>
+          <w:szCs w:val="20"/>
+        </w:rPr>
+        <w:t>i</w:t>
+      </w:r>
+      <w:proofErr w:type="spellEnd"/>
+      <w:r>
+        <w:rPr>
+          <w:rFonts w:ascii="Verdana" w:hAnsi="Verdana"/>
+          <w:sz w:val="20"/>
+          <w:szCs w:val="20"/>
+        </w:rPr>
+        <w:t xml:space="preserve">=0; </w:t>
+      </w:r>
+      <w:proofErr w:type="spellStart"/>
+      <w:r>
+        <w:rPr>
+          <w:rFonts w:ascii="Verdana" w:hAnsi="Verdana"/>
+          <w:sz w:val="20"/>
+          <w:szCs w:val="20"/>
+        </w:rPr>
+        <w:t>i</w:t>
+      </w:r>
+      <w:proofErr w:type="spellEnd"/>
+      <w:r>
+        <w:rPr>
+          <w:rFonts w:ascii="Verdana" w:hAnsi="Verdana"/>
+          <w:sz w:val="20"/>
+          <w:szCs w:val="20"/>
+        </w:rPr>
+        <w:t xml:space="preserve"> &lt; size; </w:t>
+      </w:r>
+      <w:proofErr w:type="spellStart"/>
+      <w:r>
+        <w:rPr>
+          <w:rFonts w:ascii="Verdana" w:hAnsi="Verdana"/>
+          <w:sz w:val="20"/>
+          <w:szCs w:val="20"/>
+        </w:rPr>
+        <w:t>i</w:t>
+      </w:r>
+      <w:proofErr w:type="spellEnd"/>
+      <w:r>
+        <w:rPr>
+          <w:rFonts w:ascii="Verdana" w:hAnsi="Verdana"/>
+          <w:sz w:val="20"/>
+          <w:szCs w:val="20"/>
+        </w:rPr>
+        <w:t>++)</w:t>
+      </w:r>
+    </w:p>
+    <w:p>
+      <w:pPr>
+        <w:shd w:val="clear" w:color="auto" w:fill="000000" w:themeFill="text1"/>
+        <w:spacing w:after="0"/>
+        <w:jc w:val="both"/>
+        <w:rPr>
+          <w:rFonts w:ascii="Verdana" w:hAnsi="Verdana"/>
+          <w:sz w:val="20"/>
+          <w:szCs w:val="20"/>
+        </w:rPr>
+      </w:pPr>
+      <w:r>
+        <w:rPr>
+          <w:rFonts w:ascii="Verdana" w:hAnsi="Verdana"/>
+          <w:sz w:val="20"/>
+          <w:szCs w:val="20"/>
+        </w:rPr>
+        <w:t xml:space="preserve">        </w:t>
+      </w:r>
+      <w:proofErr w:type="spellStart"/>
+      <w:proofErr w:type="gramStart"/>
+      <w:r>
+        <w:rPr>
+          <w:rFonts w:ascii="Verdana" w:hAnsi="Verdana"/>
+          <w:sz w:val="20"/>
+          <w:szCs w:val="20"/>
+        </w:rPr>
+        <w:t>printf</w:t>
+      </w:r>
+      <w:proofErr w:type="spellEnd"/>
+      <w:r>
+        <w:rPr>
+          <w:rFonts w:ascii="Verdana" w:hAnsi="Verdana"/>
+          <w:sz w:val="20"/>
+          <w:szCs w:val="20"/>
+        </w:rPr>
+        <w:t>(</w:t>
+      </w:r>
+      <w:proofErr w:type="gramEnd"/>
+      <w:r>
+        <w:rPr>
+          <w:rFonts w:ascii="Verdana" w:hAnsi="Verdana"/>
+          <w:sz w:val="20"/>
+          <w:szCs w:val="20"/>
+        </w:rPr>
+        <w:t xml:space="preserve">"%d ", </w:t>
+      </w:r>
+      <w:proofErr w:type="spellStart"/>
+      <w:r>
+        <w:rPr>
+          <w:rFonts w:ascii="Verdana" w:hAnsi="Verdana"/>
+          <w:sz w:val="20"/>
+          <w:szCs w:val="20"/>
+        </w:rPr>
+        <w:t>arr</w:t>
+      </w:r>
+      <w:proofErr w:type="spellEnd"/>
+      <w:r>
+        <w:rPr>
+          <w:rFonts w:ascii="Verdana" w:hAnsi="Verdana"/>
+          <w:sz w:val="20"/>
+          <w:szCs w:val="20"/>
+        </w:rPr>
+        <w:t>[</w:t>
+      </w:r>
+      <w:proofErr w:type="spellStart"/>
+      <w:r>
+        <w:rPr>
+          <w:rFonts w:ascii="Verdana" w:hAnsi="Verdana"/>
+          <w:sz w:val="20"/>
+          <w:szCs w:val="20"/>
+        </w:rPr>
+        <w:t>i</w:t>
+      </w:r>
+      <w:proofErr w:type="spellEnd"/>
+      <w:r>
+        <w:rPr>
+          <w:rFonts w:ascii="Verdana" w:hAnsi="Verdana"/>
+          <w:sz w:val="20"/>
+          <w:szCs w:val="20"/>
+        </w:rPr>
+        <w:t>]);</w:t>
+      </w:r>
+    </w:p>
+    <w:p>
+      <w:pPr>
+        <w:shd w:val="clear" w:color="auto" w:fill="000000" w:themeFill="text1"/>
+        <w:spacing w:after="0"/>
+        <w:jc w:val="both"/>
+        <w:rPr>
+          <w:rFonts w:ascii="Verdana" w:hAnsi="Verdana"/>
+          <w:sz w:val="20"/>
+          <w:szCs w:val="20"/>
+        </w:rPr>
+      </w:pPr>
+      <w:r>
+        <w:rPr>
+          <w:rFonts w:ascii="Verdana" w:hAnsi="Verdana"/>
+          <w:sz w:val="20"/>
+          <w:szCs w:val="20"/>
+        </w:rPr>
+        <w:t xml:space="preserve">    </w:t>
+      </w:r>
+      <w:proofErr w:type="spellStart"/>
+      <w:r>
+        <w:rPr>
+          <w:rFonts w:ascii="Verdana" w:hAnsi="Verdana"/>
+          <w:sz w:val="20"/>
+          <w:szCs w:val="20"/>
+        </w:rPr>
+        <w:t>printf</w:t>
+      </w:r>
+      <w:proofErr w:type="spellEnd"/>
+      <w:r>
+        <w:rPr>
+          <w:rFonts w:ascii="Verdana" w:hAnsi="Verdana"/>
+          <w:sz w:val="20"/>
+          <w:szCs w:val="20"/>
+        </w:rPr>
+        <w:t>("n");</w:t>
+      </w:r>
+    </w:p>
+    <w:p>
+      <w:pPr>
+        <w:shd w:val="clear" w:color="auto" w:fill="000000" w:themeFill="text1"/>
         <w:spacing w:after="0"/>
         <w:jc w:val="both"/>
         <w:rPr>
@@ -5907,7 +7026,7 @@
     </w:p>
     <w:p>
       <w:pPr>
-        <w:shd w:val="clear" w:color="auto" w:fill="E5DFEC" w:themeFill="accent4" w:themeFillTint="33"/>
+        <w:shd w:val="clear" w:color="auto" w:fill="000000" w:themeFill="text1"/>
         <w:spacing w:after="0"/>
         <w:jc w:val="both"/>
         <w:rPr>
@@ -5927,7 +7046,7 @@
     </w:p>
     <w:p>
       <w:pPr>
-        <w:shd w:val="clear" w:color="auto" w:fill="E5DFEC" w:themeFill="accent4" w:themeFillTint="33"/>
+        <w:shd w:val="clear" w:color="auto" w:fill="000000" w:themeFill="text1"/>
         <w:spacing w:after="0"/>
         <w:jc w:val="both"/>
         <w:rPr>
@@ -5947,27 +7066,45 @@
     </w:p>
     <w:p>
       <w:pPr>
-        <w:shd w:val="clear" w:color="auto" w:fill="E5DFEC" w:themeFill="accent4" w:themeFillTint="33"/>
-        <w:spacing w:after="0"/>
-        <w:jc w:val="both"/>
-        <w:rPr>
-          <w:rFonts w:ascii="Verdana" w:hAnsi="Verdana"/>
-          <w:sz w:val="20"/>
-          <w:szCs w:val="20"/>
-        </w:rPr>
-      </w:pPr>
-      <w:r>
-        <w:rPr>
-          <w:rFonts w:ascii="Verdana" w:hAnsi="Verdana"/>
-          <w:sz w:val="20"/>
-          <w:szCs w:val="20"/>
-        </w:rPr>
-        <w:t>int main()</w:t>
-      </w:r>
-    </w:p>
-    <w:p>
-      <w:pPr>
-        <w:shd w:val="clear" w:color="auto" w:fill="E5DFEC" w:themeFill="accent4" w:themeFillTint="33"/>
+        <w:shd w:val="clear" w:color="auto" w:fill="000000" w:themeFill="text1"/>
+        <w:spacing w:after="0"/>
+        <w:jc w:val="both"/>
+        <w:rPr>
+          <w:rFonts w:ascii="Verdana" w:hAnsi="Verdana"/>
+          <w:sz w:val="20"/>
+          <w:szCs w:val="20"/>
+        </w:rPr>
+      </w:pPr>
+      <w:r>
+        <w:rPr>
+          <w:rFonts w:ascii="Verdana" w:hAnsi="Verdana"/>
+          <w:sz w:val="20"/>
+          <w:szCs w:val="20"/>
+        </w:rPr>
+        <w:t xml:space="preserve">int </w:t>
+      </w:r>
+      <w:proofErr w:type="gramStart"/>
+      <w:r>
+        <w:rPr>
+          <w:rFonts w:ascii="Verdana" w:hAnsi="Verdana"/>
+          <w:sz w:val="20"/>
+          <w:szCs w:val="20"/>
+        </w:rPr>
+        <w:t>main(</w:t>
+      </w:r>
+      <w:proofErr w:type="gramEnd"/>
+      <w:r>
+        <w:rPr>
+          <w:rFonts w:ascii="Verdana" w:hAnsi="Verdana"/>
+          <w:sz w:val="20"/>
+          <w:szCs w:val="20"/>
+        </w:rPr>
+        <w:t>)</w:t>
+      </w:r>
+    </w:p>
+    <w:p>
+      <w:pPr>
+        <w:shd w:val="clear" w:color="auto" w:fill="000000" w:themeFill="text1"/>
         <w:spacing w:after="0"/>
         <w:jc w:val="both"/>
         <w:rPr>
@@ -5987,107 +7124,321 @@
     </w:p>
     <w:p>
       <w:pPr>
-        <w:shd w:val="clear" w:color="auto" w:fill="E5DFEC" w:themeFill="accent4" w:themeFillTint="33"/>
-        <w:spacing w:after="0"/>
-        <w:jc w:val="both"/>
-        <w:rPr>
-          <w:rFonts w:ascii="Verdana" w:hAnsi="Verdana"/>
-          <w:sz w:val="20"/>
-          <w:szCs w:val="20"/>
-        </w:rPr>
-      </w:pPr>
-      <w:r>
-        <w:rPr>
-          <w:rFonts w:ascii="Verdana" w:hAnsi="Verdana"/>
-          <w:sz w:val="20"/>
-          <w:szCs w:val="20"/>
-        </w:rPr>
-        <w:t xml:space="preserve">    int arr[] = {64, 34, 25, 12, 22, 11, 90};</w:t>
-      </w:r>
-    </w:p>
-    <w:p>
-      <w:pPr>
-        <w:shd w:val="clear" w:color="auto" w:fill="E5DFEC" w:themeFill="accent4" w:themeFillTint="33"/>
-        <w:spacing w:after="0"/>
-        <w:jc w:val="both"/>
-        <w:rPr>
-          <w:rFonts w:ascii="Verdana" w:hAnsi="Verdana"/>
-          <w:sz w:val="20"/>
-          <w:szCs w:val="20"/>
-        </w:rPr>
-      </w:pPr>
-      <w:r>
-        <w:rPr>
-          <w:rFonts w:ascii="Verdana" w:hAnsi="Verdana"/>
-          <w:sz w:val="20"/>
-          <w:szCs w:val="20"/>
-        </w:rPr>
-        <w:t xml:space="preserve">    int n = sizeof(arr)/sizeof(arr[0]);</w:t>
-      </w:r>
-    </w:p>
-    <w:p>
-      <w:pPr>
-        <w:shd w:val="clear" w:color="auto" w:fill="E5DFEC" w:themeFill="accent4" w:themeFillTint="33"/>
-        <w:spacing w:after="0"/>
-        <w:jc w:val="both"/>
-        <w:rPr>
-          <w:rFonts w:ascii="Verdana" w:hAnsi="Verdana"/>
-          <w:sz w:val="20"/>
-          <w:szCs w:val="20"/>
-        </w:rPr>
-      </w:pPr>
-      <w:r>
-        <w:rPr>
-          <w:rFonts w:ascii="Verdana" w:hAnsi="Verdana"/>
-          <w:sz w:val="20"/>
-          <w:szCs w:val="20"/>
-        </w:rPr>
-        <w:t xml:space="preserve">    bubbleSort(arr, n);</w:t>
-      </w:r>
-    </w:p>
-    <w:p>
-      <w:pPr>
-        <w:shd w:val="clear" w:color="auto" w:fill="E5DFEC" w:themeFill="accent4" w:themeFillTint="33"/>
-        <w:spacing w:after="0"/>
-        <w:jc w:val="both"/>
-        <w:rPr>
-          <w:rFonts w:ascii="Verdana" w:hAnsi="Verdana"/>
-          <w:sz w:val="20"/>
-          <w:szCs w:val="20"/>
-        </w:rPr>
-      </w:pPr>
-      <w:r>
-        <w:rPr>
-          <w:rFonts w:ascii="Verdana" w:hAnsi="Verdana"/>
-          <w:sz w:val="20"/>
-          <w:szCs w:val="20"/>
-        </w:rPr>
-        <w:t xml:space="preserve">    printf("Sorted array: \n");</w:t>
-      </w:r>
-    </w:p>
-    <w:p>
-      <w:pPr>
-        <w:shd w:val="clear" w:color="auto" w:fill="E5DFEC" w:themeFill="accent4" w:themeFillTint="33"/>
-        <w:spacing w:after="0"/>
-        <w:jc w:val="both"/>
-        <w:rPr>
-          <w:rFonts w:ascii="Verdana" w:hAnsi="Verdana"/>
-          <w:sz w:val="20"/>
-          <w:szCs w:val="20"/>
-        </w:rPr>
-      </w:pPr>
-      <w:r>
-        <w:rPr>
-          <w:rFonts w:ascii="Verdana" w:hAnsi="Verdana"/>
-          <w:sz w:val="20"/>
-          <w:szCs w:val="20"/>
-        </w:rPr>
-        <w:t xml:space="preserve">    printArray(arr, n);</w:t>
-      </w:r>
-    </w:p>
-    <w:p>
-      <w:pPr>
-        <w:shd w:val="clear" w:color="auto" w:fill="E5DFEC" w:themeFill="accent4" w:themeFillTint="33"/>
+        <w:shd w:val="clear" w:color="auto" w:fill="000000" w:themeFill="text1"/>
+        <w:spacing w:after="0"/>
+        <w:jc w:val="both"/>
+        <w:rPr>
+          <w:rFonts w:ascii="Verdana" w:hAnsi="Verdana"/>
+          <w:sz w:val="20"/>
+          <w:szCs w:val="20"/>
+        </w:rPr>
+      </w:pPr>
+      <w:r>
+        <w:rPr>
+          <w:rFonts w:ascii="Verdana" w:hAnsi="Verdana"/>
+          <w:sz w:val="20"/>
+          <w:szCs w:val="20"/>
+        </w:rPr>
+        <w:t xml:space="preserve">    int </w:t>
+      </w:r>
+      <w:proofErr w:type="spellStart"/>
+      <w:proofErr w:type="gramStart"/>
+      <w:r>
+        <w:rPr>
+          <w:rFonts w:ascii="Verdana" w:hAnsi="Verdana"/>
+          <w:sz w:val="20"/>
+          <w:szCs w:val="20"/>
+        </w:rPr>
+        <w:t>arr</w:t>
+      </w:r>
+      <w:proofErr w:type="spellEnd"/>
+      <w:r>
+        <w:rPr>
+          <w:rFonts w:ascii="Verdana" w:hAnsi="Verdana"/>
+          <w:sz w:val="20"/>
+          <w:szCs w:val="20"/>
+        </w:rPr>
+        <w:t>[</w:t>
+      </w:r>
+      <w:proofErr w:type="gramEnd"/>
+      <w:r>
+        <w:rPr>
+          <w:rFonts w:ascii="Verdana" w:hAnsi="Verdana"/>
+          <w:sz w:val="20"/>
+          <w:szCs w:val="20"/>
+        </w:rPr>
+        <w:t>] = {64, 34, 25, 12, 22, 11, 90};</w:t>
+      </w:r>
+    </w:p>
+    <w:p>
+      <w:pPr>
+        <w:shd w:val="clear" w:color="auto" w:fill="000000" w:themeFill="text1"/>
+        <w:spacing w:after="0"/>
+        <w:jc w:val="both"/>
+        <w:rPr>
+          <w:rFonts w:ascii="Verdana" w:hAnsi="Verdana"/>
+          <w:sz w:val="20"/>
+          <w:szCs w:val="20"/>
+        </w:rPr>
+      </w:pPr>
+      <w:r>
+        <w:rPr>
+          <w:rFonts w:ascii="Verdana" w:hAnsi="Verdana"/>
+          <w:sz w:val="20"/>
+          <w:szCs w:val="20"/>
+        </w:rPr>
+        <w:t xml:space="preserve">    int n = </w:t>
+      </w:r>
+      <w:proofErr w:type="spellStart"/>
+      <w:r>
+        <w:rPr>
+          <w:rFonts w:ascii="Verdana" w:hAnsi="Verdana"/>
+          <w:sz w:val="20"/>
+          <w:szCs w:val="20"/>
+        </w:rPr>
+        <w:t>sizeof</w:t>
+      </w:r>
+      <w:proofErr w:type="spellEnd"/>
+      <w:r>
+        <w:rPr>
+          <w:rFonts w:ascii="Verdana" w:hAnsi="Verdana"/>
+          <w:sz w:val="20"/>
+          <w:szCs w:val="20"/>
+        </w:rPr>
+        <w:t>(</w:t>
+      </w:r>
+      <w:proofErr w:type="spellStart"/>
+      <w:r>
+        <w:rPr>
+          <w:rFonts w:ascii="Verdana" w:hAnsi="Verdana"/>
+          <w:sz w:val="20"/>
+          <w:szCs w:val="20"/>
+        </w:rPr>
+        <w:t>arr</w:t>
+      </w:r>
+      <w:proofErr w:type="spellEnd"/>
+      <w:r>
+        <w:rPr>
+          <w:rFonts w:ascii="Verdana" w:hAnsi="Verdana"/>
+          <w:sz w:val="20"/>
+          <w:szCs w:val="20"/>
+        </w:rPr>
+        <w:t>)/</w:t>
+      </w:r>
+      <w:proofErr w:type="spellStart"/>
+      <w:r>
+        <w:rPr>
+          <w:rFonts w:ascii="Verdana" w:hAnsi="Verdana"/>
+          <w:sz w:val="20"/>
+          <w:szCs w:val="20"/>
+        </w:rPr>
+        <w:t>sizeof</w:t>
+      </w:r>
+      <w:proofErr w:type="spellEnd"/>
+      <w:r>
+        <w:rPr>
+          <w:rFonts w:ascii="Verdana" w:hAnsi="Verdana"/>
+          <w:sz w:val="20"/>
+          <w:szCs w:val="20"/>
+        </w:rPr>
+        <w:t>(</w:t>
+      </w:r>
+      <w:proofErr w:type="spellStart"/>
+      <w:proofErr w:type="gramStart"/>
+      <w:r>
+        <w:rPr>
+          <w:rFonts w:ascii="Verdana" w:hAnsi="Verdana"/>
+          <w:sz w:val="20"/>
+          <w:szCs w:val="20"/>
+        </w:rPr>
+        <w:t>arr</w:t>
+      </w:r>
+      <w:proofErr w:type="spellEnd"/>
+      <w:r>
+        <w:rPr>
+          <w:rFonts w:ascii="Verdana" w:hAnsi="Verdana"/>
+          <w:sz w:val="20"/>
+          <w:szCs w:val="20"/>
+        </w:rPr>
+        <w:t>[</w:t>
+      </w:r>
+      <w:proofErr w:type="gramEnd"/>
+      <w:r>
+        <w:rPr>
+          <w:rFonts w:ascii="Verdana" w:hAnsi="Verdana"/>
+          <w:sz w:val="20"/>
+          <w:szCs w:val="20"/>
+        </w:rPr>
+        <w:t>0]);</w:t>
+      </w:r>
+    </w:p>
+    <w:p>
+      <w:pPr>
+        <w:shd w:val="clear" w:color="auto" w:fill="000000" w:themeFill="text1"/>
+        <w:spacing w:after="0"/>
+        <w:jc w:val="both"/>
+        <w:rPr>
+          <w:rFonts w:ascii="Verdana" w:hAnsi="Verdana"/>
+          <w:sz w:val="20"/>
+          <w:szCs w:val="20"/>
+        </w:rPr>
+      </w:pPr>
+      <w:r>
+        <w:rPr>
+          <w:rFonts w:ascii="Verdana" w:hAnsi="Verdana"/>
+          <w:sz w:val="20"/>
+          <w:szCs w:val="20"/>
+        </w:rPr>
+        <w:t xml:space="preserve">    </w:t>
+      </w:r>
+      <w:proofErr w:type="spellStart"/>
+      <w:proofErr w:type="gramStart"/>
+      <w:r>
+        <w:rPr>
+          <w:rFonts w:ascii="Verdana" w:hAnsi="Verdana"/>
+          <w:sz w:val="20"/>
+          <w:szCs w:val="20"/>
+        </w:rPr>
+        <w:t>bubbleSort</w:t>
+      </w:r>
+      <w:proofErr w:type="spellEnd"/>
+      <w:r>
+        <w:rPr>
+          <w:rFonts w:ascii="Verdana" w:hAnsi="Verdana"/>
+          <w:sz w:val="20"/>
+          <w:szCs w:val="20"/>
+        </w:rPr>
+        <w:t>(</w:t>
+      </w:r>
+      <w:proofErr w:type="spellStart"/>
+      <w:proofErr w:type="gramEnd"/>
+      <w:r>
+        <w:rPr>
+          <w:rFonts w:ascii="Verdana" w:hAnsi="Verdana"/>
+          <w:sz w:val="20"/>
+          <w:szCs w:val="20"/>
+        </w:rPr>
+        <w:t>arr</w:t>
+      </w:r>
+      <w:proofErr w:type="spellEnd"/>
+      <w:r>
+        <w:rPr>
+          <w:rFonts w:ascii="Verdana" w:hAnsi="Verdana"/>
+          <w:sz w:val="20"/>
+          <w:szCs w:val="20"/>
+        </w:rPr>
+        <w:t>, n);</w:t>
+      </w:r>
+    </w:p>
+    <w:p>
+      <w:pPr>
+        <w:shd w:val="clear" w:color="auto" w:fill="000000" w:themeFill="text1"/>
+        <w:spacing w:after="0"/>
+        <w:jc w:val="both"/>
+        <w:rPr>
+          <w:rFonts w:ascii="Verdana" w:hAnsi="Verdana"/>
+          <w:sz w:val="20"/>
+          <w:szCs w:val="20"/>
+        </w:rPr>
+      </w:pPr>
+      <w:r>
+        <w:rPr>
+          <w:rFonts w:ascii="Verdana" w:hAnsi="Verdana"/>
+          <w:sz w:val="20"/>
+          <w:szCs w:val="20"/>
+        </w:rPr>
+        <w:t xml:space="preserve">    </w:t>
+      </w:r>
+      <w:proofErr w:type="spellStart"/>
+      <w:proofErr w:type="gramStart"/>
+      <w:r>
+        <w:rPr>
+          <w:rFonts w:ascii="Verdana" w:hAnsi="Verdana"/>
+          <w:sz w:val="20"/>
+          <w:szCs w:val="20"/>
+        </w:rPr>
+        <w:t>printf</w:t>
+      </w:r>
+      <w:proofErr w:type="spellEnd"/>
+      <w:r>
+        <w:rPr>
+          <w:rFonts w:ascii="Verdana" w:hAnsi="Verdana"/>
+          <w:sz w:val="20"/>
+          <w:szCs w:val="20"/>
+        </w:rPr>
+        <w:t>(</w:t>
+      </w:r>
+      <w:proofErr w:type="gramEnd"/>
+      <w:r>
+        <w:rPr>
+          <w:rFonts w:ascii="Verdana" w:hAnsi="Verdana"/>
+          <w:sz w:val="20"/>
+          <w:szCs w:val="20"/>
+        </w:rPr>
+        <w:t>"Sorted array: \n");</w:t>
+      </w:r>
+    </w:p>
+    <w:p>
+      <w:pPr>
+        <w:shd w:val="clear" w:color="auto" w:fill="000000" w:themeFill="text1"/>
+        <w:spacing w:after="0"/>
+        <w:jc w:val="both"/>
+        <w:rPr>
+          <w:rFonts w:ascii="Verdana" w:hAnsi="Verdana"/>
+          <w:sz w:val="20"/>
+          <w:szCs w:val="20"/>
+        </w:rPr>
+      </w:pPr>
+      <w:r>
+        <w:rPr>
+          <w:rFonts w:ascii="Verdana" w:hAnsi="Verdana"/>
+          <w:sz w:val="20"/>
+          <w:szCs w:val="20"/>
+        </w:rPr>
+        <w:t xml:space="preserve">    </w:t>
+      </w:r>
+      <w:proofErr w:type="spellStart"/>
+      <w:proofErr w:type="gramStart"/>
+      <w:r>
+        <w:rPr>
+          <w:rFonts w:ascii="Verdana" w:hAnsi="Verdana"/>
+          <w:sz w:val="20"/>
+          <w:szCs w:val="20"/>
+        </w:rPr>
+        <w:t>printArray</w:t>
+      </w:r>
+      <w:proofErr w:type="spellEnd"/>
+      <w:r>
+        <w:rPr>
+          <w:rFonts w:ascii="Verdana" w:hAnsi="Verdana"/>
+          <w:sz w:val="20"/>
+          <w:szCs w:val="20"/>
+        </w:rPr>
+        <w:t>(</w:t>
+      </w:r>
+      <w:proofErr w:type="spellStart"/>
+      <w:proofErr w:type="gramEnd"/>
+      <w:r>
+        <w:rPr>
+          <w:rFonts w:ascii="Verdana" w:hAnsi="Verdana"/>
+          <w:sz w:val="20"/>
+          <w:szCs w:val="20"/>
+        </w:rPr>
+        <w:t>arr</w:t>
+      </w:r>
+      <w:proofErr w:type="spellEnd"/>
+      <w:r>
+        <w:rPr>
+          <w:rFonts w:ascii="Verdana" w:hAnsi="Verdana"/>
+          <w:sz w:val="20"/>
+          <w:szCs w:val="20"/>
+        </w:rPr>
+        <w:t>, n);</w:t>
+      </w:r>
+    </w:p>
+    <w:p>
+      <w:pPr>
+        <w:shd w:val="clear" w:color="auto" w:fill="000000" w:themeFill="text1"/>
         <w:spacing w:after="0"/>
         <w:jc w:val="both"/>
         <w:rPr>
@@ -6107,7 +7458,7 @@
     </w:p>
     <w:p>
       <w:pPr>
-        <w:shd w:val="clear" w:color="auto" w:fill="E5DFEC" w:themeFill="accent4" w:themeFillTint="33"/>
+        <w:shd w:val="clear" w:color="auto" w:fill="000000" w:themeFill="text1"/>
         <w:spacing w:after="0"/>
         <w:jc w:val="both"/>
         <w:rPr>
@@ -6127,7 +7478,7 @@
     </w:p>
     <w:p>
       <w:pPr>
-        <w:shd w:val="clear" w:color="auto" w:fill="E5DFEC" w:themeFill="accent4" w:themeFillTint="33"/>
+        <w:shd w:val="clear" w:color="auto" w:fill="000000" w:themeFill="text1"/>
         <w:spacing w:after="0"/>
         <w:jc w:val="both"/>
         <w:rPr>
@@ -6147,7 +7498,7 @@
     </w:p>
     <w:p>
       <w:pPr>
-        <w:shd w:val="clear" w:color="auto" w:fill="E5DFEC" w:themeFill="accent4" w:themeFillTint="33"/>
+        <w:shd w:val="clear" w:color="auto" w:fill="000000" w:themeFill="text1"/>
         <w:spacing w:after="0"/>
         <w:jc w:val="both"/>
         <w:rPr>
@@ -6167,7 +7518,7 @@
     </w:p>
     <w:p>
       <w:pPr>
-        <w:shd w:val="clear" w:color="auto" w:fill="E5DFEC" w:themeFill="accent4" w:themeFillTint="33"/>
+        <w:shd w:val="clear" w:color="auto" w:fill="000000" w:themeFill="text1"/>
         <w:spacing w:after="0"/>
         <w:jc w:val="both"/>
         <w:rPr>
@@ -6223,7 +7574,7 @@
     </w:p>
     <w:p>
       <w:pPr>
-        <w:shd w:val="clear" w:color="auto" w:fill="E5DFEC" w:themeFill="accent4" w:themeFillTint="33"/>
+        <w:shd w:val="clear" w:color="auto" w:fill="000000" w:themeFill="text1"/>
         <w:spacing w:after="0"/>
         <w:jc w:val="both"/>
         <w:rPr>
@@ -6241,25 +7592,41 @@
     </w:p>
     <w:p>
       <w:pPr>
-        <w:shd w:val="clear" w:color="auto" w:fill="E5DFEC" w:themeFill="accent4" w:themeFillTint="33"/>
-        <w:spacing w:after="0"/>
-        <w:jc w:val="both"/>
-        <w:rPr>
-          <w:rFonts w:ascii="Verdana" w:hAnsi="Verdana"/>
-          <w:sz w:val="20"/>
-        </w:rPr>
-      </w:pPr>
-      <w:r>
-        <w:rPr>
-          <w:rFonts w:ascii="Verdana" w:hAnsi="Verdana"/>
-          <w:sz w:val="20"/>
-        </w:rPr>
-        <w:t>#include &lt;stdio.h&gt;</w:t>
-      </w:r>
-    </w:p>
-    <w:p>
-      <w:pPr>
-        <w:shd w:val="clear" w:color="auto" w:fill="E5DFEC" w:themeFill="accent4" w:themeFillTint="33"/>
+        <w:shd w:val="clear" w:color="auto" w:fill="000000" w:themeFill="text1"/>
+        <w:spacing w:after="0"/>
+        <w:jc w:val="both"/>
+        <w:rPr>
+          <w:rFonts w:ascii="Verdana" w:hAnsi="Verdana"/>
+          <w:sz w:val="20"/>
+        </w:rPr>
+      </w:pPr>
+      <w:r>
+        <w:rPr>
+          <w:rFonts w:ascii="Verdana" w:hAnsi="Verdana"/>
+          <w:sz w:val="20"/>
+        </w:rPr>
+        <w:t>#include &lt;</w:t>
+      </w:r>
+      <w:proofErr w:type="spellStart"/>
+      <w:r>
+        <w:rPr>
+          <w:rFonts w:ascii="Verdana" w:hAnsi="Verdana"/>
+          <w:sz w:val="20"/>
+        </w:rPr>
+        <w:t>stdio.h</w:t>
+      </w:r>
+      <w:proofErr w:type="spellEnd"/>
+      <w:r>
+        <w:rPr>
+          <w:rFonts w:ascii="Verdana" w:hAnsi="Verdana"/>
+          <w:sz w:val="20"/>
+        </w:rPr>
+        <w:t>&gt;</w:t>
+      </w:r>
+    </w:p>
+    <w:p>
+      <w:pPr>
+        <w:shd w:val="clear" w:color="auto" w:fill="000000" w:themeFill="text1"/>
         <w:spacing w:after="0"/>
         <w:jc w:val="both"/>
         <w:rPr>
@@ -6277,25 +7644,73 @@
     </w:p>
     <w:p>
       <w:pPr>
-        <w:shd w:val="clear" w:color="auto" w:fill="E5DFEC" w:themeFill="accent4" w:themeFillTint="33"/>
-        <w:spacing w:after="0"/>
-        <w:jc w:val="both"/>
-        <w:rPr>
-          <w:rFonts w:ascii="Verdana" w:hAnsi="Verdana"/>
-          <w:sz w:val="20"/>
-        </w:rPr>
-      </w:pPr>
-      <w:r>
-        <w:rPr>
-          <w:rFonts w:ascii="Verdana" w:hAnsi="Verdana"/>
-          <w:sz w:val="20"/>
-        </w:rPr>
-        <w:t>void swap(int *xp, int *yp)</w:t>
-      </w:r>
-    </w:p>
-    <w:p>
-      <w:pPr>
-        <w:shd w:val="clear" w:color="auto" w:fill="E5DFEC" w:themeFill="accent4" w:themeFillTint="33"/>
+        <w:shd w:val="clear" w:color="auto" w:fill="000000" w:themeFill="text1"/>
+        <w:spacing w:after="0"/>
+        <w:jc w:val="both"/>
+        <w:rPr>
+          <w:rFonts w:ascii="Verdana" w:hAnsi="Verdana"/>
+          <w:sz w:val="20"/>
+        </w:rPr>
+      </w:pPr>
+      <w:r>
+        <w:rPr>
+          <w:rFonts w:ascii="Verdana" w:hAnsi="Verdana"/>
+          <w:sz w:val="20"/>
+        </w:rPr>
+        <w:t xml:space="preserve">void </w:t>
+      </w:r>
+      <w:proofErr w:type="gramStart"/>
+      <w:r>
+        <w:rPr>
+          <w:rFonts w:ascii="Verdana" w:hAnsi="Verdana"/>
+          <w:sz w:val="20"/>
+        </w:rPr>
+        <w:t>swap(</w:t>
+      </w:r>
+      <w:proofErr w:type="gramEnd"/>
+      <w:r>
+        <w:rPr>
+          <w:rFonts w:ascii="Verdana" w:hAnsi="Verdana"/>
+          <w:sz w:val="20"/>
+        </w:rPr>
+        <w:t>int *</w:t>
+      </w:r>
+      <w:proofErr w:type="spellStart"/>
+      <w:r>
+        <w:rPr>
+          <w:rFonts w:ascii="Verdana" w:hAnsi="Verdana"/>
+          <w:sz w:val="20"/>
+        </w:rPr>
+        <w:t>xp</w:t>
+      </w:r>
+      <w:proofErr w:type="spellEnd"/>
+      <w:r>
+        <w:rPr>
+          <w:rFonts w:ascii="Verdana" w:hAnsi="Verdana"/>
+          <w:sz w:val="20"/>
+        </w:rPr>
+        <w:t>, int *</w:t>
+      </w:r>
+      <w:proofErr w:type="spellStart"/>
+      <w:r>
+        <w:rPr>
+          <w:rFonts w:ascii="Verdana" w:hAnsi="Verdana"/>
+          <w:sz w:val="20"/>
+        </w:rPr>
+        <w:t>yp</w:t>
+      </w:r>
+      <w:proofErr w:type="spellEnd"/>
+      <w:r>
+        <w:rPr>
+          <w:rFonts w:ascii="Verdana" w:hAnsi="Verdana"/>
+          <w:sz w:val="20"/>
+        </w:rPr>
+        <w:t>)</w:t>
+      </w:r>
+    </w:p>
+    <w:p>
+      <w:pPr>
+        <w:shd w:val="clear" w:color="auto" w:fill="000000" w:themeFill="text1"/>
         <w:spacing w:after="0"/>
         <w:jc w:val="both"/>
         <w:rPr>
@@ -6313,61 +7728,125 @@
     </w:p>
     <w:p>
       <w:pPr>
-        <w:shd w:val="clear" w:color="auto" w:fill="E5DFEC" w:themeFill="accent4" w:themeFillTint="33"/>
-        <w:spacing w:after="0"/>
-        <w:jc w:val="both"/>
-        <w:rPr>
-          <w:rFonts w:ascii="Verdana" w:hAnsi="Verdana"/>
-          <w:sz w:val="20"/>
-        </w:rPr>
-      </w:pPr>
-      <w:r>
-        <w:rPr>
-          <w:rFonts w:ascii="Verdana" w:hAnsi="Verdana"/>
-          <w:sz w:val="20"/>
-        </w:rPr>
-        <w:t xml:space="preserve">    int temp = *xp;</w:t>
-      </w:r>
-    </w:p>
-    <w:p>
-      <w:pPr>
-        <w:shd w:val="clear" w:color="auto" w:fill="E5DFEC" w:themeFill="accent4" w:themeFillTint="33"/>
-        <w:spacing w:after="0"/>
-        <w:jc w:val="both"/>
-        <w:rPr>
-          <w:rFonts w:ascii="Verdana" w:hAnsi="Verdana"/>
-          <w:sz w:val="20"/>
-        </w:rPr>
-      </w:pPr>
-      <w:r>
-        <w:rPr>
-          <w:rFonts w:ascii="Verdana" w:hAnsi="Verdana"/>
-          <w:sz w:val="20"/>
-        </w:rPr>
-        <w:t xml:space="preserve">    *xp = *yp;</w:t>
-      </w:r>
-    </w:p>
-    <w:p>
-      <w:pPr>
-        <w:shd w:val="clear" w:color="auto" w:fill="E5DFEC" w:themeFill="accent4" w:themeFillTint="33"/>
-        <w:spacing w:after="0"/>
-        <w:jc w:val="both"/>
-        <w:rPr>
-          <w:rFonts w:ascii="Verdana" w:hAnsi="Verdana"/>
-          <w:sz w:val="20"/>
-        </w:rPr>
-      </w:pPr>
-      <w:r>
-        <w:rPr>
-          <w:rFonts w:ascii="Verdana" w:hAnsi="Verdana"/>
-          <w:sz w:val="20"/>
-        </w:rPr>
-        <w:t xml:space="preserve">    *yp = temp;</w:t>
-      </w:r>
-    </w:p>
-    <w:p>
-      <w:pPr>
-        <w:shd w:val="clear" w:color="auto" w:fill="E5DFEC" w:themeFill="accent4" w:themeFillTint="33"/>
+        <w:shd w:val="clear" w:color="auto" w:fill="000000" w:themeFill="text1"/>
+        <w:spacing w:after="0"/>
+        <w:jc w:val="both"/>
+        <w:rPr>
+          <w:rFonts w:ascii="Verdana" w:hAnsi="Verdana"/>
+          <w:sz w:val="20"/>
+        </w:rPr>
+      </w:pPr>
+      <w:r>
+        <w:rPr>
+          <w:rFonts w:ascii="Verdana" w:hAnsi="Verdana"/>
+          <w:sz w:val="20"/>
+        </w:rPr>
+        <w:t xml:space="preserve">    int temp = *</w:t>
+      </w:r>
+      <w:proofErr w:type="spellStart"/>
+      <w:r>
+        <w:rPr>
+          <w:rFonts w:ascii="Verdana" w:hAnsi="Verdana"/>
+          <w:sz w:val="20"/>
+        </w:rPr>
+        <w:t>xp</w:t>
+      </w:r>
+      <w:proofErr w:type="spellEnd"/>
+      <w:r>
+        <w:rPr>
+          <w:rFonts w:ascii="Verdana" w:hAnsi="Verdana"/>
+          <w:sz w:val="20"/>
+        </w:rPr>
+        <w:t>;</w:t>
+      </w:r>
+    </w:p>
+    <w:p>
+      <w:pPr>
+        <w:shd w:val="clear" w:color="auto" w:fill="000000" w:themeFill="text1"/>
+        <w:spacing w:after="0"/>
+        <w:jc w:val="both"/>
+        <w:rPr>
+          <w:rFonts w:ascii="Verdana" w:hAnsi="Verdana"/>
+          <w:sz w:val="20"/>
+        </w:rPr>
+      </w:pPr>
+      <w:r>
+        <w:rPr>
+          <w:rFonts w:ascii="Verdana" w:hAnsi="Verdana"/>
+          <w:sz w:val="20"/>
+        </w:rPr>
+        <w:t xml:space="preserve">    *</w:t>
+      </w:r>
+      <w:proofErr w:type="spellStart"/>
+      <w:r>
+        <w:rPr>
+          <w:rFonts w:ascii="Verdana" w:hAnsi="Verdana"/>
+          <w:sz w:val="20"/>
+        </w:rPr>
+        <w:t>xp</w:t>
+      </w:r>
+      <w:proofErr w:type="spellEnd"/>
+      <w:r>
+        <w:rPr>
+          <w:rFonts w:ascii="Verdana" w:hAnsi="Verdana"/>
+          <w:sz w:val="20"/>
+        </w:rPr>
+        <w:t xml:space="preserve"> = *</w:t>
+      </w:r>
+      <w:proofErr w:type="spellStart"/>
+      <w:r>
+        <w:rPr>
+          <w:rFonts w:ascii="Verdana" w:hAnsi="Verdana"/>
+          <w:sz w:val="20"/>
+        </w:rPr>
+        <w:t>yp</w:t>
+      </w:r>
+      <w:proofErr w:type="spellEnd"/>
+      <w:r>
+        <w:rPr>
+          <w:rFonts w:ascii="Verdana" w:hAnsi="Verdana"/>
+          <w:sz w:val="20"/>
+        </w:rPr>
+        <w:t>;</w:t>
+      </w:r>
+    </w:p>
+    <w:p>
+      <w:pPr>
+        <w:shd w:val="clear" w:color="auto" w:fill="000000" w:themeFill="text1"/>
+        <w:spacing w:after="0"/>
+        <w:jc w:val="both"/>
+        <w:rPr>
+          <w:rFonts w:ascii="Verdana" w:hAnsi="Verdana"/>
+          <w:sz w:val="20"/>
+        </w:rPr>
+      </w:pPr>
+      <w:r>
+        <w:rPr>
+          <w:rFonts w:ascii="Verdana" w:hAnsi="Verdana"/>
+          <w:sz w:val="20"/>
+        </w:rPr>
+        <w:t xml:space="preserve">    *</w:t>
+      </w:r>
+      <w:proofErr w:type="spellStart"/>
+      <w:r>
+        <w:rPr>
+          <w:rFonts w:ascii="Verdana" w:hAnsi="Verdana"/>
+          <w:sz w:val="20"/>
+        </w:rPr>
+        <w:t>yp</w:t>
+      </w:r>
+      <w:proofErr w:type="spellEnd"/>
+      <w:r>
+        <w:rPr>
+          <w:rFonts w:ascii="Verdana" w:hAnsi="Verdana"/>
+          <w:sz w:val="20"/>
+        </w:rPr>
+        <w:t xml:space="preserve"> = temp;</w:t>
+      </w:r>
+    </w:p>
+    <w:p>
+      <w:pPr>
+        <w:shd w:val="clear" w:color="auto" w:fill="000000" w:themeFill="text1"/>
         <w:spacing w:after="0"/>
         <w:jc w:val="both"/>
         <w:rPr>
@@ -6385,7 +7864,7 @@
     </w:p>
     <w:p>
       <w:pPr>
-        <w:shd w:val="clear" w:color="auto" w:fill="E5DFEC" w:themeFill="accent4" w:themeFillTint="33"/>
+        <w:shd w:val="clear" w:color="auto" w:fill="000000" w:themeFill="text1"/>
         <w:spacing w:after="0"/>
         <w:jc w:val="both"/>
         <w:rPr>
@@ -6403,17 +7882,21 @@
     </w:p>
     <w:p>
       <w:pPr>
-        <w:shd w:val="clear" w:color="auto" w:fill="E5DFEC" w:themeFill="accent4" w:themeFillTint="33"/>
-        <w:spacing w:after="0"/>
-        <w:jc w:val="both"/>
-        <w:rPr>
-          <w:rFonts w:ascii="Verdana" w:hAnsi="Verdana"/>
-          <w:sz w:val="20"/>
-        </w:rPr>
-      </w:pPr>
-      <w:r>
-        <w:rPr>
-          <w:rFonts w:ascii="Verdana" w:hAnsi="Verdana"/>
+        <w:shd w:val="clear" w:color="auto" w:fill="000000" w:themeFill="text1"/>
+        <w:spacing w:after="0"/>
+        <w:jc w:val="both"/>
+        <w:rPr>
+          <w:rFonts w:ascii="Verdana" w:hAnsi="Verdana"/>
+          <w:b/>
+          <w:bCs/>
+          <w:sz w:val="20"/>
+        </w:rPr>
+      </w:pPr>
+      <w:r>
+        <w:rPr>
+          <w:rFonts w:ascii="Verdana" w:hAnsi="Verdana"/>
+          <w:b/>
+          <w:bCs/>
           <w:sz w:val="20"/>
         </w:rPr>
         <w:t>// An optimized version of Bubble Sort</w:t>
@@ -6421,35 +7904,94 @@
     </w:p>
     <w:p>
       <w:pPr>
-        <w:shd w:val="clear" w:color="auto" w:fill="E5DFEC" w:themeFill="accent4" w:themeFillTint="33"/>
-        <w:spacing w:after="0"/>
-        <w:jc w:val="both"/>
-        <w:rPr>
-          <w:rFonts w:ascii="Verdana" w:hAnsi="Verdana"/>
-          <w:sz w:val="20"/>
-        </w:rPr>
-      </w:pPr>
-      <w:r>
-        <w:rPr>
-          <w:rFonts w:ascii="Verdana" w:hAnsi="Verdana"/>
-          <w:sz w:val="20"/>
-        </w:rPr>
-        <w:t>void bubbleSort(int arr[], int n)</w:t>
-      </w:r>
-    </w:p>
-    <w:p>
-      <w:pPr>
-        <w:shd w:val="clear" w:color="auto" w:fill="E5DFEC" w:themeFill="accent4" w:themeFillTint="33"/>
-        <w:spacing w:after="0"/>
-        <w:jc w:val="both"/>
-        <w:rPr>
-          <w:rFonts w:ascii="Verdana" w:hAnsi="Verdana"/>
-          <w:sz w:val="20"/>
-        </w:rPr>
-      </w:pPr>
-      <w:r>
-        <w:rPr>
-          <w:rFonts w:ascii="Verdana" w:hAnsi="Verdana"/>
+        <w:shd w:val="clear" w:color="auto" w:fill="000000" w:themeFill="text1"/>
+        <w:spacing w:after="0"/>
+        <w:jc w:val="both"/>
+        <w:rPr>
+          <w:rFonts w:ascii="Verdana" w:hAnsi="Verdana"/>
+          <w:b/>
+          <w:bCs/>
+          <w:sz w:val="20"/>
+        </w:rPr>
+      </w:pPr>
+      <w:r>
+        <w:rPr>
+          <w:rFonts w:ascii="Verdana" w:hAnsi="Verdana"/>
+          <w:b/>
+          <w:bCs/>
+          <w:sz w:val="20"/>
+        </w:rPr>
+        <w:t xml:space="preserve">void </w:t>
+      </w:r>
+      <w:proofErr w:type="spellStart"/>
+      <w:proofErr w:type="gramStart"/>
+      <w:r>
+        <w:rPr>
+          <w:rFonts w:ascii="Verdana" w:hAnsi="Verdana"/>
+          <w:b/>
+          <w:bCs/>
+          <w:sz w:val="20"/>
+        </w:rPr>
+        <w:t>bubbleSort</w:t>
+      </w:r>
+      <w:proofErr w:type="spellEnd"/>
+      <w:r>
+        <w:rPr>
+          <w:rFonts w:ascii="Verdana" w:hAnsi="Verdana"/>
+          <w:b/>
+          <w:bCs/>
+          <w:sz w:val="20"/>
+        </w:rPr>
+        <w:t>(</w:t>
+      </w:r>
+      <w:proofErr w:type="gramEnd"/>
+      <w:r>
+        <w:rPr>
+          <w:rFonts w:ascii="Verdana" w:hAnsi="Verdana"/>
+          <w:b/>
+          <w:bCs/>
+          <w:sz w:val="20"/>
+        </w:rPr>
+        <w:t xml:space="preserve">int </w:t>
+      </w:r>
+      <w:proofErr w:type="spellStart"/>
+      <w:r>
+        <w:rPr>
+          <w:rFonts w:ascii="Verdana" w:hAnsi="Verdana"/>
+          <w:b/>
+          <w:bCs/>
+          <w:sz w:val="20"/>
+        </w:rPr>
+        <w:t>arr</w:t>
+      </w:r>
+      <w:proofErr w:type="spellEnd"/>
+      <w:r>
+        <w:rPr>
+          <w:rFonts w:ascii="Verdana" w:hAnsi="Verdana"/>
+          <w:b/>
+          <w:bCs/>
+          <w:sz w:val="20"/>
+        </w:rPr>
+        <w:t>[], int n)</w:t>
+      </w:r>
+    </w:p>
+    <w:p>
+      <w:pPr>
+        <w:shd w:val="clear" w:color="auto" w:fill="000000" w:themeFill="text1"/>
+        <w:spacing w:after="0"/>
+        <w:jc w:val="both"/>
+        <w:rPr>
+          <w:rFonts w:ascii="Verdana" w:hAnsi="Verdana"/>
+          <w:b/>
+          <w:bCs/>
+          <w:sz w:val="20"/>
+        </w:rPr>
+      </w:pPr>
+      <w:r>
+        <w:rPr>
+          <w:rFonts w:ascii="Verdana" w:hAnsi="Verdana"/>
+          <w:b/>
+          <w:bCs/>
           <w:sz w:val="20"/>
         </w:rPr>
         <w:t>{</w:t>
@@ -6457,35 +7999,63 @@
     </w:p>
     <w:p>
       <w:pPr>
-        <w:shd w:val="clear" w:color="auto" w:fill="E5DFEC" w:themeFill="accent4" w:themeFillTint="33"/>
-        <w:spacing w:after="0"/>
-        <w:jc w:val="both"/>
-        <w:rPr>
-          <w:rFonts w:ascii="Verdana" w:hAnsi="Verdana"/>
-          <w:sz w:val="20"/>
-        </w:rPr>
-      </w:pPr>
-      <w:r>
-        <w:rPr>
-          <w:rFonts w:ascii="Verdana" w:hAnsi="Verdana"/>
-          <w:sz w:val="20"/>
-        </w:rPr>
-        <w:t xml:space="preserve">   int i, j;</w:t>
-      </w:r>
-    </w:p>
-    <w:p>
-      <w:pPr>
-        <w:shd w:val="clear" w:color="auto" w:fill="E5DFEC" w:themeFill="accent4" w:themeFillTint="33"/>
-        <w:spacing w:after="0"/>
-        <w:jc w:val="both"/>
-        <w:rPr>
-          <w:rFonts w:ascii="Verdana" w:hAnsi="Verdana"/>
-          <w:sz w:val="20"/>
-        </w:rPr>
-      </w:pPr>
-      <w:r>
-        <w:rPr>
-          <w:rFonts w:ascii="Verdana" w:hAnsi="Verdana"/>
+        <w:shd w:val="clear" w:color="auto" w:fill="000000" w:themeFill="text1"/>
+        <w:spacing w:after="0"/>
+        <w:jc w:val="both"/>
+        <w:rPr>
+          <w:rFonts w:ascii="Verdana" w:hAnsi="Verdana"/>
+          <w:b/>
+          <w:bCs/>
+          <w:sz w:val="20"/>
+        </w:rPr>
+      </w:pPr>
+      <w:r>
+        <w:rPr>
+          <w:rFonts w:ascii="Verdana" w:hAnsi="Verdana"/>
+          <w:b/>
+          <w:bCs/>
+          <w:sz w:val="20"/>
+        </w:rPr>
+        <w:t xml:space="preserve">   int </w:t>
+      </w:r>
+      <w:proofErr w:type="spellStart"/>
+      <w:r>
+        <w:rPr>
+          <w:rFonts w:ascii="Verdana" w:hAnsi="Verdana"/>
+          <w:b/>
+          <w:bCs/>
+          <w:sz w:val="20"/>
+        </w:rPr>
+        <w:t>i</w:t>
+      </w:r>
+      <w:proofErr w:type="spellEnd"/>
+      <w:r>
+        <w:rPr>
+          <w:rFonts w:ascii="Verdana" w:hAnsi="Verdana"/>
+          <w:b/>
+          <w:bCs/>
+          <w:sz w:val="20"/>
+        </w:rPr>
+        <w:t>, j;</w:t>
+      </w:r>
+    </w:p>
+    <w:p>
+      <w:pPr>
+        <w:shd w:val="clear" w:color="auto" w:fill="000000" w:themeFill="text1"/>
+        <w:spacing w:after="0"/>
+        <w:jc w:val="both"/>
+        <w:rPr>
+          <w:rFonts w:ascii="Verdana" w:hAnsi="Verdana"/>
+          <w:b/>
+          <w:bCs/>
+          <w:sz w:val="20"/>
+        </w:rPr>
+      </w:pPr>
+      <w:r>
+        <w:rPr>
+          <w:rFonts w:ascii="Verdana" w:hAnsi="Verdana"/>
+          <w:b/>
+          <w:bCs/>
           <w:sz w:val="20"/>
         </w:rPr>
         <w:t xml:space="preserve">   bool swapped;</w:t>
@@ -6493,35 +8063,103 @@
     </w:p>
     <w:p>
       <w:pPr>
-        <w:shd w:val="clear" w:color="auto" w:fill="E5DFEC" w:themeFill="accent4" w:themeFillTint="33"/>
-        <w:spacing w:after="0"/>
-        <w:jc w:val="both"/>
-        <w:rPr>
-          <w:rFonts w:ascii="Verdana" w:hAnsi="Verdana"/>
-          <w:sz w:val="20"/>
-        </w:rPr>
-      </w:pPr>
-      <w:r>
-        <w:rPr>
-          <w:rFonts w:ascii="Verdana" w:hAnsi="Verdana"/>
-          <w:sz w:val="20"/>
-        </w:rPr>
-        <w:t xml:space="preserve">   for (i = 0; i &lt; n-1; i++)</w:t>
-      </w:r>
-    </w:p>
-    <w:p>
-      <w:pPr>
-        <w:shd w:val="clear" w:color="auto" w:fill="E5DFEC" w:themeFill="accent4" w:themeFillTint="33"/>
-        <w:spacing w:after="0"/>
-        <w:jc w:val="both"/>
-        <w:rPr>
-          <w:rFonts w:ascii="Verdana" w:hAnsi="Verdana"/>
-          <w:sz w:val="20"/>
-        </w:rPr>
-      </w:pPr>
-      <w:r>
-        <w:rPr>
-          <w:rFonts w:ascii="Verdana" w:hAnsi="Verdana"/>
+        <w:shd w:val="clear" w:color="auto" w:fill="000000" w:themeFill="text1"/>
+        <w:spacing w:after="0"/>
+        <w:jc w:val="both"/>
+        <w:rPr>
+          <w:rFonts w:ascii="Verdana" w:hAnsi="Verdana"/>
+          <w:b/>
+          <w:bCs/>
+          <w:sz w:val="20"/>
+        </w:rPr>
+      </w:pPr>
+      <w:r>
+        <w:rPr>
+          <w:rFonts w:ascii="Verdana" w:hAnsi="Verdana"/>
+          <w:b/>
+          <w:bCs/>
+          <w:sz w:val="20"/>
+        </w:rPr>
+        <w:t xml:space="preserve">   for (</w:t>
+      </w:r>
+      <w:proofErr w:type="spellStart"/>
+      <w:r>
+        <w:rPr>
+          <w:rFonts w:ascii="Verdana" w:hAnsi="Verdana"/>
+          <w:b/>
+          <w:bCs/>
+          <w:sz w:val="20"/>
+        </w:rPr>
+        <w:t>i</w:t>
+      </w:r>
+      <w:proofErr w:type="spellEnd"/>
+      <w:r>
+        <w:rPr>
+          <w:rFonts w:ascii="Verdana" w:hAnsi="Verdana"/>
+          <w:b/>
+          <w:bCs/>
+          <w:sz w:val="20"/>
+        </w:rPr>
+        <w:t xml:space="preserve"> = 0; </w:t>
+      </w:r>
+      <w:proofErr w:type="spellStart"/>
+      <w:r>
+        <w:rPr>
+          <w:rFonts w:ascii="Verdana" w:hAnsi="Verdana"/>
+          <w:b/>
+          <w:bCs/>
+          <w:sz w:val="20"/>
+        </w:rPr>
+        <w:t>i</w:t>
+      </w:r>
+      <w:proofErr w:type="spellEnd"/>
+      <w:r>
+        <w:rPr>
+          <w:rFonts w:ascii="Verdana" w:hAnsi="Verdana"/>
+          <w:b/>
+          <w:bCs/>
+          <w:sz w:val="20"/>
+        </w:rPr>
+        <w:t xml:space="preserve"> &lt; n-1; </w:t>
+      </w:r>
+      <w:proofErr w:type="spellStart"/>
+      <w:r>
+        <w:rPr>
+          <w:rFonts w:ascii="Verdana" w:hAnsi="Verdana"/>
+          <w:b/>
+          <w:bCs/>
+          <w:sz w:val="20"/>
+        </w:rPr>
+        <w:t>i</w:t>
+      </w:r>
+      <w:proofErr w:type="spellEnd"/>
+      <w:r>
+        <w:rPr>
+          <w:rFonts w:ascii="Verdana" w:hAnsi="Verdana"/>
+          <w:b/>
+          <w:bCs/>
+          <w:sz w:val="20"/>
+        </w:rPr>
+        <w:t>++)</w:t>
+      </w:r>
+    </w:p>
+    <w:p>
+      <w:pPr>
+        <w:shd w:val="clear" w:color="auto" w:fill="000000" w:themeFill="text1"/>
+        <w:spacing w:after="0"/>
+        <w:jc w:val="both"/>
+        <w:rPr>
+          <w:rFonts w:ascii="Verdana" w:hAnsi="Verdana"/>
+          <w:b/>
+          <w:bCs/>
+          <w:sz w:val="20"/>
+        </w:rPr>
+      </w:pPr>
+      <w:r>
+        <w:rPr>
+          <w:rFonts w:ascii="Verdana" w:hAnsi="Verdana"/>
+          <w:b/>
+          <w:bCs/>
           <w:sz w:val="20"/>
         </w:rPr>
         <w:t xml:space="preserve">   {</w:t>
@@ -6529,17 +8167,21 @@
     </w:p>
     <w:p>
       <w:pPr>
-        <w:shd w:val="clear" w:color="auto" w:fill="E5DFEC" w:themeFill="accent4" w:themeFillTint="33"/>
-        <w:spacing w:after="0"/>
-        <w:jc w:val="both"/>
-        <w:rPr>
-          <w:rFonts w:ascii="Verdana" w:hAnsi="Verdana"/>
-          <w:sz w:val="20"/>
-        </w:rPr>
-      </w:pPr>
-      <w:r>
-        <w:rPr>
-          <w:rFonts w:ascii="Verdana" w:hAnsi="Verdana"/>
+        <w:shd w:val="clear" w:color="auto" w:fill="000000" w:themeFill="text1"/>
+        <w:spacing w:after="0"/>
+        <w:jc w:val="both"/>
+        <w:rPr>
+          <w:rFonts w:ascii="Verdana" w:hAnsi="Verdana"/>
+          <w:b/>
+          <w:bCs/>
+          <w:sz w:val="20"/>
+        </w:rPr>
+      </w:pPr>
+      <w:r>
+        <w:rPr>
+          <w:rFonts w:ascii="Verdana" w:hAnsi="Verdana"/>
+          <w:b/>
+          <w:bCs/>
           <w:sz w:val="20"/>
         </w:rPr>
         <w:t xml:space="preserve">     swapped = false;</w:t>
@@ -6547,35 +8189,63 @@
     </w:p>
     <w:p>
       <w:pPr>
-        <w:shd w:val="clear" w:color="auto" w:fill="E5DFEC" w:themeFill="accent4" w:themeFillTint="33"/>
-        <w:spacing w:after="0"/>
-        <w:jc w:val="both"/>
-        <w:rPr>
-          <w:rFonts w:ascii="Verdana" w:hAnsi="Verdana"/>
-          <w:sz w:val="20"/>
-        </w:rPr>
-      </w:pPr>
-      <w:r>
-        <w:rPr>
-          <w:rFonts w:ascii="Verdana" w:hAnsi="Verdana"/>
-          <w:sz w:val="20"/>
-        </w:rPr>
-        <w:t xml:space="preserve">     for (j = 0; j &lt; n-i-1; j++)</w:t>
-      </w:r>
-    </w:p>
-    <w:p>
-      <w:pPr>
-        <w:shd w:val="clear" w:color="auto" w:fill="E5DFEC" w:themeFill="accent4" w:themeFillTint="33"/>
-        <w:spacing w:after="0"/>
-        <w:jc w:val="both"/>
-        <w:rPr>
-          <w:rFonts w:ascii="Verdana" w:hAnsi="Verdana"/>
-          <w:sz w:val="20"/>
-        </w:rPr>
-      </w:pPr>
-      <w:r>
-        <w:rPr>
-          <w:rFonts w:ascii="Verdana" w:hAnsi="Verdana"/>
+        <w:shd w:val="clear" w:color="auto" w:fill="000000" w:themeFill="text1"/>
+        <w:spacing w:after="0"/>
+        <w:jc w:val="both"/>
+        <w:rPr>
+          <w:rFonts w:ascii="Verdana" w:hAnsi="Verdana"/>
+          <w:b/>
+          <w:bCs/>
+          <w:sz w:val="20"/>
+        </w:rPr>
+      </w:pPr>
+      <w:r>
+        <w:rPr>
+          <w:rFonts w:ascii="Verdana" w:hAnsi="Verdana"/>
+          <w:b/>
+          <w:bCs/>
+          <w:sz w:val="20"/>
+        </w:rPr>
+        <w:t xml:space="preserve">     for (j = 0; j &lt; n-i-1; </w:t>
+      </w:r>
+      <w:proofErr w:type="spellStart"/>
+      <w:r>
+        <w:rPr>
+          <w:rFonts w:ascii="Verdana" w:hAnsi="Verdana"/>
+          <w:b/>
+          <w:bCs/>
+          <w:sz w:val="20"/>
+        </w:rPr>
+        <w:t>j++</w:t>
+      </w:r>
+      <w:proofErr w:type="spellEnd"/>
+      <w:r>
+        <w:rPr>
+          <w:rFonts w:ascii="Verdana" w:hAnsi="Verdana"/>
+          <w:b/>
+          <w:bCs/>
+          <w:sz w:val="20"/>
+        </w:rPr>
+        <w:t>)</w:t>
+      </w:r>
+    </w:p>
+    <w:p>
+      <w:pPr>
+        <w:shd w:val="clear" w:color="auto" w:fill="000000" w:themeFill="text1"/>
+        <w:spacing w:after="0"/>
+        <w:jc w:val="both"/>
+        <w:rPr>
+          <w:rFonts w:ascii="Verdana" w:hAnsi="Verdana"/>
+          <w:b/>
+          <w:bCs/>
+          <w:sz w:val="20"/>
+        </w:rPr>
+      </w:pPr>
+      <w:r>
+        <w:rPr>
+          <w:rFonts w:ascii="Verdana" w:hAnsi="Verdana"/>
+          <w:b/>
+          <w:bCs/>
           <w:sz w:val="20"/>
         </w:rPr>
         <w:t xml:space="preserve">     {</w:t>
@@ -6583,35 +8253,83 @@
     </w:p>
     <w:p>
       <w:pPr>
-        <w:shd w:val="clear" w:color="auto" w:fill="E5DFEC" w:themeFill="accent4" w:themeFillTint="33"/>
-        <w:spacing w:after="0"/>
-        <w:jc w:val="both"/>
-        <w:rPr>
-          <w:rFonts w:ascii="Verdana" w:hAnsi="Verdana"/>
-          <w:sz w:val="20"/>
-        </w:rPr>
-      </w:pPr>
-      <w:r>
-        <w:rPr>
-          <w:rFonts w:ascii="Verdana" w:hAnsi="Verdana"/>
-          <w:sz w:val="20"/>
-        </w:rPr>
-        <w:t xml:space="preserve">        if (arr[j] &gt; arr[j+1])</w:t>
-      </w:r>
-    </w:p>
-    <w:p>
-      <w:pPr>
-        <w:shd w:val="clear" w:color="auto" w:fill="E5DFEC" w:themeFill="accent4" w:themeFillTint="33"/>
-        <w:spacing w:after="0"/>
-        <w:jc w:val="both"/>
-        <w:rPr>
-          <w:rFonts w:ascii="Verdana" w:hAnsi="Verdana"/>
-          <w:sz w:val="20"/>
-        </w:rPr>
-      </w:pPr>
-      <w:r>
-        <w:rPr>
-          <w:rFonts w:ascii="Verdana" w:hAnsi="Verdana"/>
+        <w:shd w:val="clear" w:color="auto" w:fill="000000" w:themeFill="text1"/>
+        <w:spacing w:after="0"/>
+        <w:jc w:val="both"/>
+        <w:rPr>
+          <w:rFonts w:ascii="Verdana" w:hAnsi="Verdana"/>
+          <w:b/>
+          <w:bCs/>
+          <w:sz w:val="20"/>
+        </w:rPr>
+      </w:pPr>
+      <w:r>
+        <w:rPr>
+          <w:rFonts w:ascii="Verdana" w:hAnsi="Verdana"/>
+          <w:b/>
+          <w:bCs/>
+          <w:sz w:val="20"/>
+        </w:rPr>
+        <w:t xml:space="preserve">        if (</w:t>
+      </w:r>
+      <w:proofErr w:type="spellStart"/>
+      <w:r>
+        <w:rPr>
+          <w:rFonts w:ascii="Verdana" w:hAnsi="Verdana"/>
+          <w:b/>
+          <w:bCs/>
+          <w:sz w:val="20"/>
+        </w:rPr>
+        <w:t>arr</w:t>
+      </w:r>
+      <w:proofErr w:type="spellEnd"/>
+      <w:r>
+        <w:rPr>
+          <w:rFonts w:ascii="Verdana" w:hAnsi="Verdana"/>
+          <w:b/>
+          <w:bCs/>
+          <w:sz w:val="20"/>
+        </w:rPr>
+        <w:t xml:space="preserve">[j] &gt; </w:t>
+      </w:r>
+      <w:proofErr w:type="spellStart"/>
+      <w:r>
+        <w:rPr>
+          <w:rFonts w:ascii="Verdana" w:hAnsi="Verdana"/>
+          <w:b/>
+          <w:bCs/>
+          <w:sz w:val="20"/>
+        </w:rPr>
+        <w:t>arr</w:t>
+      </w:r>
+      <w:proofErr w:type="spellEnd"/>
+      <w:r>
+        <w:rPr>
+          <w:rFonts w:ascii="Verdana" w:hAnsi="Verdana"/>
+          <w:b/>
+          <w:bCs/>
+          <w:sz w:val="20"/>
+        </w:rPr>
+        <w:t>[j+1])</w:t>
+      </w:r>
+    </w:p>
+    <w:p>
+      <w:pPr>
+        <w:shd w:val="clear" w:color="auto" w:fill="000000" w:themeFill="text1"/>
+        <w:spacing w:after="0"/>
+        <w:jc w:val="both"/>
+        <w:rPr>
+          <w:rFonts w:ascii="Verdana" w:hAnsi="Verdana"/>
+          <w:b/>
+          <w:bCs/>
+          <w:sz w:val="20"/>
+        </w:rPr>
+      </w:pPr>
+      <w:r>
+        <w:rPr>
+          <w:rFonts w:ascii="Verdana" w:hAnsi="Verdana"/>
+          <w:b/>
+          <w:bCs/>
           <w:sz w:val="20"/>
         </w:rPr>
         <w:t xml:space="preserve">        {</w:t>
@@ -6619,35 +8337,83 @@
     </w:p>
     <w:p>
       <w:pPr>
-        <w:shd w:val="clear" w:color="auto" w:fill="E5DFEC" w:themeFill="accent4" w:themeFillTint="33"/>
-        <w:spacing w:after="0"/>
-        <w:jc w:val="both"/>
-        <w:rPr>
-          <w:rFonts w:ascii="Verdana" w:hAnsi="Verdana"/>
-          <w:sz w:val="20"/>
-        </w:rPr>
-      </w:pPr>
-      <w:r>
-        <w:rPr>
-          <w:rFonts w:ascii="Verdana" w:hAnsi="Verdana"/>
-          <w:sz w:val="20"/>
-        </w:rPr>
-        <w:t xml:space="preserve">           swap(&amp;arr[j], &amp;arr[j+1]);</w:t>
-      </w:r>
-    </w:p>
-    <w:p>
-      <w:pPr>
-        <w:shd w:val="clear" w:color="auto" w:fill="E5DFEC" w:themeFill="accent4" w:themeFillTint="33"/>
-        <w:spacing w:after="0"/>
-        <w:jc w:val="both"/>
-        <w:rPr>
-          <w:rFonts w:ascii="Verdana" w:hAnsi="Verdana"/>
-          <w:sz w:val="20"/>
-        </w:rPr>
-      </w:pPr>
-      <w:r>
-        <w:rPr>
-          <w:rFonts w:ascii="Verdana" w:hAnsi="Verdana"/>
+        <w:shd w:val="clear" w:color="auto" w:fill="000000" w:themeFill="text1"/>
+        <w:spacing w:after="0"/>
+        <w:jc w:val="both"/>
+        <w:rPr>
+          <w:rFonts w:ascii="Verdana" w:hAnsi="Verdana"/>
+          <w:b/>
+          <w:bCs/>
+          <w:sz w:val="20"/>
+        </w:rPr>
+      </w:pPr>
+      <w:r>
+        <w:rPr>
+          <w:rFonts w:ascii="Verdana" w:hAnsi="Verdana"/>
+          <w:b/>
+          <w:bCs/>
+          <w:sz w:val="20"/>
+        </w:rPr>
+        <w:t xml:space="preserve">           swap(&amp;</w:t>
+      </w:r>
+      <w:proofErr w:type="spellStart"/>
+      <w:r>
+        <w:rPr>
+          <w:rFonts w:ascii="Verdana" w:hAnsi="Verdana"/>
+          <w:b/>
+          <w:bCs/>
+          <w:sz w:val="20"/>
+        </w:rPr>
+        <w:t>arr</w:t>
+      </w:r>
+      <w:proofErr w:type="spellEnd"/>
+      <w:r>
+        <w:rPr>
+          <w:rFonts w:ascii="Verdana" w:hAnsi="Verdana"/>
+          <w:b/>
+          <w:bCs/>
+          <w:sz w:val="20"/>
+        </w:rPr>
+        <w:t>[j], &amp;</w:t>
+      </w:r>
+      <w:proofErr w:type="spellStart"/>
+      <w:r>
+        <w:rPr>
+          <w:rFonts w:ascii="Verdana" w:hAnsi="Verdana"/>
+          <w:b/>
+          <w:bCs/>
+          <w:sz w:val="20"/>
+        </w:rPr>
+        <w:t>arr</w:t>
+      </w:r>
+      <w:proofErr w:type="spellEnd"/>
+      <w:r>
+        <w:rPr>
+          <w:rFonts w:ascii="Verdana" w:hAnsi="Verdana"/>
+          <w:b/>
+          <w:bCs/>
+          <w:sz w:val="20"/>
+        </w:rPr>
+        <w:t>[j+1]);</w:t>
+      </w:r>
+    </w:p>
+    <w:p>
+      <w:pPr>
+        <w:shd w:val="clear" w:color="auto" w:fill="000000" w:themeFill="text1"/>
+        <w:spacing w:after="0"/>
+        <w:jc w:val="both"/>
+        <w:rPr>
+          <w:rFonts w:ascii="Verdana" w:hAnsi="Verdana"/>
+          <w:b/>
+          <w:bCs/>
+          <w:sz w:val="20"/>
+        </w:rPr>
+      </w:pPr>
+      <w:r>
+        <w:rPr>
+          <w:rFonts w:ascii="Verdana" w:hAnsi="Verdana"/>
+          <w:b/>
+          <w:bCs/>
           <w:sz w:val="20"/>
         </w:rPr>
         <w:t xml:space="preserve">           swapped = true;</w:t>
@@ -6655,17 +8421,21 @@
     </w:p>
     <w:p>
       <w:pPr>
-        <w:shd w:val="clear" w:color="auto" w:fill="E5DFEC" w:themeFill="accent4" w:themeFillTint="33"/>
-        <w:spacing w:after="0"/>
-        <w:jc w:val="both"/>
-        <w:rPr>
-          <w:rFonts w:ascii="Verdana" w:hAnsi="Verdana"/>
-          <w:sz w:val="20"/>
-        </w:rPr>
-      </w:pPr>
-      <w:r>
-        <w:rPr>
-          <w:rFonts w:ascii="Verdana" w:hAnsi="Verdana"/>
+        <w:shd w:val="clear" w:color="auto" w:fill="000000" w:themeFill="text1"/>
+        <w:spacing w:after="0"/>
+        <w:jc w:val="both"/>
+        <w:rPr>
+          <w:rFonts w:ascii="Verdana" w:hAnsi="Verdana"/>
+          <w:b/>
+          <w:bCs/>
+          <w:sz w:val="20"/>
+        </w:rPr>
+      </w:pPr>
+      <w:r>
+        <w:rPr>
+          <w:rFonts w:ascii="Verdana" w:hAnsi="Verdana"/>
+          <w:b/>
+          <w:bCs/>
           <w:sz w:val="20"/>
         </w:rPr>
         <w:t xml:space="preserve">        }</w:t>
@@ -6673,17 +8443,21 @@
     </w:p>
     <w:p>
       <w:pPr>
-        <w:shd w:val="clear" w:color="auto" w:fill="E5DFEC" w:themeFill="accent4" w:themeFillTint="33"/>
-        <w:spacing w:after="0"/>
-        <w:jc w:val="both"/>
-        <w:rPr>
-          <w:rFonts w:ascii="Verdana" w:hAnsi="Verdana"/>
-          <w:sz w:val="20"/>
-        </w:rPr>
-      </w:pPr>
-      <w:r>
-        <w:rPr>
-          <w:rFonts w:ascii="Verdana" w:hAnsi="Verdana"/>
+        <w:shd w:val="clear" w:color="auto" w:fill="000000" w:themeFill="text1"/>
+        <w:spacing w:after="0"/>
+        <w:jc w:val="both"/>
+        <w:rPr>
+          <w:rFonts w:ascii="Verdana" w:hAnsi="Verdana"/>
+          <w:b/>
+          <w:bCs/>
+          <w:sz w:val="20"/>
+        </w:rPr>
+      </w:pPr>
+      <w:r>
+        <w:rPr>
+          <w:rFonts w:ascii="Verdana" w:hAnsi="Verdana"/>
+          <w:b/>
+          <w:bCs/>
           <w:sz w:val="20"/>
         </w:rPr>
         <w:t xml:space="preserve">     }</w:t>
@@ -6691,17 +8465,21 @@
     </w:p>
     <w:p>
       <w:pPr>
-        <w:shd w:val="clear" w:color="auto" w:fill="E5DFEC" w:themeFill="accent4" w:themeFillTint="33"/>
-        <w:spacing w:after="0"/>
-        <w:jc w:val="both"/>
-        <w:rPr>
-          <w:rFonts w:ascii="Verdana" w:hAnsi="Verdana"/>
-          <w:sz w:val="20"/>
-        </w:rPr>
-      </w:pPr>
-      <w:r>
-        <w:rPr>
-          <w:rFonts w:ascii="Verdana" w:hAnsi="Verdana"/>
+        <w:shd w:val="clear" w:color="auto" w:fill="000000" w:themeFill="text1"/>
+        <w:spacing w:after="0"/>
+        <w:jc w:val="both"/>
+        <w:rPr>
+          <w:rFonts w:ascii="Verdana" w:hAnsi="Verdana"/>
+          <w:b/>
+          <w:bCs/>
+          <w:sz w:val="20"/>
+        </w:rPr>
+      </w:pPr>
+      <w:r>
+        <w:rPr>
+          <w:rFonts w:ascii="Verdana" w:hAnsi="Verdana"/>
+          <w:b/>
+          <w:bCs/>
           <w:sz w:val="20"/>
         </w:rPr>
         <w:t xml:space="preserve"> </w:t>
@@ -6709,17 +8487,21 @@
     </w:p>
     <w:p>
       <w:pPr>
-        <w:shd w:val="clear" w:color="auto" w:fill="E5DFEC" w:themeFill="accent4" w:themeFillTint="33"/>
-        <w:spacing w:after="0"/>
-        <w:jc w:val="both"/>
-        <w:rPr>
-          <w:rFonts w:ascii="Verdana" w:hAnsi="Verdana"/>
-          <w:sz w:val="20"/>
-        </w:rPr>
-      </w:pPr>
-      <w:r>
-        <w:rPr>
-          <w:rFonts w:ascii="Verdana" w:hAnsi="Verdana"/>
+        <w:shd w:val="clear" w:color="auto" w:fill="000000" w:themeFill="text1"/>
+        <w:spacing w:after="0"/>
+        <w:jc w:val="both"/>
+        <w:rPr>
+          <w:rFonts w:ascii="Verdana" w:hAnsi="Verdana"/>
+          <w:b/>
+          <w:bCs/>
+          <w:sz w:val="20"/>
+        </w:rPr>
+      </w:pPr>
+      <w:r>
+        <w:rPr>
+          <w:rFonts w:ascii="Verdana" w:hAnsi="Verdana"/>
+          <w:b/>
+          <w:bCs/>
           <w:sz w:val="20"/>
         </w:rPr>
         <w:t xml:space="preserve">     // IF no two elements were swapped by inner loop, then break</w:t>
@@ -6727,17 +8509,21 @@
     </w:p>
     <w:p>
       <w:pPr>
-        <w:shd w:val="clear" w:color="auto" w:fill="E5DFEC" w:themeFill="accent4" w:themeFillTint="33"/>
-        <w:spacing w:after="0"/>
-        <w:jc w:val="both"/>
-        <w:rPr>
-          <w:rFonts w:ascii="Verdana" w:hAnsi="Verdana"/>
-          <w:sz w:val="20"/>
-        </w:rPr>
-      </w:pPr>
-      <w:r>
-        <w:rPr>
-          <w:rFonts w:ascii="Verdana" w:hAnsi="Verdana"/>
+        <w:shd w:val="clear" w:color="auto" w:fill="000000" w:themeFill="text1"/>
+        <w:spacing w:after="0"/>
+        <w:jc w:val="both"/>
+        <w:rPr>
+          <w:rFonts w:ascii="Verdana" w:hAnsi="Verdana"/>
+          <w:b/>
+          <w:bCs/>
+          <w:sz w:val="20"/>
+        </w:rPr>
+      </w:pPr>
+      <w:r>
+        <w:rPr>
+          <w:rFonts w:ascii="Verdana" w:hAnsi="Verdana"/>
+          <w:b/>
+          <w:bCs/>
           <w:sz w:val="20"/>
         </w:rPr>
         <w:t xml:space="preserve">     if (swapped == false)</w:t>
@@ -6745,17 +8531,21 @@
     </w:p>
     <w:p>
       <w:pPr>
-        <w:shd w:val="clear" w:color="auto" w:fill="E5DFEC" w:themeFill="accent4" w:themeFillTint="33"/>
-        <w:spacing w:after="0"/>
-        <w:jc w:val="both"/>
-        <w:rPr>
-          <w:rFonts w:ascii="Verdana" w:hAnsi="Verdana"/>
-          <w:sz w:val="20"/>
-        </w:rPr>
-      </w:pPr>
-      <w:r>
-        <w:rPr>
-          <w:rFonts w:ascii="Verdana" w:hAnsi="Verdana"/>
+        <w:shd w:val="clear" w:color="auto" w:fill="000000" w:themeFill="text1"/>
+        <w:spacing w:after="0"/>
+        <w:jc w:val="both"/>
+        <w:rPr>
+          <w:rFonts w:ascii="Verdana" w:hAnsi="Verdana"/>
+          <w:b/>
+          <w:bCs/>
+          <w:sz w:val="20"/>
+        </w:rPr>
+      </w:pPr>
+      <w:r>
+        <w:rPr>
+          <w:rFonts w:ascii="Verdana" w:hAnsi="Verdana"/>
+          <w:b/>
+          <w:bCs/>
           <w:sz w:val="20"/>
         </w:rPr>
         <w:t xml:space="preserve">        break;</w:t>
@@ -6763,17 +8553,21 @@
     </w:p>
     <w:p>
       <w:pPr>
-        <w:shd w:val="clear" w:color="auto" w:fill="E5DFEC" w:themeFill="accent4" w:themeFillTint="33"/>
-        <w:spacing w:after="0"/>
-        <w:jc w:val="both"/>
-        <w:rPr>
-          <w:rFonts w:ascii="Verdana" w:hAnsi="Verdana"/>
-          <w:sz w:val="20"/>
-        </w:rPr>
-      </w:pPr>
-      <w:r>
-        <w:rPr>
-          <w:rFonts w:ascii="Verdana" w:hAnsi="Verdana"/>
+        <w:shd w:val="clear" w:color="auto" w:fill="000000" w:themeFill="text1"/>
+        <w:spacing w:after="0"/>
+        <w:jc w:val="both"/>
+        <w:rPr>
+          <w:rFonts w:ascii="Verdana" w:hAnsi="Verdana"/>
+          <w:b/>
+          <w:bCs/>
+          <w:sz w:val="20"/>
+        </w:rPr>
+      </w:pPr>
+      <w:r>
+        <w:rPr>
+          <w:rFonts w:ascii="Verdana" w:hAnsi="Verdana"/>
+          <w:b/>
+          <w:bCs/>
           <w:sz w:val="20"/>
         </w:rPr>
         <w:t xml:space="preserve">   }</w:t>
@@ -6781,17 +8575,21 @@
     </w:p>
     <w:p>
       <w:pPr>
-        <w:shd w:val="clear" w:color="auto" w:fill="E5DFEC" w:themeFill="accent4" w:themeFillTint="33"/>
-        <w:spacing w:after="0"/>
-        <w:jc w:val="both"/>
-        <w:rPr>
-          <w:rFonts w:ascii="Verdana" w:hAnsi="Verdana"/>
-          <w:sz w:val="20"/>
-        </w:rPr>
-      </w:pPr>
-      <w:r>
-        <w:rPr>
-          <w:rFonts w:ascii="Verdana" w:hAnsi="Verdana"/>
+        <w:shd w:val="clear" w:color="auto" w:fill="000000" w:themeFill="text1"/>
+        <w:spacing w:after="0"/>
+        <w:jc w:val="both"/>
+        <w:rPr>
+          <w:rFonts w:ascii="Verdana" w:hAnsi="Verdana"/>
+          <w:b/>
+          <w:bCs/>
+          <w:sz w:val="20"/>
+        </w:rPr>
+      </w:pPr>
+      <w:r>
+        <w:rPr>
+          <w:rFonts w:ascii="Verdana" w:hAnsi="Verdana"/>
+          <w:b/>
+          <w:bCs/>
           <w:sz w:val="20"/>
         </w:rPr>
         <w:t>}</w:t>
@@ -6799,7 +8597,7 @@
     </w:p>
     <w:p>
       <w:pPr>
-        <w:shd w:val="clear" w:color="auto" w:fill="E5DFEC" w:themeFill="accent4" w:themeFillTint="33"/>
+        <w:shd w:val="clear" w:color="auto" w:fill="000000" w:themeFill="text1"/>
         <w:spacing w:after="0"/>
         <w:jc w:val="both"/>
         <w:rPr>
@@ -6817,7 +8615,7 @@
     </w:p>
     <w:p>
       <w:pPr>
-        <w:shd w:val="clear" w:color="auto" w:fill="E5DFEC" w:themeFill="accent4" w:themeFillTint="33"/>
+        <w:shd w:val="clear" w:color="auto" w:fill="000000" w:themeFill="text1"/>
         <w:spacing w:after="0"/>
         <w:jc w:val="both"/>
         <w:rPr>
@@ -6835,25 +8633,66 @@
     </w:p>
     <w:p>
       <w:pPr>
-        <w:shd w:val="clear" w:color="auto" w:fill="E5DFEC" w:themeFill="accent4" w:themeFillTint="33"/>
-        <w:spacing w:after="0"/>
-        <w:jc w:val="both"/>
-        <w:rPr>
-          <w:rFonts w:ascii="Verdana" w:hAnsi="Verdana"/>
-          <w:sz w:val="20"/>
-        </w:rPr>
-      </w:pPr>
-      <w:r>
-        <w:rPr>
-          <w:rFonts w:ascii="Verdana" w:hAnsi="Verdana"/>
-          <w:sz w:val="20"/>
-        </w:rPr>
-        <w:t>void printArray(int arr[], int size)</w:t>
-      </w:r>
-    </w:p>
-    <w:p>
-      <w:pPr>
-        <w:shd w:val="clear" w:color="auto" w:fill="E5DFEC" w:themeFill="accent4" w:themeFillTint="33"/>
+        <w:shd w:val="clear" w:color="auto" w:fill="000000" w:themeFill="text1"/>
+        <w:spacing w:after="0"/>
+        <w:jc w:val="both"/>
+        <w:rPr>
+          <w:rFonts w:ascii="Verdana" w:hAnsi="Verdana"/>
+          <w:sz w:val="20"/>
+        </w:rPr>
+      </w:pPr>
+      <w:r>
+        <w:rPr>
+          <w:rFonts w:ascii="Verdana" w:hAnsi="Verdana"/>
+          <w:sz w:val="20"/>
+        </w:rPr>
+        <w:t xml:space="preserve">void </w:t>
+      </w:r>
+      <w:proofErr w:type="spellStart"/>
+      <w:proofErr w:type="gramStart"/>
+      <w:r>
+        <w:rPr>
+          <w:rFonts w:ascii="Verdana" w:hAnsi="Verdana"/>
+          <w:sz w:val="20"/>
+        </w:rPr>
+        <w:t>printArray</w:t>
+      </w:r>
+      <w:proofErr w:type="spellEnd"/>
+      <w:r>
+        <w:rPr>
+          <w:rFonts w:ascii="Verdana" w:hAnsi="Verdana"/>
+          <w:sz w:val="20"/>
+        </w:rPr>
+        <w:t>(</w:t>
+      </w:r>
+      <w:proofErr w:type="gramEnd"/>
+      <w:r>
+        <w:rPr>
+          <w:rFonts w:ascii="Verdana" w:hAnsi="Verdana"/>
+          <w:sz w:val="20"/>
+        </w:rPr>
+        <w:t xml:space="preserve">int </w:t>
+      </w:r>
+      <w:proofErr w:type="spellStart"/>
+      <w:r>
+        <w:rPr>
+          <w:rFonts w:ascii="Verdana" w:hAnsi="Verdana"/>
+          <w:sz w:val="20"/>
+        </w:rPr>
+        <w:t>arr</w:t>
+      </w:r>
+      <w:proofErr w:type="spellEnd"/>
+      <w:r>
+        <w:rPr>
+          <w:rFonts w:ascii="Verdana" w:hAnsi="Verdana"/>
+          <w:sz w:val="20"/>
+        </w:rPr>
+        <w:t>[], int size)</w:t>
+      </w:r>
+    </w:p>
+    <w:p>
+      <w:pPr>
+        <w:shd w:val="clear" w:color="auto" w:fill="000000" w:themeFill="text1"/>
         <w:spacing w:after="0"/>
         <w:jc w:val="both"/>
         <w:rPr>
@@ -6871,79 +8710,216 @@
     </w:p>
     <w:p>
       <w:pPr>
-        <w:shd w:val="clear" w:color="auto" w:fill="E5DFEC" w:themeFill="accent4" w:themeFillTint="33"/>
-        <w:spacing w:after="0"/>
-        <w:jc w:val="both"/>
-        <w:rPr>
-          <w:rFonts w:ascii="Verdana" w:hAnsi="Verdana"/>
-          <w:sz w:val="20"/>
-        </w:rPr>
-      </w:pPr>
-      <w:r>
-        <w:rPr>
-          <w:rFonts w:ascii="Verdana" w:hAnsi="Verdana"/>
-          <w:sz w:val="20"/>
-        </w:rPr>
-        <w:t xml:space="preserve">    int i;</w:t>
-      </w:r>
-    </w:p>
-    <w:p>
-      <w:pPr>
-        <w:shd w:val="clear" w:color="auto" w:fill="E5DFEC" w:themeFill="accent4" w:themeFillTint="33"/>
-        <w:spacing w:after="0"/>
-        <w:jc w:val="both"/>
-        <w:rPr>
-          <w:rFonts w:ascii="Verdana" w:hAnsi="Verdana"/>
-          <w:sz w:val="20"/>
-        </w:rPr>
-      </w:pPr>
-      <w:r>
-        <w:rPr>
-          <w:rFonts w:ascii="Verdana" w:hAnsi="Verdana"/>
-          <w:sz w:val="20"/>
-        </w:rPr>
-        <w:t xml:space="preserve">    for (i=0; i &lt; size; i++)</w:t>
-      </w:r>
-    </w:p>
-    <w:p>
-      <w:pPr>
-        <w:shd w:val="clear" w:color="auto" w:fill="E5DFEC" w:themeFill="accent4" w:themeFillTint="33"/>
-        <w:spacing w:after="0"/>
-        <w:jc w:val="both"/>
-        <w:rPr>
-          <w:rFonts w:ascii="Verdana" w:hAnsi="Verdana"/>
-          <w:sz w:val="20"/>
-        </w:rPr>
-      </w:pPr>
-      <w:r>
-        <w:rPr>
-          <w:rFonts w:ascii="Verdana" w:hAnsi="Verdana"/>
-          <w:sz w:val="20"/>
-        </w:rPr>
-        <w:t xml:space="preserve">        printf("%d ", arr[i]);</w:t>
-      </w:r>
-    </w:p>
-    <w:p>
-      <w:pPr>
-        <w:shd w:val="clear" w:color="auto" w:fill="E5DFEC" w:themeFill="accent4" w:themeFillTint="33"/>
-        <w:spacing w:after="0"/>
-        <w:jc w:val="both"/>
-        <w:rPr>
-          <w:rFonts w:ascii="Verdana" w:hAnsi="Verdana"/>
-          <w:sz w:val="20"/>
-        </w:rPr>
-      </w:pPr>
-      <w:r>
-        <w:rPr>
-          <w:rFonts w:ascii="Verdana" w:hAnsi="Verdana"/>
-          <w:sz w:val="20"/>
-        </w:rPr>
-        <w:t xml:space="preserve">    printf("n");</w:t>
-      </w:r>
-    </w:p>
-    <w:p>
-      <w:pPr>
-        <w:shd w:val="clear" w:color="auto" w:fill="E5DFEC" w:themeFill="accent4" w:themeFillTint="33"/>
+        <w:shd w:val="clear" w:color="auto" w:fill="000000" w:themeFill="text1"/>
+        <w:spacing w:after="0"/>
+        <w:jc w:val="both"/>
+        <w:rPr>
+          <w:rFonts w:ascii="Verdana" w:hAnsi="Verdana"/>
+          <w:sz w:val="20"/>
+        </w:rPr>
+      </w:pPr>
+      <w:r>
+        <w:rPr>
+          <w:rFonts w:ascii="Verdana" w:hAnsi="Verdana"/>
+          <w:sz w:val="20"/>
+        </w:rPr>
+        <w:t xml:space="preserve">    int </w:t>
+      </w:r>
+      <w:proofErr w:type="spellStart"/>
+      <w:r>
+        <w:rPr>
+          <w:rFonts w:ascii="Verdana" w:hAnsi="Verdana"/>
+          <w:sz w:val="20"/>
+        </w:rPr>
+        <w:t>i</w:t>
+      </w:r>
+      <w:proofErr w:type="spellEnd"/>
+      <w:r>
+        <w:rPr>
+          <w:rFonts w:ascii="Verdana" w:hAnsi="Verdana"/>
+          <w:sz w:val="20"/>
+        </w:rPr>
+        <w:t>;</w:t>
+      </w:r>
+    </w:p>
+    <w:p>
+      <w:pPr>
+        <w:shd w:val="clear" w:color="auto" w:fill="000000" w:themeFill="text1"/>
+        <w:spacing w:after="0"/>
+        <w:jc w:val="both"/>
+        <w:rPr>
+          <w:rFonts w:ascii="Verdana" w:hAnsi="Verdana"/>
+          <w:sz w:val="20"/>
+        </w:rPr>
+      </w:pPr>
+      <w:r>
+        <w:rPr>
+          <w:rFonts w:ascii="Verdana" w:hAnsi="Verdana"/>
+          <w:sz w:val="20"/>
+        </w:rPr>
+        <w:t xml:space="preserve">    for (</w:t>
+      </w:r>
+      <w:proofErr w:type="spellStart"/>
+      <w:r>
+        <w:rPr>
+          <w:rFonts w:ascii="Verdana" w:hAnsi="Verdana"/>
+          <w:sz w:val="20"/>
+        </w:rPr>
+        <w:t>i</w:t>
+      </w:r>
+      <w:proofErr w:type="spellEnd"/>
+      <w:r>
+        <w:rPr>
+          <w:rFonts w:ascii="Verdana" w:hAnsi="Verdana"/>
+          <w:sz w:val="20"/>
+        </w:rPr>
+        <w:t xml:space="preserve">=0; </w:t>
+      </w:r>
+      <w:proofErr w:type="spellStart"/>
+      <w:r>
+        <w:rPr>
+          <w:rFonts w:ascii="Verdana" w:hAnsi="Verdana"/>
+          <w:sz w:val="20"/>
+        </w:rPr>
+        <w:t>i</w:t>
+      </w:r>
+      <w:proofErr w:type="spellEnd"/>
+      <w:r>
+        <w:rPr>
+          <w:rFonts w:ascii="Verdana" w:hAnsi="Verdana"/>
+          <w:sz w:val="20"/>
+        </w:rPr>
+        <w:t xml:space="preserve"> &lt; size; </w:t>
+      </w:r>
+      <w:proofErr w:type="spellStart"/>
+      <w:r>
+        <w:rPr>
+          <w:rFonts w:ascii="Verdana" w:hAnsi="Verdana"/>
+          <w:sz w:val="20"/>
+        </w:rPr>
+        <w:t>i</w:t>
+      </w:r>
+      <w:proofErr w:type="spellEnd"/>
+      <w:r>
+        <w:rPr>
+          <w:rFonts w:ascii="Verdana" w:hAnsi="Verdana"/>
+          <w:sz w:val="20"/>
+        </w:rPr>
+        <w:t>++)</w:t>
+      </w:r>
+    </w:p>
+    <w:p>
+      <w:pPr>
+        <w:shd w:val="clear" w:color="auto" w:fill="000000" w:themeFill="text1"/>
+        <w:spacing w:after="0"/>
+        <w:jc w:val="both"/>
+        <w:rPr>
+          <w:rFonts w:ascii="Verdana" w:hAnsi="Verdana"/>
+          <w:sz w:val="20"/>
+        </w:rPr>
+      </w:pPr>
+      <w:r>
+        <w:rPr>
+          <w:rFonts w:ascii="Verdana" w:hAnsi="Verdana"/>
+          <w:sz w:val="20"/>
+        </w:rPr>
+        <w:t xml:space="preserve">        </w:t>
+      </w:r>
+      <w:proofErr w:type="spellStart"/>
+      <w:proofErr w:type="gramStart"/>
+      <w:r>
+        <w:rPr>
+          <w:rFonts w:ascii="Verdana" w:hAnsi="Verdana"/>
+          <w:sz w:val="20"/>
+        </w:rPr>
+        <w:t>printf</w:t>
+      </w:r>
+      <w:proofErr w:type="spellEnd"/>
+      <w:r>
+        <w:rPr>
+          <w:rFonts w:ascii="Verdana" w:hAnsi="Verdana"/>
+          <w:sz w:val="20"/>
+        </w:rPr>
+        <w:t>(</w:t>
+      </w:r>
+      <w:proofErr w:type="gramEnd"/>
+      <w:r>
+        <w:rPr>
+          <w:rFonts w:ascii="Verdana" w:hAnsi="Verdana"/>
+          <w:sz w:val="20"/>
+        </w:rPr>
+        <w:t xml:space="preserve">"%d ", </w:t>
+      </w:r>
+      <w:proofErr w:type="spellStart"/>
+      <w:r>
+        <w:rPr>
+          <w:rFonts w:ascii="Verdana" w:hAnsi="Verdana"/>
+          <w:sz w:val="20"/>
+        </w:rPr>
+        <w:t>arr</w:t>
+      </w:r>
+      <w:proofErr w:type="spellEnd"/>
+      <w:r>
+        <w:rPr>
+          <w:rFonts w:ascii="Verdana" w:hAnsi="Verdana"/>
+          <w:sz w:val="20"/>
+        </w:rPr>
+        <w:t>[</w:t>
+      </w:r>
+      <w:proofErr w:type="spellStart"/>
+      <w:r>
+        <w:rPr>
+          <w:rFonts w:ascii="Verdana" w:hAnsi="Verdana"/>
+          <w:sz w:val="20"/>
+        </w:rPr>
+        <w:t>i</w:t>
+      </w:r>
+      <w:proofErr w:type="spellEnd"/>
+      <w:r>
+        <w:rPr>
+          <w:rFonts w:ascii="Verdana" w:hAnsi="Verdana"/>
+          <w:sz w:val="20"/>
+        </w:rPr>
+        <w:t>]);</w:t>
+      </w:r>
+    </w:p>
+    <w:p>
+      <w:pPr>
+        <w:shd w:val="clear" w:color="auto" w:fill="000000" w:themeFill="text1"/>
+        <w:spacing w:after="0"/>
+        <w:jc w:val="both"/>
+        <w:rPr>
+          <w:rFonts w:ascii="Verdana" w:hAnsi="Verdana"/>
+          <w:sz w:val="20"/>
+        </w:rPr>
+      </w:pPr>
+      <w:r>
+        <w:rPr>
+          <w:rFonts w:ascii="Verdana" w:hAnsi="Verdana"/>
+          <w:sz w:val="20"/>
+        </w:rPr>
+        <w:t xml:space="preserve">    </w:t>
+      </w:r>
+      <w:proofErr w:type="spellStart"/>
+      <w:r>
+        <w:rPr>
+          <w:rFonts w:ascii="Verdana" w:hAnsi="Verdana"/>
+          <w:sz w:val="20"/>
+        </w:rPr>
+        <w:t>printf</w:t>
+      </w:r>
+      <w:proofErr w:type="spellEnd"/>
+      <w:r>
+        <w:rPr>
+          <w:rFonts w:ascii="Verdana" w:hAnsi="Verdana"/>
+          <w:sz w:val="20"/>
+        </w:rPr>
+        <w:t>("n");</w:t>
+      </w:r>
+    </w:p>
+    <w:p>
+      <w:pPr>
+        <w:shd w:val="clear" w:color="auto" w:fill="000000" w:themeFill="text1"/>
         <w:spacing w:after="0"/>
         <w:jc w:val="both"/>
         <w:rPr>
@@ -6961,7 +8937,7 @@
     </w:p>
     <w:p>
       <w:pPr>
-        <w:shd w:val="clear" w:color="auto" w:fill="E5DFEC" w:themeFill="accent4" w:themeFillTint="33"/>
+        <w:shd w:val="clear" w:color="auto" w:fill="000000" w:themeFill="text1"/>
         <w:spacing w:after="0"/>
         <w:jc w:val="both"/>
         <w:rPr>
@@ -6979,7 +8955,7 @@
     </w:p>
     <w:p>
       <w:pPr>
-        <w:shd w:val="clear" w:color="auto" w:fill="E5DFEC" w:themeFill="accent4" w:themeFillTint="33"/>
+        <w:shd w:val="clear" w:color="auto" w:fill="000000" w:themeFill="text1"/>
         <w:spacing w:after="0"/>
         <w:jc w:val="both"/>
         <w:rPr>
@@ -6997,25 +8973,41 @@
     </w:p>
     <w:p>
       <w:pPr>
-        <w:shd w:val="clear" w:color="auto" w:fill="E5DFEC" w:themeFill="accent4" w:themeFillTint="33"/>
-        <w:spacing w:after="0"/>
-        <w:jc w:val="both"/>
-        <w:rPr>
-          <w:rFonts w:ascii="Verdana" w:hAnsi="Verdana"/>
-          <w:sz w:val="20"/>
-        </w:rPr>
-      </w:pPr>
-      <w:r>
-        <w:rPr>
-          <w:rFonts w:ascii="Verdana" w:hAnsi="Verdana"/>
-          <w:sz w:val="20"/>
-        </w:rPr>
-        <w:t>int main()</w:t>
-      </w:r>
-    </w:p>
-    <w:p>
-      <w:pPr>
-        <w:shd w:val="clear" w:color="auto" w:fill="E5DFEC" w:themeFill="accent4" w:themeFillTint="33"/>
+        <w:shd w:val="clear" w:color="auto" w:fill="000000" w:themeFill="text1"/>
+        <w:spacing w:after="0"/>
+        <w:jc w:val="both"/>
+        <w:rPr>
+          <w:rFonts w:ascii="Verdana" w:hAnsi="Verdana"/>
+          <w:sz w:val="20"/>
+        </w:rPr>
+      </w:pPr>
+      <w:r>
+        <w:rPr>
+          <w:rFonts w:ascii="Verdana" w:hAnsi="Verdana"/>
+          <w:sz w:val="20"/>
+        </w:rPr>
+        <w:t xml:space="preserve">int </w:t>
+      </w:r>
+      <w:proofErr w:type="gramStart"/>
+      <w:r>
+        <w:rPr>
+          <w:rFonts w:ascii="Verdana" w:hAnsi="Verdana"/>
+          <w:sz w:val="20"/>
+        </w:rPr>
+        <w:t>main(</w:t>
+      </w:r>
+      <w:proofErr w:type="gramEnd"/>
+      <w:r>
+        <w:rPr>
+          <w:rFonts w:ascii="Verdana" w:hAnsi="Verdana"/>
+          <w:sz w:val="20"/>
+        </w:rPr>
+        <w:t>)</w:t>
+      </w:r>
+    </w:p>
+    <w:p>
+      <w:pPr>
+        <w:shd w:val="clear" w:color="auto" w:fill="000000" w:themeFill="text1"/>
         <w:spacing w:after="0"/>
         <w:jc w:val="both"/>
         <w:rPr>
@@ -7033,61 +9025,193 @@
     </w:p>
     <w:p>
       <w:pPr>
-        <w:shd w:val="clear" w:color="auto" w:fill="E5DFEC" w:themeFill="accent4" w:themeFillTint="33"/>
-        <w:spacing w:after="0"/>
-        <w:jc w:val="both"/>
-        <w:rPr>
-          <w:rFonts w:ascii="Verdana" w:hAnsi="Verdana"/>
-          <w:sz w:val="20"/>
-        </w:rPr>
-      </w:pPr>
-      <w:r>
-        <w:rPr>
-          <w:rFonts w:ascii="Verdana" w:hAnsi="Verdana"/>
-          <w:sz w:val="20"/>
-        </w:rPr>
-        <w:t xml:space="preserve">    int arr[] = {64, 34, 25, 12, 22, 11, 90};</w:t>
-      </w:r>
-    </w:p>
-    <w:p>
-      <w:pPr>
-        <w:shd w:val="clear" w:color="auto" w:fill="E5DFEC" w:themeFill="accent4" w:themeFillTint="33"/>
-        <w:spacing w:after="0"/>
-        <w:jc w:val="both"/>
-        <w:rPr>
-          <w:rFonts w:ascii="Verdana" w:hAnsi="Verdana"/>
-          <w:sz w:val="20"/>
-        </w:rPr>
-      </w:pPr>
-      <w:r>
-        <w:rPr>
-          <w:rFonts w:ascii="Verdana" w:hAnsi="Verdana"/>
-          <w:sz w:val="20"/>
-        </w:rPr>
-        <w:t xml:space="preserve">    int n = sizeof(arr)/sizeof(arr[0]);</w:t>
-      </w:r>
-    </w:p>
-    <w:p>
-      <w:pPr>
-        <w:shd w:val="clear" w:color="auto" w:fill="E5DFEC" w:themeFill="accent4" w:themeFillTint="33"/>
-        <w:spacing w:after="0"/>
-        <w:jc w:val="both"/>
-        <w:rPr>
-          <w:rFonts w:ascii="Verdana" w:hAnsi="Verdana"/>
-          <w:sz w:val="20"/>
-        </w:rPr>
-      </w:pPr>
-      <w:r>
-        <w:rPr>
-          <w:rFonts w:ascii="Verdana" w:hAnsi="Verdana"/>
-          <w:sz w:val="20"/>
-        </w:rPr>
-        <w:t xml:space="preserve">    bubbleSort(arr, n);</w:t>
-      </w:r>
-    </w:p>
-    <w:p>
-      <w:pPr>
-        <w:shd w:val="clear" w:color="auto" w:fill="E5DFEC" w:themeFill="accent4" w:themeFillTint="33"/>
+        <w:shd w:val="clear" w:color="auto" w:fill="000000" w:themeFill="text1"/>
+        <w:spacing w:after="0"/>
+        <w:jc w:val="both"/>
+        <w:rPr>
+          <w:rFonts w:ascii="Verdana" w:hAnsi="Verdana"/>
+          <w:sz w:val="20"/>
+        </w:rPr>
+      </w:pPr>
+      <w:r>
+        <w:rPr>
+          <w:rFonts w:ascii="Verdana" w:hAnsi="Verdana"/>
+          <w:sz w:val="20"/>
+        </w:rPr>
+        <w:t xml:space="preserve">    int </w:t>
+      </w:r>
+      <w:proofErr w:type="spellStart"/>
+      <w:proofErr w:type="gramStart"/>
+      <w:r>
+        <w:rPr>
+          <w:rFonts w:ascii="Verdana" w:hAnsi="Verdana"/>
+          <w:sz w:val="20"/>
+        </w:rPr>
+        <w:t>arr</w:t>
+      </w:r>
+      <w:proofErr w:type="spellEnd"/>
+      <w:r>
+        <w:rPr>
+          <w:rFonts w:ascii="Verdana" w:hAnsi="Verdana"/>
+          <w:sz w:val="20"/>
+        </w:rPr>
+        <w:t>[</w:t>
+      </w:r>
+      <w:proofErr w:type="gramEnd"/>
+      <w:r>
+        <w:rPr>
+          <w:rFonts w:ascii="Verdana" w:hAnsi="Verdana"/>
+          <w:sz w:val="20"/>
+        </w:rPr>
+        <w:t>] = {64, 34, 25, 12, 22, 11, 90};</w:t>
+      </w:r>
+    </w:p>
+    <w:p>
+      <w:pPr>
+        <w:shd w:val="clear" w:color="auto" w:fill="000000" w:themeFill="text1"/>
+        <w:spacing w:after="0"/>
+        <w:jc w:val="both"/>
+        <w:rPr>
+          <w:rFonts w:ascii="Verdana" w:hAnsi="Verdana"/>
+          <w:sz w:val="20"/>
+        </w:rPr>
+      </w:pPr>
+      <w:r>
+        <w:rPr>
+          <w:rFonts w:ascii="Verdana" w:hAnsi="Verdana"/>
+          <w:sz w:val="20"/>
+        </w:rPr>
+        <w:t xml:space="preserve">    int n = </w:t>
+      </w:r>
+      <w:proofErr w:type="spellStart"/>
+      <w:r>
+        <w:rPr>
+          <w:rFonts w:ascii="Verdana" w:hAnsi="Verdana"/>
+          <w:sz w:val="20"/>
+        </w:rPr>
+        <w:t>sizeof</w:t>
+      </w:r>
+      <w:proofErr w:type="spellEnd"/>
+      <w:r>
+        <w:rPr>
+          <w:rFonts w:ascii="Verdana" w:hAnsi="Verdana"/>
+          <w:sz w:val="20"/>
+        </w:rPr>
+        <w:t>(</w:t>
+      </w:r>
+      <w:proofErr w:type="spellStart"/>
+      <w:r>
+        <w:rPr>
+          <w:rFonts w:ascii="Verdana" w:hAnsi="Verdana"/>
+          <w:sz w:val="20"/>
+        </w:rPr>
+        <w:t>arr</w:t>
+      </w:r>
+      <w:proofErr w:type="spellEnd"/>
+      <w:r>
+        <w:rPr>
+          <w:rFonts w:ascii="Verdana" w:hAnsi="Verdana"/>
+          <w:sz w:val="20"/>
+        </w:rPr>
+        <w:t>)/</w:t>
+      </w:r>
+      <w:proofErr w:type="spellStart"/>
+      <w:r>
+        <w:rPr>
+          <w:rFonts w:ascii="Verdana" w:hAnsi="Verdana"/>
+          <w:sz w:val="20"/>
+        </w:rPr>
+        <w:t>sizeof</w:t>
+      </w:r>
+      <w:proofErr w:type="spellEnd"/>
+      <w:r>
+        <w:rPr>
+          <w:rFonts w:ascii="Verdana" w:hAnsi="Verdana"/>
+          <w:sz w:val="20"/>
+        </w:rPr>
+        <w:t>(</w:t>
+      </w:r>
+      <w:proofErr w:type="spellStart"/>
+      <w:proofErr w:type="gramStart"/>
+      <w:r>
+        <w:rPr>
+          <w:rFonts w:ascii="Verdana" w:hAnsi="Verdana"/>
+          <w:sz w:val="20"/>
+        </w:rPr>
+        <w:t>arr</w:t>
+      </w:r>
+      <w:proofErr w:type="spellEnd"/>
+      <w:r>
+        <w:rPr>
+          <w:rFonts w:ascii="Verdana" w:hAnsi="Verdana"/>
+          <w:sz w:val="20"/>
+        </w:rPr>
+        <w:t>[</w:t>
+      </w:r>
+      <w:proofErr w:type="gramEnd"/>
+      <w:r>
+        <w:rPr>
+          <w:rFonts w:ascii="Verdana" w:hAnsi="Verdana"/>
+          <w:sz w:val="20"/>
+        </w:rPr>
+        <w:t>0]);</w:t>
+      </w:r>
+    </w:p>
+    <w:p>
+      <w:pPr>
+        <w:shd w:val="clear" w:color="auto" w:fill="000000" w:themeFill="text1"/>
+        <w:spacing w:after="0"/>
+        <w:jc w:val="both"/>
+        <w:rPr>
+          <w:rFonts w:ascii="Verdana" w:hAnsi="Verdana"/>
+          <w:sz w:val="20"/>
+        </w:rPr>
+      </w:pPr>
+      <w:r>
+        <w:rPr>
+          <w:rFonts w:ascii="Verdana" w:hAnsi="Verdana"/>
+          <w:sz w:val="20"/>
+        </w:rPr>
+        <w:t xml:space="preserve">    </w:t>
+      </w:r>
+      <w:proofErr w:type="spellStart"/>
+      <w:proofErr w:type="gramStart"/>
+      <w:r>
+        <w:rPr>
+          <w:rFonts w:ascii="Verdana" w:hAnsi="Verdana"/>
+          <w:sz w:val="20"/>
+        </w:rPr>
+        <w:t>bubbleSort</w:t>
+      </w:r>
+      <w:proofErr w:type="spellEnd"/>
+      <w:r>
+        <w:rPr>
+          <w:rFonts w:ascii="Verdana" w:hAnsi="Verdana"/>
+          <w:sz w:val="20"/>
+        </w:rPr>
+        <w:t>(</w:t>
+      </w:r>
+      <w:proofErr w:type="spellStart"/>
+      <w:proofErr w:type="gramEnd"/>
+      <w:r>
+        <w:rPr>
+          <w:rFonts w:ascii="Verdana" w:hAnsi="Verdana"/>
+          <w:sz w:val="20"/>
+        </w:rPr>
+        <w:t>arr</w:t>
+      </w:r>
+      <w:proofErr w:type="spellEnd"/>
+      <w:r>
+        <w:rPr>
+          <w:rFonts w:ascii="Verdana" w:hAnsi="Verdana"/>
+          <w:sz w:val="20"/>
+        </w:rPr>
+        <w:t>, n);</w:t>
+      </w:r>
+    </w:p>
+    <w:p>
+      <w:pPr>
+        <w:shd w:val="clear" w:color="auto" w:fill="000000" w:themeFill="text1"/>
         <w:spacing w:after="0"/>
         <w:jc w:val="both"/>
         <w:rPr>
@@ -7101,30 +9225,89 @@
           <w:sz w:val="20"/>
         </w:rPr>
         <w:lastRenderedPageBreak/>
-        <w:t xml:space="preserve">    printf("Sorted array: \n");</w:t>
-      </w:r>
-    </w:p>
-    <w:p>
-      <w:pPr>
-        <w:shd w:val="clear" w:color="auto" w:fill="E5DFEC" w:themeFill="accent4" w:themeFillTint="33"/>
-        <w:spacing w:after="0"/>
-        <w:jc w:val="both"/>
-        <w:rPr>
-          <w:rFonts w:ascii="Verdana" w:hAnsi="Verdana"/>
-          <w:sz w:val="20"/>
-        </w:rPr>
-      </w:pPr>
-      <w:r>
-        <w:rPr>
-          <w:rFonts w:ascii="Verdana" w:hAnsi="Verdana"/>
-          <w:sz w:val="20"/>
-        </w:rPr>
-        <w:t xml:space="preserve">    printArray(arr, n);</w:t>
-      </w:r>
-    </w:p>
-    <w:p>
-      <w:pPr>
-        <w:shd w:val="clear" w:color="auto" w:fill="E5DFEC" w:themeFill="accent4" w:themeFillTint="33"/>
+        <w:t xml:space="preserve">    </w:t>
+      </w:r>
+      <w:proofErr w:type="spellStart"/>
+      <w:proofErr w:type="gramStart"/>
+      <w:r>
+        <w:rPr>
+          <w:rFonts w:ascii="Verdana" w:hAnsi="Verdana"/>
+          <w:sz w:val="20"/>
+        </w:rPr>
+        <w:t>printf</w:t>
+      </w:r>
+      <w:proofErr w:type="spellEnd"/>
+      <w:r>
+        <w:rPr>
+          <w:rFonts w:ascii="Verdana" w:hAnsi="Verdana"/>
+          <w:sz w:val="20"/>
+        </w:rPr>
+        <w:t>(</w:t>
+      </w:r>
+      <w:proofErr w:type="gramEnd"/>
+      <w:r>
+        <w:rPr>
+          <w:rFonts w:ascii="Verdana" w:hAnsi="Verdana"/>
+          <w:sz w:val="20"/>
+        </w:rPr>
+        <w:t>"Sorted array: \n");</w:t>
+      </w:r>
+    </w:p>
+    <w:p>
+      <w:pPr>
+        <w:shd w:val="clear" w:color="auto" w:fill="000000" w:themeFill="text1"/>
+        <w:spacing w:after="0"/>
+        <w:jc w:val="both"/>
+        <w:rPr>
+          <w:rFonts w:ascii="Verdana" w:hAnsi="Verdana"/>
+          <w:sz w:val="20"/>
+        </w:rPr>
+      </w:pPr>
+      <w:r>
+        <w:rPr>
+          <w:rFonts w:ascii="Verdana" w:hAnsi="Verdana"/>
+          <w:sz w:val="20"/>
+        </w:rPr>
+        <w:t xml:space="preserve">    </w:t>
+      </w:r>
+      <w:proofErr w:type="spellStart"/>
+      <w:proofErr w:type="gramStart"/>
+      <w:r>
+        <w:rPr>
+          <w:rFonts w:ascii="Verdana" w:hAnsi="Verdana"/>
+          <w:sz w:val="20"/>
+        </w:rPr>
+        <w:t>printArray</w:t>
+      </w:r>
+      <w:proofErr w:type="spellEnd"/>
+      <w:r>
+        <w:rPr>
+          <w:rFonts w:ascii="Verdana" w:hAnsi="Verdana"/>
+          <w:sz w:val="20"/>
+        </w:rPr>
+        <w:t>(</w:t>
+      </w:r>
+      <w:proofErr w:type="spellStart"/>
+      <w:proofErr w:type="gramEnd"/>
+      <w:r>
+        <w:rPr>
+          <w:rFonts w:ascii="Verdana" w:hAnsi="Verdana"/>
+          <w:sz w:val="20"/>
+        </w:rPr>
+        <w:t>arr</w:t>
+      </w:r>
+      <w:proofErr w:type="spellEnd"/>
+      <w:r>
+        <w:rPr>
+          <w:rFonts w:ascii="Verdana" w:hAnsi="Verdana"/>
+          <w:sz w:val="20"/>
+        </w:rPr>
+        <w:t>, n);</w:t>
+      </w:r>
+    </w:p>
+    <w:p>
+      <w:pPr>
+        <w:shd w:val="clear" w:color="auto" w:fill="000000" w:themeFill="text1"/>
         <w:spacing w:after="0"/>
         <w:jc w:val="both"/>
         <w:rPr>
@@ -7142,7 +9325,7 @@
     </w:p>
     <w:p>
       <w:pPr>
-        <w:shd w:val="clear" w:color="auto" w:fill="E5DFEC" w:themeFill="accent4" w:themeFillTint="33"/>
+        <w:shd w:val="clear" w:color="auto" w:fill="000000" w:themeFill="text1"/>
         <w:spacing w:after="0"/>
         <w:jc w:val="both"/>
         <w:rPr>
@@ -7160,7 +9343,7 @@
     </w:p>
     <w:p>
       <w:pPr>
-        <w:shd w:val="clear" w:color="auto" w:fill="E5DFEC" w:themeFill="accent4" w:themeFillTint="33"/>
+        <w:shd w:val="clear" w:color="auto" w:fill="000000" w:themeFill="text1"/>
         <w:spacing w:after="0"/>
         <w:jc w:val="both"/>
         <w:rPr>
@@ -7178,7 +9361,7 @@
     </w:p>
     <w:p>
       <w:pPr>
-        <w:shd w:val="clear" w:color="auto" w:fill="E5DFEC" w:themeFill="accent4" w:themeFillTint="33"/>
+        <w:shd w:val="clear" w:color="auto" w:fill="000000" w:themeFill="text1"/>
         <w:spacing w:after="0"/>
         <w:jc w:val="both"/>
         <w:rPr>
@@ -7196,7 +9379,7 @@
     </w:p>
     <w:p>
       <w:pPr>
-        <w:shd w:val="clear" w:color="auto" w:fill="E5DFEC" w:themeFill="accent4" w:themeFillTint="33"/>
+        <w:shd w:val="clear" w:color="auto" w:fill="000000" w:themeFill="text1"/>
         <w:spacing w:after="0"/>
         <w:jc w:val="both"/>
         <w:rPr>
@@ -7307,6 +9490,54 @@
         </w:rPr>
         <w:t>In some cases, the sort works from right to left (the opposite direction), which is more appropriate for partially sorted lists, or lists with unsorted items added to the end.</w:t>
       </w:r>
+    </w:p>
+    <w:p>
+      <w:pPr>
+        <w:pStyle w:val="Heading1"/>
+        <w:rPr>
+          <w:rFonts w:ascii="Verdana" w:hAnsi="Verdana"/>
+        </w:rPr>
+      </w:pPr>
+      <w:r>
+        <w:rPr>
+          <w:rFonts w:ascii="Verdana" w:hAnsi="Verdana"/>
+        </w:rPr>
+        <w:t>References</w:t>
+      </w:r>
+    </w:p>
+    <w:p>
+      <w:pPr>
+        <w:jc w:val="both"/>
+        <w:rPr>
+          <w:rFonts w:ascii="Verdana" w:hAnsi="Verdana"/>
+        </w:rPr>
+      </w:pPr>
+      <w:hyperlink r:id="rId24" w:history="1">
+        <w:r>
+          <w:rPr>
+            <w:rStyle w:val="Hyperlink"/>
+            <w:rFonts w:ascii="Verdana" w:hAnsi="Verdana"/>
+          </w:rPr>
+          <w:t>https://www.geeksforgeeks.org/sorting-algorithms/</w:t>
+        </w:r>
+      </w:hyperlink>
+    </w:p>
+    <w:p>
+      <w:pPr>
+        <w:jc w:val="both"/>
+        <w:rPr>
+          <w:rFonts w:ascii="Verdana" w:hAnsi="Verdana"/>
+        </w:rPr>
+      </w:pPr>
+      <w:hyperlink r:id="rId25" w:history="1">
+        <w:r>
+          <w:rPr>
+            <w:rStyle w:val="Hyperlink"/>
+            <w:rFonts w:ascii="Verdana" w:hAnsi="Verdana"/>
+          </w:rPr>
+          <w:t>https://www.geeksforgeeks.org/bubble-sort-algorithm/</w:t>
+        </w:r>
+      </w:hyperlink>
     </w:p>
     <w:p>
       <w:pPr>
@@ -7359,7 +9590,7 @@
 </file>
 
 <file path=word/numbering.xml><?xml version="1.0" encoding="utf-8"?>
-<w:numbering xmlns:wpc="http://schemas.microsoft.com/office/word/2010/wordprocessingCanvas" xmlns:cx="http://schemas.microsoft.com/office/drawing/2014/chartex" xmlns:mc="http://schemas.openxmlformats.org/markup-compatibility/2006" xmlns:o="urn:schemas-microsoft-com:office:office" xmlns:r="http://schemas.openxmlformats.org/officeDocument/2006/relationships" xmlns:m="http://schemas.openxmlformats.org/officeDocument/2006/math" xmlns:v="urn:schemas-microsoft-com:vml" xmlns:wp14="http://schemas.microsoft.com/office/word/2010/wordprocessingDrawing" xmlns:wp="http://schemas.openxmlformats.org/drawingml/2006/wordprocessingDrawing" xmlns:w10="urn:schemas-microsoft-com:office:word" xmlns:w="http://schemas.openxmlformats.org/wordprocessingml/2006/main" xmlns:w14="http://schemas.microsoft.com/office/word/2010/wordml" xmlns:w15="http://schemas.microsoft.com/office/word/2012/wordml" xmlns:w16se="http://schemas.microsoft.com/office/word/2015/wordml/symex" xmlns:wpg="http://schemas.microsoft.com/office/word/2010/wordprocessingGroup" xmlns:wpi="http://schemas.microsoft.com/office/word/2010/wordprocessingInk" xmlns:wne="http://schemas.microsoft.com/office/word/2006/wordml" xmlns:wps="http://schemas.microsoft.com/office/word/2010/wordprocessingShape" mc:Ignorable="w14 w15 w16se wp14">
+<w:numbering xmlns:wpc="http://schemas.microsoft.com/office/word/2010/wordprocessingCanvas" xmlns:cx="http://schemas.microsoft.com/office/drawing/2014/chartex" xmlns:cx1="http://schemas.microsoft.com/office/drawing/2015/9/8/chartex" xmlns:cx2="http://schemas.microsoft.com/office/drawing/2015/10/21/chartex" xmlns:cx3="http://schemas.microsoft.com/office/drawing/2016/5/9/chartex" xmlns:cx4="http://schemas.microsoft.com/office/drawing/2016/5/10/chartex" xmlns:cx5="http://schemas.microsoft.com/office/drawing/2016/5/11/chartex" xmlns:cx6="http://schemas.microsoft.com/office/drawing/2016/5/12/chartex" xmlns:cx7="http://schemas.microsoft.com/office/drawing/2016/5/13/chartex" xmlns:cx8="http://schemas.microsoft.com/office/drawing/2016/5/14/chartex" xmlns:mc="http://schemas.openxmlformats.org/markup-compatibility/2006" xmlns:aink="http://schemas.microsoft.com/office/drawing/2016/ink" xmlns:am3d="http://schemas.microsoft.com/office/drawing/2017/model3d" xmlns:o="urn:schemas-microsoft-com:office:office" xmlns:oel="http://schemas.microsoft.com/office/2019/extlst" xmlns:r="http://schemas.openxmlformats.org/officeDocument/2006/relationships" xmlns:m="http://schemas.openxmlformats.org/officeDocument/2006/math" xmlns:v="urn:schemas-microsoft-com:vml" xmlns:wp14="http://schemas.microsoft.com/office/word/2010/wordprocessingDrawing" xmlns:wp="http://schemas.openxmlformats.org/drawingml/2006/wordprocessingDrawing" xmlns:w10="urn:schemas-microsoft-com:office:word" xmlns:w="http://schemas.openxmlformats.org/wordprocessingml/2006/main" xmlns:w14="http://schemas.microsoft.com/office/word/2010/wordml" xmlns:w15="http://schemas.microsoft.com/office/word/2012/wordml" xmlns:w16cex="http://schemas.microsoft.com/office/word/2018/wordml/cex" xmlns:w16cid="http://schemas.microsoft.com/office/word/2016/wordml/cid" xmlns:w16="http://schemas.microsoft.com/office/word/2018/wordml" xmlns:w16du="http://schemas.microsoft.com/office/word/2023/wordml/word16du" xmlns:w16sdtdh="http://schemas.microsoft.com/office/word/2020/wordml/sdtdatahash" xmlns:w16se="http://schemas.microsoft.com/office/word/2015/wordml/symex" xmlns:wpg="http://schemas.microsoft.com/office/word/2010/wordprocessingGroup" xmlns:wpi="http://schemas.microsoft.com/office/word/2010/wordprocessingInk" xmlns:wne="http://schemas.microsoft.com/office/word/2006/wordml" xmlns:wps="http://schemas.microsoft.com/office/word/2010/wordprocessingShape" mc:Ignorable="w14 w15 w16se w16cid w16 w16cex w16sdtdh wp14">
   <w:abstractNum w:abstractNumId="0" w15:restartNumberingAfterBreak="0">
     <w:nsid w:val="07851DDB"/>
     <w:multiLevelType w:val="hybridMultilevel"/>
@@ -8140,38 +10371,38 @@
       </w:pPr>
     </w:lvl>
   </w:abstractNum>
-  <w:num w:numId="1">
+  <w:num w:numId="1" w16cid:durableId="331418854">
     <w:abstractNumId w:val="1"/>
   </w:num>
-  <w:num w:numId="2">
+  <w:num w:numId="2" w16cid:durableId="92942863">
     <w:abstractNumId w:val="6"/>
   </w:num>
-  <w:num w:numId="3">
+  <w:num w:numId="3" w16cid:durableId="774447693">
     <w:abstractNumId w:val="8"/>
   </w:num>
-  <w:num w:numId="4">
+  <w:num w:numId="4" w16cid:durableId="82995561">
     <w:abstractNumId w:val="2"/>
   </w:num>
-  <w:num w:numId="5">
+  <w:num w:numId="5" w16cid:durableId="520239690">
     <w:abstractNumId w:val="5"/>
   </w:num>
-  <w:num w:numId="6">
+  <w:num w:numId="6" w16cid:durableId="818808116">
     <w:abstractNumId w:val="3"/>
   </w:num>
-  <w:num w:numId="7">
+  <w:num w:numId="7" w16cid:durableId="149175802">
     <w:abstractNumId w:val="0"/>
   </w:num>
-  <w:num w:numId="8">
+  <w:num w:numId="8" w16cid:durableId="811365180">
     <w:abstractNumId w:val="7"/>
   </w:num>
-  <w:num w:numId="9">
+  <w:num w:numId="9" w16cid:durableId="1667898189">
     <w:abstractNumId w:val="4"/>
   </w:num>
 </w:numbering>
 </file>
 
 <file path=word/styles.xml><?xml version="1.0" encoding="utf-8"?>
-<w:styles xmlns:mc="http://schemas.openxmlformats.org/markup-compatibility/2006" xmlns:r="http://schemas.openxmlformats.org/officeDocument/2006/relationships" xmlns:w="http://schemas.openxmlformats.org/wordprocessingml/2006/main" xmlns:w14="http://schemas.microsoft.com/office/word/2010/wordml" xmlns:w15="http://schemas.microsoft.com/office/word/2012/wordml" xmlns:w16se="http://schemas.microsoft.com/office/word/2015/wordml/symex" mc:Ignorable="w14 w15 w16se">
+<w:styles xmlns:mc="http://schemas.openxmlformats.org/markup-compatibility/2006" xmlns:r="http://schemas.openxmlformats.org/officeDocument/2006/relationships" xmlns:w="http://schemas.openxmlformats.org/wordprocessingml/2006/main" xmlns:w14="http://schemas.microsoft.com/office/word/2010/wordml" xmlns:w15="http://schemas.microsoft.com/office/word/2012/wordml" xmlns:w16cex="http://schemas.microsoft.com/office/word/2018/wordml/cex" xmlns:w16cid="http://schemas.microsoft.com/office/word/2016/wordml/cid" xmlns:w16="http://schemas.microsoft.com/office/word/2018/wordml" xmlns:w16sdtdh="http://schemas.microsoft.com/office/word/2020/wordml/sdtdatahash" xmlns:w16se="http://schemas.microsoft.com/office/word/2015/wordml/symex" mc:Ignorable="w14 w15 w16se w16cid w16 w16cex w16sdtdh">
   <w:docDefaults>
     <w:rPrDefault>
       <w:rPr>
@@ -8187,7 +10418,7 @@
       </w:pPr>
     </w:pPrDefault>
   </w:docDefaults>
-  <w:latentStyles w:defLockedState="0" w:defUIPriority="99" w:defSemiHidden="0" w:defUnhideWhenUsed="0" w:defQFormat="0" w:count="371">
+  <w:latentStyles w:defLockedState="0" w:defUIPriority="99" w:defSemiHidden="0" w:defUnhideWhenUsed="0" w:defQFormat="0" w:count="376">
     <w:lsdException w:name="Normal" w:uiPriority="0" w:qFormat="1"/>
     <w:lsdException w:name="heading 1" w:uiPriority="9" w:qFormat="1"/>
     <w:lsdException w:name="heading 2" w:semiHidden="1" w:uiPriority="9" w:unhideWhenUsed="1" w:qFormat="1"/>
@@ -8293,7 +10524,6 @@
     <w:lsdException w:name="HTML Sample" w:semiHidden="1" w:unhideWhenUsed="1"/>
     <w:lsdException w:name="HTML Typewriter" w:semiHidden="1" w:unhideWhenUsed="1"/>
     <w:lsdException w:name="HTML Variable" w:semiHidden="1" w:unhideWhenUsed="1"/>
-    <w:lsdException w:name="Normal Table" w:semiHidden="1" w:unhideWhenUsed="1"/>
     <w:lsdException w:name="annotation subject" w:semiHidden="1" w:unhideWhenUsed="1"/>
     <w:lsdException w:name="No List" w:semiHidden="1" w:unhideWhenUsed="1"/>
     <w:lsdException w:name="Outline List 1" w:semiHidden="1" w:unhideWhenUsed="1"/>
@@ -8336,11 +10566,8 @@
     <w:lsdException w:name="Table Contemporary" w:semiHidden="1" w:unhideWhenUsed="1"/>
     <w:lsdException w:name="Table Elegant" w:semiHidden="1" w:unhideWhenUsed="1"/>
     <w:lsdException w:name="Table Professional" w:semiHidden="1" w:unhideWhenUsed="1"/>
-    <w:lsdException w:name="Table Subtle 1" w:semiHidden="1" w:unhideWhenUsed="1"/>
     <w:lsdException w:name="Table Subtle 2" w:semiHidden="1" w:unhideWhenUsed="1"/>
     <w:lsdException w:name="Table Web 1" w:semiHidden="1" w:unhideWhenUsed="1"/>
-    <w:lsdException w:name="Table Web 2" w:semiHidden="1" w:unhideWhenUsed="1"/>
-    <w:lsdException w:name="Table Web 3" w:semiHidden="1" w:unhideWhenUsed="1"/>
     <w:lsdException w:name="Balloon Text" w:semiHidden="1" w:unhideWhenUsed="1"/>
     <w:lsdException w:name="Table Grid" w:uiPriority="59"/>
     <w:lsdException w:name="Table Theme" w:semiHidden="1" w:unhideWhenUsed="1"/>
@@ -8559,6 +10786,11 @@
     <w:lsdException w:name="List Table 5 Dark Accent 6" w:uiPriority="50"/>
     <w:lsdException w:name="List Table 6 Colorful Accent 6" w:uiPriority="51"/>
     <w:lsdException w:name="List Table 7 Colorful Accent 6" w:uiPriority="52"/>
+    <w:lsdException w:name="Mention" w:semiHidden="1" w:unhideWhenUsed="1"/>
+    <w:lsdException w:name="Smart Hyperlink" w:semiHidden="1" w:unhideWhenUsed="1"/>
+    <w:lsdException w:name="Hashtag" w:semiHidden="1" w:unhideWhenUsed="1"/>
+    <w:lsdException w:name="Unresolved Mention" w:semiHidden="1" w:unhideWhenUsed="1"/>
+    <w:lsdException w:name="Smart Link" w:semiHidden="1" w:unhideWhenUsed="1"/>
   </w:latentStyles>
   <w:style w:type="paragraph" w:default="1" w:styleId="Normal">
     <w:name w:val="Normal"/>
@@ -9041,6 +11273,18 @@
     <w:name w:val="mwe-math-mathml-inline"/>
     <w:basedOn w:val="DefaultParagraphFont"/>
     <w:rsid w:val="005C3E69"/>
+  </w:style>
+  <w:style w:type="character" w:styleId="UnresolvedMention">
+    <w:name w:val="Unresolved Mention"/>
+    <w:basedOn w:val="DefaultParagraphFont"/>
+    <w:uiPriority w:val="99"/>
+    <w:semiHidden/>
+    <w:unhideWhenUsed/>
+    <w:rsid w:val="004562D0"/>
+    <w:rPr>
+      <w:color w:val="605E5C"/>
+      <w:shd w:val="clear" w:color="auto" w:fill="E1DFDD"/>
+    </w:rPr>
   </w:style>
 </w:styles>
 </file>
